--- a/CastReporting.Reporting.Core/TemplatesFiles/PCI-DSS-V3.1-Summary Report.docx
+++ b/CastReporting.Reporting.Core/TemplatesFiles/PCI-DSS-V3.1-Summary Report.docx
@@ -7287,48 +7287,35 @@
                 <w:szCs w:val="20"/>
               </w:rPr>
             </w:pPr>
-            <w:bookmarkStart w:id="7" w:name="_GoBack"/>
-            <w:bookmarkEnd w:id="7"/>
-          </w:p>
-          <w:p>
-            <w:pPr>
-              <w:pStyle w:val="Default"/>
+            <w:r>
               <w:rPr>
                 <w:b/>
                 <w:bCs/>
                 <w:sz w:val="20"/>
                 <w:szCs w:val="20"/>
               </w:rPr>
-            </w:pPr>
-            <w:r>
-              <w:rPr>
-                <w:b/>
-                <w:bCs/>
+              <w:t>2</w:t>
+            </w:r>
+          </w:p>
+        </w:tc>
+        <w:tc>
+          <w:tcPr>
+            <w:tcW w:w="6210" w:type="dxa"/>
+          </w:tcPr>
+          <w:p>
+            <w:pPr>
+              <w:pStyle w:val="Default"/>
+              <w:rPr>
                 <w:sz w:val="20"/>
                 <w:szCs w:val="20"/>
               </w:rPr>
-              <w:t>2</w:t>
-            </w:r>
-          </w:p>
-        </w:tc>
-        <w:tc>
-          <w:tcPr>
-            <w:tcW w:w="6210" w:type="dxa"/>
-          </w:tcPr>
-          <w:p>
-            <w:pPr>
-              <w:pStyle w:val="Default"/>
+            </w:pPr>
+            <w:r>
               <w:rPr>
                 <w:sz w:val="20"/>
                 <w:szCs w:val="20"/>
               </w:rPr>
-            </w:pPr>
-            <w:r>
-              <w:rPr>
-                <w:sz w:val="20"/>
-                <w:szCs w:val="20"/>
-              </w:rPr>
-              <w:t>Install and maintain a firewall configuration to protect cardholder data</w:t>
+              <w:t xml:space="preserve">Install and maintain a firewall configuration to protect cardholder data </w:t>
             </w:r>
           </w:p>
           <w:p>
@@ -7780,14 +7767,13 @@
         <w:ind w:left="0" w:right="657"/>
         <w:rPr>
           <w:rFonts w:eastAsia="Calibri"/>
-          <w:lang w:val="fr-FR" w:eastAsia="en-US"/>
+          <w:lang w:eastAsia="en-US"/>
         </w:rPr>
       </w:pPr>
       <w:r>
         <w:rPr>
           <w:i/>
           <w:sz w:val="14"/>
-          <w:lang w:val="fr-FR"/>
         </w:rPr>
         <w:t xml:space="preserve"> </w:t>
       </w:r>
@@ -7795,16 +7781,13 @@
         <w:rPr>
           <w:i/>
           <w:sz w:val="14"/>
-          <w:lang w:val="fr-FR"/>
         </w:rPr>
         <w:t xml:space="preserve">Table </w:t>
       </w:r>
-      <w:proofErr w:type="gramStart"/>
       <w:r>
         <w:rPr>
           <w:i/>
           <w:sz w:val="14"/>
-          <w:lang w:val="fr-FR"/>
         </w:rPr>
         <w:t>2</w:t>
       </w:r>
@@ -7812,48 +7795,34 @@
         <w:rPr>
           <w:i/>
           <w:sz w:val="14"/>
-          <w:lang w:val="fr-FR"/>
-        </w:rPr>
-        <w:t>:</w:t>
-      </w:r>
-      <w:proofErr w:type="gramEnd"/>
+        </w:rPr>
+        <w:t xml:space="preserve">: </w:t>
+      </w:r>
       <w:r>
         <w:rPr>
           <w:i/>
           <w:sz w:val="14"/>
-          <w:lang w:val="fr-FR"/>
-        </w:rPr>
-        <w:t xml:space="preserve"> </w:t>
+        </w:rPr>
+        <w:t>PCI DSS</w:t>
       </w:r>
       <w:r>
         <w:rPr>
           <w:i/>
           <w:sz w:val="14"/>
-          <w:lang w:val="fr-FR"/>
-        </w:rPr>
-        <w:t>PCI DSS</w:t>
+        </w:rPr>
+        <w:t xml:space="preserve"> </w:t>
       </w:r>
       <w:r>
         <w:rPr>
           <w:i/>
           <w:sz w:val="14"/>
-          <w:lang w:val="fr-FR"/>
-        </w:rPr>
-        <w:t xml:space="preserve"> </w:t>
+        </w:rPr>
+        <w:t>Module Description</w:t>
       </w:r>
       <w:r>
         <w:rPr>
           <w:i/>
           <w:sz w:val="14"/>
-          <w:lang w:val="fr-FR"/>
-        </w:rPr>
-        <w:t>Module Description</w:t>
-      </w:r>
-      <w:r>
-        <w:rPr>
-          <w:i/>
-          <w:sz w:val="14"/>
-          <w:lang w:val="fr-FR"/>
         </w:rPr>
         <w:t xml:space="preserve"> </w:t>
       </w:r>
@@ -7937,18 +7906,8 @@
                 <w:b w:val="0"/>
                 <w:lang w:val="fr-FR"/>
               </w:rPr>
-              <w:t xml:space="preserve">Total </w:t>
-            </w:r>
-            <w:proofErr w:type="spellStart"/>
-            <w:r>
-              <w:rPr>
-                <w:rFonts w:ascii="Open Sans" w:hAnsi="Open Sans" w:cs="Open Sans"/>
-                <w:b w:val="0"/>
-                <w:lang w:val="fr-FR"/>
-              </w:rPr>
-              <w:t>Vulnerabilities</w:t>
-            </w:r>
-            <w:proofErr w:type="spellEnd"/>
+              <w:t>Total Vulnerabilities</w:t>
+            </w:r>
           </w:p>
         </w:tc>
         <w:tc>
@@ -7980,18 +7939,8 @@
                 <w:b w:val="0"/>
                 <w:lang w:val="fr-FR"/>
               </w:rPr>
-              <w:t xml:space="preserve">Added </w:t>
-            </w:r>
-            <w:proofErr w:type="spellStart"/>
-            <w:r>
-              <w:rPr>
-                <w:rFonts w:ascii="Open Sans" w:hAnsi="Open Sans" w:cs="Open Sans"/>
-                <w:b w:val="0"/>
-                <w:lang w:val="fr-FR"/>
-              </w:rPr>
-              <w:t>Vulnerabilities</w:t>
-            </w:r>
-            <w:proofErr w:type="spellEnd"/>
+              <w:t>Added Vulnerabilities</w:t>
+            </w:r>
           </w:p>
         </w:tc>
         <w:tc>
@@ -8017,34 +7966,14 @@
                 <w:lang w:val="fr-FR"/>
               </w:rPr>
             </w:pPr>
-            <w:proofErr w:type="spellStart"/>
             <w:r>
               <w:rPr>
                 <w:rFonts w:ascii="Open Sans" w:hAnsi="Open Sans" w:cs="Open Sans"/>
                 <w:b w:val="0"/>
                 <w:lang w:val="fr-FR"/>
               </w:rPr>
-              <w:t>Removed</w:t>
-            </w:r>
-            <w:proofErr w:type="spellEnd"/>
-            <w:r>
-              <w:rPr>
-                <w:rFonts w:ascii="Open Sans" w:hAnsi="Open Sans" w:cs="Open Sans"/>
-                <w:b w:val="0"/>
-                <w:lang w:val="fr-FR"/>
-              </w:rPr>
-              <w:t xml:space="preserve"> </w:t>
-            </w:r>
-            <w:proofErr w:type="spellStart"/>
-            <w:r>
-              <w:rPr>
-                <w:rFonts w:ascii="Open Sans" w:hAnsi="Open Sans" w:cs="Open Sans"/>
-                <w:b w:val="0"/>
-                <w:lang w:val="fr-FR"/>
-              </w:rPr>
-              <w:t>Vulnerabilities</w:t>
-            </w:r>
-            <w:proofErr w:type="spellEnd"/>
+              <w:t>Removed Vulnerabilities</w:t>
+            </w:r>
           </w:p>
         </w:tc>
       </w:tr>
@@ -8073,23 +8002,13 @@
                 <w:lang w:val="fr-FR"/>
               </w:rPr>
             </w:pPr>
-            <w:proofErr w:type="spellStart"/>
             <w:r>
               <w:rPr>
                 <w:rFonts w:ascii="Open Sans" w:hAnsi="Open Sans" w:cs="Open Sans"/>
                 <w:b w:val="0"/>
                 <w:lang w:val="fr-FR"/>
               </w:rPr>
-              <w:t>Requirement</w:t>
-            </w:r>
-            <w:proofErr w:type="spellEnd"/>
-            <w:r>
-              <w:rPr>
-                <w:rFonts w:ascii="Open Sans" w:hAnsi="Open Sans" w:cs="Open Sans"/>
-                <w:b w:val="0"/>
-                <w:lang w:val="fr-FR"/>
-              </w:rPr>
-              <w:t xml:space="preserve"> 1</w:t>
+              <w:t>Requirement 1</w:t>
             </w:r>
           </w:p>
         </w:tc>
@@ -8209,23 +8128,13 @@
                 <w:lang w:val="fr-FR"/>
               </w:rPr>
             </w:pPr>
-            <w:proofErr w:type="spellStart"/>
             <w:r>
               <w:rPr>
                 <w:rFonts w:ascii="Open Sans" w:hAnsi="Open Sans" w:cs="Open Sans"/>
                 <w:b w:val="0"/>
                 <w:lang w:val="fr-FR"/>
               </w:rPr>
-              <w:t>Requirement</w:t>
-            </w:r>
-            <w:proofErr w:type="spellEnd"/>
-            <w:r>
-              <w:rPr>
-                <w:rFonts w:ascii="Open Sans" w:hAnsi="Open Sans" w:cs="Open Sans"/>
-                <w:b w:val="0"/>
-                <w:lang w:val="fr-FR"/>
-              </w:rPr>
-              <w:t xml:space="preserve"> 2</w:t>
+              <w:t>Requirement 2</w:t>
             </w:r>
           </w:p>
         </w:tc>
@@ -8481,7 +8390,7 @@
           <w:rFonts w:eastAsia="Calibri"/>
         </w:rPr>
       </w:pPr>
-      <w:bookmarkStart w:id="8" w:name="_Toc11157596"/>
+      <w:bookmarkStart w:id="7" w:name="_Toc11157596"/>
       <w:r>
         <w:rPr>
           <w:rFonts w:eastAsia="Calibri"/>
@@ -8504,7 +8413,7 @@
         </w:rPr>
         <w:t>Requirement 1</w:t>
       </w:r>
-      <w:bookmarkEnd w:id="8"/>
+      <w:bookmarkEnd w:id="7"/>
     </w:p>
     <w:p>
       <w:pPr>
@@ -9534,7 +9443,7 @@
           <w:rFonts w:eastAsia="Calibri"/>
         </w:rPr>
       </w:pPr>
-      <w:bookmarkStart w:id="9" w:name="_Toc11157597"/>
+      <w:bookmarkStart w:id="8" w:name="_Toc11157597"/>
       <w:r>
         <w:rPr>
           <w:rFonts w:eastAsia="Calibri"/>
@@ -9542,7 +9451,7 @@
         </w:rPr>
         <w:t>PCI DSS – Requirement 2</w:t>
       </w:r>
-      <w:bookmarkEnd w:id="9"/>
+      <w:bookmarkEnd w:id="8"/>
     </w:p>
     <w:p>
       <w:pPr>
@@ -10561,7 +10470,7 @@
           <w:rFonts w:eastAsia="Calibri"/>
         </w:rPr>
       </w:pPr>
-      <w:bookmarkStart w:id="10" w:name="_Toc11157598"/>
+      <w:bookmarkStart w:id="9" w:name="_Toc11157598"/>
       <w:r>
         <w:rPr>
           <w:rFonts w:eastAsia="Calibri"/>
@@ -10570,7 +10479,7 @@
         <w:lastRenderedPageBreak/>
         <w:t>PCI DSS – Requirement 3</w:t>
       </w:r>
-      <w:bookmarkEnd w:id="10"/>
+      <w:bookmarkEnd w:id="9"/>
     </w:p>
     <w:p>
       <w:pPr>
@@ -11551,7 +11460,7 @@
           <w:rFonts w:eastAsia="Calibri"/>
         </w:rPr>
       </w:pPr>
-      <w:bookmarkStart w:id="11" w:name="_Toc11157599"/>
+      <w:bookmarkStart w:id="10" w:name="_Toc11157599"/>
       <w:r>
         <w:rPr>
           <w:rFonts w:eastAsia="Calibri"/>
@@ -11559,7 +11468,7 @@
         </w:rPr>
         <w:t>PCI DSS – Requirement 4</w:t>
       </w:r>
-      <w:bookmarkEnd w:id="11"/>
+      <w:bookmarkEnd w:id="10"/>
     </w:p>
     <w:p>
       <w:pPr>
@@ -12547,7 +12456,7 @@
           <w:rFonts w:eastAsia="Calibri"/>
         </w:rPr>
       </w:pPr>
-      <w:bookmarkStart w:id="12" w:name="_Toc11157600"/>
+      <w:bookmarkStart w:id="11" w:name="_Toc11157600"/>
       <w:r>
         <w:rPr>
           <w:rFonts w:eastAsia="Calibri"/>
@@ -12556,7 +12465,7 @@
         <w:lastRenderedPageBreak/>
         <w:t>PCI DSS – Requirement 5</w:t>
       </w:r>
-      <w:bookmarkEnd w:id="12"/>
+      <w:bookmarkEnd w:id="11"/>
     </w:p>
     <w:p>
       <w:pPr>
@@ -13553,7 +13462,7 @@
           <w:rFonts w:eastAsia="Calibri"/>
         </w:rPr>
       </w:pPr>
-      <w:bookmarkStart w:id="13" w:name="_Toc11157601"/>
+      <w:bookmarkStart w:id="12" w:name="_Toc11157601"/>
       <w:r>
         <w:rPr>
           <w:rFonts w:eastAsia="Calibri"/>
@@ -13561,7 +13470,7 @@
         </w:rPr>
         <w:t>PCI DSS – Requirement 6</w:t>
       </w:r>
-      <w:bookmarkEnd w:id="13"/>
+      <w:bookmarkEnd w:id="12"/>
     </w:p>
     <w:p>
       <w:pPr>
@@ -14549,7 +14458,7 @@
           <w:rFonts w:eastAsia="Calibri"/>
         </w:rPr>
       </w:pPr>
-      <w:bookmarkStart w:id="14" w:name="_Toc11157602"/>
+      <w:bookmarkStart w:id="13" w:name="_Toc11157602"/>
       <w:r>
         <w:rPr>
           <w:rFonts w:eastAsia="Calibri"/>
@@ -14558,7 +14467,7 @@
         <w:lastRenderedPageBreak/>
         <w:t>PCI DSS – Requirement 7</w:t>
       </w:r>
-      <w:bookmarkEnd w:id="14"/>
+      <w:bookmarkEnd w:id="13"/>
     </w:p>
     <w:p>
       <w:pPr>
@@ -15542,7 +15451,7 @@
           <w:rFonts w:eastAsia="Calibri"/>
         </w:rPr>
       </w:pPr>
-      <w:bookmarkStart w:id="15" w:name="_Toc11157603"/>
+      <w:bookmarkStart w:id="14" w:name="_Toc11157603"/>
       <w:r>
         <w:rPr>
           <w:rFonts w:eastAsia="Calibri"/>
@@ -15557,7 +15466,7 @@
         </w:rPr>
         <w:t>Requirement 8</w:t>
       </w:r>
-      <w:bookmarkEnd w:id="15"/>
+      <w:bookmarkEnd w:id="14"/>
     </w:p>
     <w:p>
       <w:pPr>
@@ -16588,7 +16497,7 @@
           <w:rFonts w:eastAsia="Calibri"/>
         </w:rPr>
       </w:pPr>
-      <w:bookmarkStart w:id="16" w:name="_Toc11157604"/>
+      <w:bookmarkStart w:id="15" w:name="_Toc11157604"/>
       <w:r>
         <w:rPr>
           <w:rFonts w:eastAsia="Calibri"/>
@@ -16597,7 +16506,7 @@
         <w:lastRenderedPageBreak/>
         <w:t>PCI DSS – Requirement 10</w:t>
       </w:r>
-      <w:bookmarkEnd w:id="16"/>
+      <w:bookmarkEnd w:id="15"/>
     </w:p>
     <w:p>
       <w:pPr>
@@ -17508,6 +17417,8 @@
           <w:lang w:val="fr-FR"/>
         </w:rPr>
       </w:pPr>
+      <w:bookmarkStart w:id="16" w:name="_GoBack"/>
+      <w:bookmarkEnd w:id="16"/>
       <w:r>
         <w:rPr>
           <w:rFonts w:ascii="Verdana" w:hAnsi="Verdana"/>
@@ -25174,7 +25085,7 @@
 </file>
 
 <file path=customXml/itemProps2.xml><?xml version="1.0" encoding="utf-8"?>
-<ds:datastoreItem xmlns:ds="http://schemas.openxmlformats.org/officeDocument/2006/customXml" ds:itemID="{365559E1-2680-49F8-8DFE-33D7E327BD6C}">
+<ds:datastoreItem xmlns:ds="http://schemas.openxmlformats.org/officeDocument/2006/customXml" ds:itemID="{13C46BB4-3116-4D1B-94D5-91DD4E10BC78}">
   <ds:schemaRefs>
     <ds:schemaRef ds:uri="http://schemas.openxmlformats.org/officeDocument/2006/bibliography"/>
   </ds:schemaRefs>

--- a/CastReporting.Reporting.Core/TemplatesFiles/PCI-DSS-V3.1-Summary Report.docx
+++ b/CastReporting.Reporting.Core/TemplatesFiles/PCI-DSS-V3.1-Summary Report.docx
@@ -7287,8 +7287,6 @@
                 <w:szCs w:val="20"/>
               </w:rPr>
             </w:pPr>
-            <w:bookmarkStart w:id="7" w:name="_GoBack"/>
-            <w:bookmarkEnd w:id="7"/>
           </w:p>
           <w:p>
             <w:pPr>
@@ -7787,7 +7785,6 @@
         <w:rPr>
           <w:i/>
           <w:sz w:val="14"/>
-          <w:lang w:val="fr-FR"/>
         </w:rPr>
         <w:t xml:space="preserve"> </w:t>
       </w:r>
@@ -8067,6 +8064,7 @@
           <w:p>
             <w:pPr>
               <w:ind w:right="657"/>
+              <w:jc w:val="left"/>
               <w:rPr>
                 <w:rFonts w:ascii="Open Sans" w:hAnsi="Open Sans" w:cs="Open Sans"/>
                 <w:b w:val="0"/>
@@ -8203,6 +8201,7 @@
           <w:p>
             <w:pPr>
               <w:ind w:right="657"/>
+              <w:jc w:val="left"/>
               <w:rPr>
                 <w:rFonts w:ascii="Open Sans" w:hAnsi="Open Sans" w:cs="Open Sans"/>
                 <w:b w:val="0"/>
@@ -8339,6 +8338,7 @@
           <w:p>
             <w:pPr>
               <w:ind w:right="657"/>
+              <w:jc w:val="left"/>
               <w:rPr>
                 <w:rFonts w:ascii="Open Sans" w:hAnsi="Open Sans" w:cs="Open Sans"/>
                 <w:b w:val="0"/>
@@ -8481,7 +8481,7 @@
           <w:rFonts w:eastAsia="Calibri"/>
         </w:rPr>
       </w:pPr>
-      <w:bookmarkStart w:id="8" w:name="_Toc11157596"/>
+      <w:bookmarkStart w:id="7" w:name="_Toc11157596"/>
       <w:r>
         <w:rPr>
           <w:rFonts w:eastAsia="Calibri"/>
@@ -8504,7 +8504,7 @@
         </w:rPr>
         <w:t>Requirement 1</w:t>
       </w:r>
-      <w:bookmarkEnd w:id="8"/>
+      <w:bookmarkEnd w:id="7"/>
     </w:p>
     <w:p>
       <w:pPr>
@@ -8711,6 +8711,7 @@
           <w:p>
             <w:pPr>
               <w:ind w:right="657"/>
+              <w:jc w:val="left"/>
               <w:rPr>
                 <w:rFonts w:ascii="Open Sans" w:hAnsi="Open Sans" w:cs="Open Sans"/>
                 <w:b w:val="0"/>
@@ -8801,6 +8802,7 @@
           <w:p>
             <w:pPr>
               <w:ind w:right="657"/>
+              <w:jc w:val="left"/>
               <w:rPr>
                 <w:rFonts w:ascii="Open Sans" w:hAnsi="Open Sans" w:cs="Open Sans"/>
                 <w:b w:val="0"/>
@@ -8891,6 +8893,7 @@
           <w:p>
             <w:pPr>
               <w:ind w:right="657"/>
+              <w:jc w:val="left"/>
               <w:rPr>
                 <w:rFonts w:ascii="Open Sans" w:hAnsi="Open Sans" w:cs="Open Sans"/>
                 <w:b w:val="0"/>
@@ -8981,6 +8984,7 @@
           <w:p>
             <w:pPr>
               <w:ind w:right="657"/>
+              <w:jc w:val="left"/>
               <w:rPr>
                 <w:rFonts w:ascii="Open Sans" w:hAnsi="Open Sans" w:cs="Open Sans"/>
                 <w:b w:val="0"/>
@@ -9071,6 +9075,7 @@
           <w:p>
             <w:pPr>
               <w:ind w:right="657"/>
+              <w:jc w:val="left"/>
               <w:rPr>
                 <w:rFonts w:ascii="Open Sans" w:hAnsi="Open Sans" w:cs="Open Sans"/>
                 <w:b w:val="0"/>
@@ -9161,6 +9166,7 @@
           <w:p>
             <w:pPr>
               <w:ind w:right="657"/>
+              <w:jc w:val="left"/>
               <w:rPr>
                 <w:rFonts w:ascii="Open Sans" w:hAnsi="Open Sans" w:cs="Open Sans"/>
                 <w:b w:val="0"/>
@@ -9251,6 +9257,7 @@
           <w:p>
             <w:pPr>
               <w:ind w:right="657"/>
+              <w:jc w:val="left"/>
               <w:rPr>
                 <w:rFonts w:ascii="Open Sans" w:hAnsi="Open Sans" w:cs="Open Sans"/>
                 <w:b w:val="0"/>
@@ -9341,6 +9348,7 @@
           <w:p>
             <w:pPr>
               <w:ind w:right="657"/>
+              <w:jc w:val="left"/>
               <w:rPr>
                 <w:rFonts w:ascii="Open Sans" w:hAnsi="Open Sans" w:cs="Open Sans"/>
                 <w:b w:val="0"/>
@@ -9534,7 +9542,7 @@
           <w:rFonts w:eastAsia="Calibri"/>
         </w:rPr>
       </w:pPr>
-      <w:bookmarkStart w:id="9" w:name="_Toc11157597"/>
+      <w:bookmarkStart w:id="8" w:name="_Toc11157597"/>
       <w:r>
         <w:rPr>
           <w:rFonts w:eastAsia="Calibri"/>
@@ -9542,7 +9550,7 @@
         </w:rPr>
         <w:t>PCI DSS – Requirement 2</w:t>
       </w:r>
-      <w:bookmarkEnd w:id="9"/>
+      <w:bookmarkEnd w:id="8"/>
     </w:p>
     <w:p>
       <w:pPr>
@@ -9741,6 +9749,7 @@
           <w:p>
             <w:pPr>
               <w:ind w:right="657"/>
+              <w:jc w:val="left"/>
               <w:rPr>
                 <w:rFonts w:ascii="Open Sans" w:hAnsi="Open Sans" w:cs="Open Sans"/>
                 <w:b w:val="0"/>
@@ -9831,6 +9840,7 @@
           <w:p>
             <w:pPr>
               <w:ind w:right="657"/>
+              <w:jc w:val="left"/>
               <w:rPr>
                 <w:rFonts w:ascii="Open Sans" w:hAnsi="Open Sans" w:cs="Open Sans"/>
                 <w:b w:val="0"/>
@@ -9921,6 +9931,7 @@
           <w:p>
             <w:pPr>
               <w:ind w:right="657"/>
+              <w:jc w:val="left"/>
               <w:rPr>
                 <w:rFonts w:ascii="Open Sans" w:hAnsi="Open Sans" w:cs="Open Sans"/>
                 <w:b w:val="0"/>
@@ -10011,6 +10022,7 @@
           <w:p>
             <w:pPr>
               <w:ind w:right="657"/>
+              <w:jc w:val="left"/>
               <w:rPr>
                 <w:rFonts w:ascii="Open Sans" w:hAnsi="Open Sans" w:cs="Open Sans"/>
                 <w:b w:val="0"/>
@@ -10101,6 +10113,7 @@
           <w:p>
             <w:pPr>
               <w:ind w:right="657"/>
+              <w:jc w:val="left"/>
               <w:rPr>
                 <w:rFonts w:ascii="Open Sans" w:hAnsi="Open Sans" w:cs="Open Sans"/>
                 <w:b w:val="0"/>
@@ -10191,6 +10204,7 @@
           <w:p>
             <w:pPr>
               <w:ind w:right="657"/>
+              <w:jc w:val="left"/>
               <w:rPr>
                 <w:rFonts w:ascii="Open Sans" w:hAnsi="Open Sans" w:cs="Open Sans"/>
                 <w:b w:val="0"/>
@@ -10281,6 +10295,7 @@
           <w:p>
             <w:pPr>
               <w:ind w:right="657"/>
+              <w:jc w:val="left"/>
               <w:rPr>
                 <w:rFonts w:ascii="Open Sans" w:hAnsi="Open Sans" w:cs="Open Sans"/>
                 <w:b w:val="0"/>
@@ -10371,6 +10386,7 @@
           <w:p>
             <w:pPr>
               <w:ind w:right="657"/>
+              <w:jc w:val="left"/>
               <w:rPr>
                 <w:rFonts w:ascii="Open Sans" w:hAnsi="Open Sans" w:cs="Open Sans"/>
                 <w:b w:val="0"/>
@@ -10561,7 +10577,7 @@
           <w:rFonts w:eastAsia="Calibri"/>
         </w:rPr>
       </w:pPr>
-      <w:bookmarkStart w:id="10" w:name="_Toc11157598"/>
+      <w:bookmarkStart w:id="9" w:name="_Toc11157598"/>
       <w:r>
         <w:rPr>
           <w:rFonts w:eastAsia="Calibri"/>
@@ -10570,7 +10586,7 @@
         <w:lastRenderedPageBreak/>
         <w:t>PCI DSS – Requirement 3</w:t>
       </w:r>
-      <w:bookmarkEnd w:id="10"/>
+      <w:bookmarkEnd w:id="9"/>
     </w:p>
     <w:p>
       <w:pPr>
@@ -10761,6 +10777,7 @@
           <w:p>
             <w:pPr>
               <w:ind w:right="657"/>
+              <w:jc w:val="left"/>
               <w:rPr>
                 <w:rFonts w:ascii="Open Sans" w:hAnsi="Open Sans" w:cs="Open Sans"/>
                 <w:b w:val="0"/>
@@ -10851,6 +10868,7 @@
           <w:p>
             <w:pPr>
               <w:ind w:right="657"/>
+              <w:jc w:val="left"/>
               <w:rPr>
                 <w:rFonts w:ascii="Open Sans" w:hAnsi="Open Sans" w:cs="Open Sans"/>
                 <w:b w:val="0"/>
@@ -10941,6 +10959,7 @@
           <w:p>
             <w:pPr>
               <w:ind w:right="657"/>
+              <w:jc w:val="left"/>
               <w:rPr>
                 <w:rFonts w:ascii="Open Sans" w:hAnsi="Open Sans" w:cs="Open Sans"/>
                 <w:b w:val="0"/>
@@ -11031,6 +11050,7 @@
           <w:p>
             <w:pPr>
               <w:ind w:right="657"/>
+              <w:jc w:val="left"/>
               <w:rPr>
                 <w:rFonts w:ascii="Open Sans" w:hAnsi="Open Sans" w:cs="Open Sans"/>
                 <w:b w:val="0"/>
@@ -11121,6 +11141,7 @@
           <w:p>
             <w:pPr>
               <w:ind w:right="657"/>
+              <w:jc w:val="left"/>
               <w:rPr>
                 <w:rFonts w:ascii="Open Sans" w:hAnsi="Open Sans" w:cs="Open Sans"/>
                 <w:b w:val="0"/>
@@ -11211,6 +11232,7 @@
           <w:p>
             <w:pPr>
               <w:ind w:right="657"/>
+              <w:jc w:val="left"/>
               <w:rPr>
                 <w:rFonts w:ascii="Open Sans" w:hAnsi="Open Sans" w:cs="Open Sans"/>
                 <w:b w:val="0"/>
@@ -11301,6 +11323,7 @@
           <w:p>
             <w:pPr>
               <w:ind w:right="657"/>
+              <w:jc w:val="left"/>
               <w:rPr>
                 <w:rFonts w:ascii="Open Sans" w:hAnsi="Open Sans" w:cs="Open Sans"/>
                 <w:b w:val="0"/>
@@ -11391,6 +11414,7 @@
           <w:p>
             <w:pPr>
               <w:ind w:right="657"/>
+              <w:jc w:val="left"/>
               <w:rPr>
                 <w:rFonts w:ascii="Open Sans" w:hAnsi="Open Sans" w:cs="Open Sans"/>
                 <w:b w:val="0"/>
@@ -11551,7 +11575,7 @@
           <w:rFonts w:eastAsia="Calibri"/>
         </w:rPr>
       </w:pPr>
-      <w:bookmarkStart w:id="11" w:name="_Toc11157599"/>
+      <w:bookmarkStart w:id="10" w:name="_Toc11157599"/>
       <w:r>
         <w:rPr>
           <w:rFonts w:eastAsia="Calibri"/>
@@ -11559,7 +11583,7 @@
         </w:rPr>
         <w:t>PCI DSS – Requirement 4</w:t>
       </w:r>
-      <w:bookmarkEnd w:id="11"/>
+      <w:bookmarkEnd w:id="10"/>
     </w:p>
     <w:p>
       <w:pPr>
@@ -11750,6 +11774,7 @@
           <w:p>
             <w:pPr>
               <w:ind w:right="657"/>
+              <w:jc w:val="left"/>
               <w:rPr>
                 <w:rFonts w:ascii="Open Sans" w:hAnsi="Open Sans" w:cs="Open Sans"/>
                 <w:b w:val="0"/>
@@ -11840,6 +11865,7 @@
           <w:p>
             <w:pPr>
               <w:ind w:right="657"/>
+              <w:jc w:val="left"/>
               <w:rPr>
                 <w:rFonts w:ascii="Open Sans" w:hAnsi="Open Sans" w:cs="Open Sans"/>
                 <w:b w:val="0"/>
@@ -11930,6 +11956,7 @@
           <w:p>
             <w:pPr>
               <w:ind w:right="657"/>
+              <w:jc w:val="left"/>
               <w:rPr>
                 <w:rFonts w:ascii="Open Sans" w:hAnsi="Open Sans" w:cs="Open Sans"/>
                 <w:b w:val="0"/>
@@ -12020,6 +12047,7 @@
           <w:p>
             <w:pPr>
               <w:ind w:right="657"/>
+              <w:jc w:val="left"/>
               <w:rPr>
                 <w:rFonts w:ascii="Open Sans" w:hAnsi="Open Sans" w:cs="Open Sans"/>
                 <w:b w:val="0"/>
@@ -12110,6 +12138,7 @@
           <w:p>
             <w:pPr>
               <w:ind w:right="657"/>
+              <w:jc w:val="left"/>
               <w:rPr>
                 <w:rFonts w:ascii="Open Sans" w:hAnsi="Open Sans" w:cs="Open Sans"/>
                 <w:b w:val="0"/>
@@ -12200,6 +12229,7 @@
           <w:p>
             <w:pPr>
               <w:ind w:right="657"/>
+              <w:jc w:val="left"/>
               <w:rPr>
                 <w:rFonts w:ascii="Open Sans" w:hAnsi="Open Sans" w:cs="Open Sans"/>
                 <w:b w:val="0"/>
@@ -12290,6 +12320,7 @@
           <w:p>
             <w:pPr>
               <w:ind w:right="657"/>
+              <w:jc w:val="left"/>
               <w:rPr>
                 <w:rFonts w:ascii="Open Sans" w:hAnsi="Open Sans" w:cs="Open Sans"/>
                 <w:b w:val="0"/>
@@ -12380,6 +12411,7 @@
           <w:p>
             <w:pPr>
               <w:ind w:right="657"/>
+              <w:jc w:val="left"/>
               <w:rPr>
                 <w:rFonts w:ascii="Open Sans" w:hAnsi="Open Sans" w:cs="Open Sans"/>
                 <w:b w:val="0"/>
@@ -12547,7 +12579,7 @@
           <w:rFonts w:eastAsia="Calibri"/>
         </w:rPr>
       </w:pPr>
-      <w:bookmarkStart w:id="12" w:name="_Toc11157600"/>
+      <w:bookmarkStart w:id="11" w:name="_Toc11157600"/>
       <w:r>
         <w:rPr>
           <w:rFonts w:eastAsia="Calibri"/>
@@ -12556,7 +12588,7 @@
         <w:lastRenderedPageBreak/>
         <w:t>PCI DSS – Requirement 5</w:t>
       </w:r>
-      <w:bookmarkEnd w:id="12"/>
+      <w:bookmarkEnd w:id="11"/>
     </w:p>
     <w:p>
       <w:pPr>
@@ -12747,6 +12779,7 @@
           <w:p>
             <w:pPr>
               <w:ind w:right="657"/>
+              <w:jc w:val="left"/>
               <w:rPr>
                 <w:rFonts w:ascii="Open Sans" w:hAnsi="Open Sans" w:cs="Open Sans"/>
                 <w:b w:val="0"/>
@@ -12837,6 +12870,7 @@
           <w:p>
             <w:pPr>
               <w:ind w:right="657"/>
+              <w:jc w:val="left"/>
               <w:rPr>
                 <w:rFonts w:ascii="Open Sans" w:hAnsi="Open Sans" w:cs="Open Sans"/>
                 <w:b w:val="0"/>
@@ -12927,6 +12961,7 @@
           <w:p>
             <w:pPr>
               <w:ind w:right="657"/>
+              <w:jc w:val="left"/>
               <w:rPr>
                 <w:rFonts w:ascii="Open Sans" w:hAnsi="Open Sans" w:cs="Open Sans"/>
                 <w:b w:val="0"/>
@@ -13017,6 +13052,7 @@
           <w:p>
             <w:pPr>
               <w:ind w:right="657"/>
+              <w:jc w:val="left"/>
               <w:rPr>
                 <w:rFonts w:ascii="Open Sans" w:hAnsi="Open Sans" w:cs="Open Sans"/>
                 <w:b w:val="0"/>
@@ -13107,6 +13143,7 @@
           <w:p>
             <w:pPr>
               <w:ind w:right="657"/>
+              <w:jc w:val="left"/>
               <w:rPr>
                 <w:rFonts w:ascii="Open Sans" w:hAnsi="Open Sans" w:cs="Open Sans"/>
                 <w:b w:val="0"/>
@@ -13197,6 +13234,7 @@
           <w:p>
             <w:pPr>
               <w:ind w:right="657"/>
+              <w:jc w:val="left"/>
               <w:rPr>
                 <w:rFonts w:ascii="Open Sans" w:hAnsi="Open Sans" w:cs="Open Sans"/>
                 <w:b w:val="0"/>
@@ -13287,6 +13325,7 @@
           <w:p>
             <w:pPr>
               <w:ind w:right="657"/>
+              <w:jc w:val="left"/>
               <w:rPr>
                 <w:rFonts w:ascii="Open Sans" w:hAnsi="Open Sans" w:cs="Open Sans"/>
                 <w:b w:val="0"/>
@@ -13377,6 +13416,7 @@
           <w:p>
             <w:pPr>
               <w:ind w:right="657"/>
+              <w:jc w:val="left"/>
               <w:rPr>
                 <w:rFonts w:ascii="Open Sans" w:hAnsi="Open Sans" w:cs="Open Sans"/>
                 <w:b w:val="0"/>
@@ -13553,7 +13593,7 @@
           <w:rFonts w:eastAsia="Calibri"/>
         </w:rPr>
       </w:pPr>
-      <w:bookmarkStart w:id="13" w:name="_Toc11157601"/>
+      <w:bookmarkStart w:id="12" w:name="_Toc11157601"/>
       <w:r>
         <w:rPr>
           <w:rFonts w:eastAsia="Calibri"/>
@@ -13561,7 +13601,7 @@
         </w:rPr>
         <w:t>PCI DSS – Requirement 6</w:t>
       </w:r>
-      <w:bookmarkEnd w:id="13"/>
+      <w:bookmarkEnd w:id="12"/>
     </w:p>
     <w:p>
       <w:pPr>
@@ -13752,6 +13792,7 @@
           <w:p>
             <w:pPr>
               <w:ind w:right="657"/>
+              <w:jc w:val="left"/>
               <w:rPr>
                 <w:rFonts w:ascii="Open Sans" w:hAnsi="Open Sans" w:cs="Open Sans"/>
                 <w:b w:val="0"/>
@@ -13842,6 +13883,7 @@
           <w:p>
             <w:pPr>
               <w:ind w:right="657"/>
+              <w:jc w:val="left"/>
               <w:rPr>
                 <w:rFonts w:ascii="Open Sans" w:hAnsi="Open Sans" w:cs="Open Sans"/>
                 <w:b w:val="0"/>
@@ -13932,6 +13974,7 @@
           <w:p>
             <w:pPr>
               <w:ind w:right="657"/>
+              <w:jc w:val="left"/>
               <w:rPr>
                 <w:rFonts w:ascii="Open Sans" w:hAnsi="Open Sans" w:cs="Open Sans"/>
                 <w:b w:val="0"/>
@@ -14022,6 +14065,7 @@
           <w:p>
             <w:pPr>
               <w:ind w:right="657"/>
+              <w:jc w:val="left"/>
               <w:rPr>
                 <w:rFonts w:ascii="Open Sans" w:hAnsi="Open Sans" w:cs="Open Sans"/>
                 <w:b w:val="0"/>
@@ -14112,6 +14156,7 @@
           <w:p>
             <w:pPr>
               <w:ind w:right="657"/>
+              <w:jc w:val="left"/>
               <w:rPr>
                 <w:rFonts w:ascii="Open Sans" w:hAnsi="Open Sans" w:cs="Open Sans"/>
                 <w:b w:val="0"/>
@@ -14202,6 +14247,7 @@
           <w:p>
             <w:pPr>
               <w:ind w:right="657"/>
+              <w:jc w:val="left"/>
               <w:rPr>
                 <w:rFonts w:ascii="Open Sans" w:hAnsi="Open Sans" w:cs="Open Sans"/>
                 <w:b w:val="0"/>
@@ -14292,6 +14338,7 @@
           <w:p>
             <w:pPr>
               <w:ind w:right="657"/>
+              <w:jc w:val="left"/>
               <w:rPr>
                 <w:rFonts w:ascii="Open Sans" w:hAnsi="Open Sans" w:cs="Open Sans"/>
                 <w:b w:val="0"/>
@@ -14382,6 +14429,7 @@
           <w:p>
             <w:pPr>
               <w:ind w:right="657"/>
+              <w:jc w:val="left"/>
               <w:rPr>
                 <w:rFonts w:ascii="Open Sans" w:hAnsi="Open Sans" w:cs="Open Sans"/>
                 <w:b w:val="0"/>
@@ -14549,7 +14597,7 @@
           <w:rFonts w:eastAsia="Calibri"/>
         </w:rPr>
       </w:pPr>
-      <w:bookmarkStart w:id="14" w:name="_Toc11157602"/>
+      <w:bookmarkStart w:id="13" w:name="_Toc11157602"/>
       <w:r>
         <w:rPr>
           <w:rFonts w:eastAsia="Calibri"/>
@@ -14558,7 +14606,7 @@
         <w:lastRenderedPageBreak/>
         <w:t>PCI DSS – Requirement 7</w:t>
       </w:r>
-      <w:bookmarkEnd w:id="14"/>
+      <w:bookmarkEnd w:id="13"/>
     </w:p>
     <w:p>
       <w:pPr>
@@ -14749,6 +14797,7 @@
           <w:p>
             <w:pPr>
               <w:ind w:right="657"/>
+              <w:jc w:val="left"/>
               <w:rPr>
                 <w:rFonts w:ascii="Open Sans" w:hAnsi="Open Sans" w:cs="Open Sans"/>
                 <w:b w:val="0"/>
@@ -14839,6 +14888,7 @@
           <w:p>
             <w:pPr>
               <w:ind w:right="657"/>
+              <w:jc w:val="left"/>
               <w:rPr>
                 <w:rFonts w:ascii="Open Sans" w:hAnsi="Open Sans" w:cs="Open Sans"/>
                 <w:b w:val="0"/>
@@ -14929,6 +14979,7 @@
           <w:p>
             <w:pPr>
               <w:ind w:right="657"/>
+              <w:jc w:val="left"/>
               <w:rPr>
                 <w:rFonts w:ascii="Open Sans" w:hAnsi="Open Sans" w:cs="Open Sans"/>
                 <w:b w:val="0"/>
@@ -15019,6 +15070,7 @@
           <w:p>
             <w:pPr>
               <w:ind w:right="657"/>
+              <w:jc w:val="left"/>
               <w:rPr>
                 <w:rFonts w:ascii="Open Sans" w:hAnsi="Open Sans" w:cs="Open Sans"/>
                 <w:b w:val="0"/>
@@ -15109,6 +15161,7 @@
           <w:p>
             <w:pPr>
               <w:ind w:right="657"/>
+              <w:jc w:val="left"/>
               <w:rPr>
                 <w:rFonts w:ascii="Open Sans" w:hAnsi="Open Sans" w:cs="Open Sans"/>
                 <w:b w:val="0"/>
@@ -15199,6 +15252,7 @@
           <w:p>
             <w:pPr>
               <w:ind w:right="657"/>
+              <w:jc w:val="left"/>
               <w:rPr>
                 <w:rFonts w:ascii="Open Sans" w:hAnsi="Open Sans" w:cs="Open Sans"/>
                 <w:b w:val="0"/>
@@ -15289,6 +15343,7 @@
           <w:p>
             <w:pPr>
               <w:ind w:right="657"/>
+              <w:jc w:val="left"/>
               <w:rPr>
                 <w:rFonts w:ascii="Open Sans" w:hAnsi="Open Sans" w:cs="Open Sans"/>
                 <w:b w:val="0"/>
@@ -15379,6 +15434,7 @@
           <w:p>
             <w:pPr>
               <w:ind w:right="657"/>
+              <w:jc w:val="left"/>
               <w:rPr>
                 <w:rFonts w:ascii="Open Sans" w:hAnsi="Open Sans" w:cs="Open Sans"/>
                 <w:b w:val="0"/>
@@ -15542,7 +15598,7 @@
           <w:rFonts w:eastAsia="Calibri"/>
         </w:rPr>
       </w:pPr>
-      <w:bookmarkStart w:id="15" w:name="_Toc11157603"/>
+      <w:bookmarkStart w:id="14" w:name="_Toc11157603"/>
       <w:r>
         <w:rPr>
           <w:rFonts w:eastAsia="Calibri"/>
@@ -15557,7 +15613,7 @@
         </w:rPr>
         <w:t>Requirement 8</w:t>
       </w:r>
-      <w:bookmarkEnd w:id="15"/>
+      <w:bookmarkEnd w:id="14"/>
     </w:p>
     <w:p>
       <w:pPr>
@@ -15764,6 +15820,7 @@
           <w:p>
             <w:pPr>
               <w:ind w:right="657"/>
+              <w:jc w:val="left"/>
               <w:rPr>
                 <w:rFonts w:ascii="Open Sans" w:hAnsi="Open Sans" w:cs="Open Sans"/>
                 <w:b w:val="0"/>
@@ -15854,6 +15911,7 @@
           <w:p>
             <w:pPr>
               <w:ind w:right="657"/>
+              <w:jc w:val="left"/>
               <w:rPr>
                 <w:rFonts w:ascii="Open Sans" w:hAnsi="Open Sans" w:cs="Open Sans"/>
                 <w:b w:val="0"/>
@@ -15944,6 +16002,7 @@
           <w:p>
             <w:pPr>
               <w:ind w:right="657"/>
+              <w:jc w:val="left"/>
               <w:rPr>
                 <w:rFonts w:ascii="Open Sans" w:hAnsi="Open Sans" w:cs="Open Sans"/>
                 <w:b w:val="0"/>
@@ -16034,6 +16093,7 @@
           <w:p>
             <w:pPr>
               <w:ind w:right="657"/>
+              <w:jc w:val="left"/>
               <w:rPr>
                 <w:rFonts w:ascii="Open Sans" w:hAnsi="Open Sans" w:cs="Open Sans"/>
                 <w:b w:val="0"/>
@@ -16124,6 +16184,7 @@
           <w:p>
             <w:pPr>
               <w:ind w:right="657"/>
+              <w:jc w:val="left"/>
               <w:rPr>
                 <w:rFonts w:ascii="Open Sans" w:hAnsi="Open Sans" w:cs="Open Sans"/>
                 <w:b w:val="0"/>
@@ -16214,6 +16275,7 @@
           <w:p>
             <w:pPr>
               <w:ind w:right="657"/>
+              <w:jc w:val="left"/>
               <w:rPr>
                 <w:rFonts w:ascii="Open Sans" w:hAnsi="Open Sans" w:cs="Open Sans"/>
                 <w:b w:val="0"/>
@@ -16304,6 +16366,7 @@
           <w:p>
             <w:pPr>
               <w:ind w:right="657"/>
+              <w:jc w:val="left"/>
               <w:rPr>
                 <w:rFonts w:ascii="Open Sans" w:hAnsi="Open Sans" w:cs="Open Sans"/>
                 <w:b w:val="0"/>
@@ -16394,6 +16457,7 @@
           <w:p>
             <w:pPr>
               <w:ind w:right="657"/>
+              <w:jc w:val="left"/>
               <w:rPr>
                 <w:rFonts w:ascii="Open Sans" w:hAnsi="Open Sans" w:cs="Open Sans"/>
                 <w:b w:val="0"/>
@@ -16588,7 +16652,7 @@
           <w:rFonts w:eastAsia="Calibri"/>
         </w:rPr>
       </w:pPr>
-      <w:bookmarkStart w:id="16" w:name="_Toc11157604"/>
+      <w:bookmarkStart w:id="15" w:name="_Toc11157604"/>
       <w:r>
         <w:rPr>
           <w:rFonts w:eastAsia="Calibri"/>
@@ -16597,7 +16661,7 @@
         <w:lastRenderedPageBreak/>
         <w:t>PCI DSS – Requirement 10</w:t>
       </w:r>
-      <w:bookmarkEnd w:id="16"/>
+      <w:bookmarkEnd w:id="15"/>
     </w:p>
     <w:p>
       <w:pPr>
@@ -16788,11 +16852,13 @@
           <w:p>
             <w:pPr>
               <w:ind w:right="657"/>
+              <w:jc w:val="left"/>
               <w:rPr>
                 <w:rFonts w:ascii="Open Sans" w:hAnsi="Open Sans" w:cs="Open Sans"/>
                 <w:b w:val="0"/>
               </w:rPr>
             </w:pPr>
+            <w:bookmarkStart w:id="16" w:name="_GoBack" w:colFirst="0" w:colLast="0"/>
             <w:r>
               <w:rPr>
                 <w:rFonts w:ascii="Open Sans" w:hAnsi="Open Sans" w:cs="Open Sans"/>
@@ -16878,6 +16944,7 @@
           <w:p>
             <w:pPr>
               <w:ind w:right="657"/>
+              <w:jc w:val="left"/>
               <w:rPr>
                 <w:rFonts w:ascii="Open Sans" w:hAnsi="Open Sans" w:cs="Open Sans"/>
                 <w:b w:val="0"/>
@@ -16968,6 +17035,7 @@
           <w:p>
             <w:pPr>
               <w:ind w:right="657"/>
+              <w:jc w:val="left"/>
               <w:rPr>
                 <w:rFonts w:ascii="Open Sans" w:hAnsi="Open Sans" w:cs="Open Sans"/>
                 <w:b w:val="0"/>
@@ -17058,6 +17126,7 @@
           <w:p>
             <w:pPr>
               <w:ind w:right="657"/>
+              <w:jc w:val="left"/>
               <w:rPr>
                 <w:rFonts w:ascii="Open Sans" w:hAnsi="Open Sans" w:cs="Open Sans"/>
                 <w:b w:val="0"/>
@@ -17148,6 +17217,7 @@
           <w:p>
             <w:pPr>
               <w:ind w:right="657"/>
+              <w:jc w:val="left"/>
               <w:rPr>
                 <w:rFonts w:ascii="Open Sans" w:hAnsi="Open Sans" w:cs="Open Sans"/>
                 <w:b w:val="0"/>
@@ -17238,6 +17308,7 @@
           <w:p>
             <w:pPr>
               <w:ind w:right="657"/>
+              <w:jc w:val="left"/>
               <w:rPr>
                 <w:rFonts w:ascii="Open Sans" w:hAnsi="Open Sans" w:cs="Open Sans"/>
                 <w:b w:val="0"/>
@@ -17328,6 +17399,7 @@
           <w:p>
             <w:pPr>
               <w:ind w:right="657"/>
+              <w:jc w:val="left"/>
               <w:rPr>
                 <w:rFonts w:ascii="Open Sans" w:hAnsi="Open Sans" w:cs="Open Sans"/>
                 <w:b w:val="0"/>
@@ -17418,6 +17490,7 @@
           <w:p>
             <w:pPr>
               <w:ind w:right="657"/>
+              <w:jc w:val="left"/>
               <w:rPr>
                 <w:rFonts w:ascii="Open Sans" w:hAnsi="Open Sans" w:cs="Open Sans"/>
                 <w:b w:val="0"/>
@@ -17497,6 +17570,7 @@
         </w:tc>
       </w:tr>
     </w:tbl>
+    <w:bookmarkEnd w:id="16"/>
     <w:p>
       <w:pPr>
         <w:pStyle w:val="BodyContent"/>
@@ -25174,7 +25248,7 @@
 </file>
 
 <file path=customXml/itemProps2.xml><?xml version="1.0" encoding="utf-8"?>
-<ds:datastoreItem xmlns:ds="http://schemas.openxmlformats.org/officeDocument/2006/customXml" ds:itemID="{365559E1-2680-49F8-8DFE-33D7E327BD6C}">
+<ds:datastoreItem xmlns:ds="http://schemas.openxmlformats.org/officeDocument/2006/customXml" ds:itemID="{8693292C-A611-4EBC-86EC-9228D0FCC096}">
   <ds:schemaRefs>
     <ds:schemaRef ds:uri="http://schemas.openxmlformats.org/officeDocument/2006/bibliography"/>
   </ds:schemaRefs>

--- a/CastReporting.Reporting.Core/TemplatesFiles/PCI-DSS-V3.1-Summary Report.docx
+++ b/CastReporting.Reporting.Core/TemplatesFiles/PCI-DSS-V3.1-Summary Report.docx
@@ -3816,29 +3816,30 @@
             <w:rPr>
               <w:rFonts w:ascii="Tahoma" w:hAnsi="Tahoma" w:cs="Tahoma"/>
               <w:noProof/>
-              <w:lang w:eastAsia="en-US"/>
             </w:rPr>
             <w:drawing>
-              <wp:anchor distT="0" distB="0" distL="114300" distR="114300" simplePos="0" relativeHeight="251684864" behindDoc="1" locked="0" layoutInCell="1" allowOverlap="1" wp14:anchorId="0A1FBDA3" wp14:editId="0A9DAD45">
+              <wp:anchor distT="0" distB="0" distL="114300" distR="114300" simplePos="0" relativeHeight="251685888" behindDoc="1" locked="0" layoutInCell="1" allowOverlap="1" wp14:anchorId="7686EA07" wp14:editId="03DCD0F9">
                 <wp:simplePos x="0" y="0"/>
                 <wp:positionH relativeFrom="margin">
-                  <wp:align>right</wp:align>
+                  <wp:posOffset>4094922</wp:posOffset>
                 </wp:positionH>
                 <wp:positionV relativeFrom="paragraph">
-                  <wp:posOffset>10160</wp:posOffset>
+                  <wp:posOffset>11044</wp:posOffset>
                 </wp:positionV>
-                <wp:extent cx="1708728" cy="201613"/>
-                <wp:effectExtent l="0" t="0" r="6350" b="8255"/>
+                <wp:extent cx="2240280" cy="438912"/>
+                <wp:effectExtent l="0" t="0" r="7620" b="0"/>
                 <wp:wrapTight wrapText="bothSides">
                   <wp:wrapPolygon edited="0">
                     <wp:start x="0" y="0"/>
-                    <wp:lineTo x="0" y="20442"/>
-                    <wp:lineTo x="21439" y="20442"/>
-                    <wp:lineTo x="21439" y="0"/>
+                    <wp:lineTo x="0" y="20631"/>
+                    <wp:lineTo x="7898" y="20631"/>
+                    <wp:lineTo x="15429" y="20631"/>
+                    <wp:lineTo x="21490" y="20631"/>
+                    <wp:lineTo x="21490" y="0"/>
                     <wp:lineTo x="0" y="0"/>
                   </wp:wrapPolygon>
                 </wp:wrapTight>
-                <wp:docPr id="15" name="Picture 15" descr="CAST_grey_100_bl.jpg"/>
+                <wp:docPr id="15" name="Picture 15"/>
                 <wp:cNvGraphicFramePr>
                   <a:graphicFrameLocks xmlns:a="http://schemas.openxmlformats.org/drawingml/2006/main" noChangeAspect="1"/>
                 </wp:cNvGraphicFramePr>
@@ -3852,14 +3853,14 @@
                         </pic:cNvPicPr>
                       </pic:nvPicPr>
                       <pic:blipFill>
-                        <a:blip r:embed="rId9" cstate="print">
+                        <a:blip r:embed="rId9">
+                          <a:alphaModFix amt="50000"/>
                           <a:extLst>
                             <a:ext uri="{28A0092B-C50C-407E-A947-70E740481C1C}">
                               <a14:useLocalDpi xmlns:a14="http://schemas.microsoft.com/office/drawing/2010/main" val="0"/>
                             </a:ext>
                           </a:extLst>
                         </a:blip>
-                        <a:srcRect b="38461"/>
                         <a:stretch>
                           <a:fillRect/>
                         </a:stretch>
@@ -3867,7 +3868,7 @@
                       <pic:spPr bwMode="auto">
                         <a:xfrm>
                           <a:off x="0" y="0"/>
-                          <a:ext cx="1708728" cy="201613"/>
+                          <a:ext cx="2240280" cy="438912"/>
                         </a:xfrm>
                         <a:prstGeom prst="rect">
                           <a:avLst/>
@@ -3880,6 +3881,12 @@
                     </pic:pic>
                   </a:graphicData>
                 </a:graphic>
+                <wp14:sizeRelH relativeFrom="margin">
+                  <wp14:pctWidth>0</wp14:pctWidth>
+                </wp14:sizeRelH>
+                <wp14:sizeRelV relativeFrom="margin">
+                  <wp14:pctHeight>0</wp14:pctHeight>
+                </wp14:sizeRelV>
               </wp:anchor>
             </w:drawing>
           </w:r>
@@ -5145,25 +5152,23 @@
           <w:ilvl w:val="0"/>
           <w:numId w:val="0"/>
         </w:numPr>
-        <w:tabs>
-          <w:tab w:val="left" w:pos="709"/>
-          <w:tab w:val="left" w:pos="1418"/>
-          <w:tab w:val="left" w:pos="2127"/>
-          <w:tab w:val="left" w:pos="2836"/>
-          <w:tab w:val="left" w:pos="3545"/>
-          <w:tab w:val="center" w:pos="4813"/>
-        </w:tabs>
-        <w:ind w:left="357" w:right="657"/>
+        <w:ind w:left="357"/>
       </w:pPr>
       <w:r>
         <w:lastRenderedPageBreak/>
         <w:tab/>
       </w:r>
       <w:bookmarkStart w:id="1" w:name="_Toc11157591"/>
+      <w:bookmarkStart w:id="2" w:name="_Toc14418689"/>
+      <w:bookmarkStart w:id="3" w:name="_Toc14419761"/>
+      <w:bookmarkStart w:id="4" w:name="_Toc14687775"/>
       <w:r>
         <w:t>Table of Content</w:t>
       </w:r>
       <w:bookmarkEnd w:id="1"/>
+      <w:bookmarkEnd w:id="2"/>
+      <w:bookmarkEnd w:id="3"/>
+      <w:bookmarkEnd w:id="4"/>
       <w:r>
         <w:tab/>
       </w:r>
@@ -5179,7 +5184,7 @@
           <w:color w:val="auto"/>
           <w:sz w:val="22"/>
           <w:szCs w:val="22"/>
-          <w:lang w:eastAsia="en-US"/>
+          <w:lang w:eastAsia="zh-CN"/>
         </w:rPr>
       </w:pPr>
       <w:r>
@@ -5233,7 +5238,7 @@
           <w:color w:val="auto"/>
           <w:sz w:val="22"/>
           <w:szCs w:val="22"/>
-          <w:lang w:eastAsia="en-US"/>
+          <w:lang w:eastAsia="zh-CN"/>
         </w:rPr>
       </w:pPr>
       <w:r>
@@ -5251,7 +5256,7 @@
           <w:color w:val="auto"/>
           <w:sz w:val="22"/>
           <w:szCs w:val="22"/>
-          <w:lang w:eastAsia="en-US"/>
+          <w:lang w:eastAsia="zh-CN"/>
         </w:rPr>
         <w:tab/>
       </w:r>
@@ -5275,7 +5280,7 @@
           <w:color w:val="auto"/>
           <w:sz w:val="22"/>
           <w:szCs w:val="22"/>
-          <w:lang w:eastAsia="en-US"/>
+          <w:lang w:eastAsia="zh-CN"/>
         </w:rPr>
       </w:pPr>
       <w:r>
@@ -5299,7 +5304,7 @@
           <w:color w:val="auto"/>
           <w:sz w:val="22"/>
           <w:szCs w:val="22"/>
-          <w:lang w:eastAsia="en-US"/>
+          <w:lang w:eastAsia="zh-CN"/>
         </w:rPr>
         <w:tab/>
       </w:r>
@@ -5324,7 +5329,7 @@
           <w:color w:val="auto"/>
           <w:sz w:val="22"/>
           <w:szCs w:val="22"/>
-          <w:lang w:eastAsia="en-US"/>
+          <w:lang w:eastAsia="zh-CN"/>
         </w:rPr>
       </w:pPr>
       <w:r>
@@ -5343,7 +5348,7 @@
           <w:color w:val="auto"/>
           <w:sz w:val="22"/>
           <w:szCs w:val="22"/>
-          <w:lang w:eastAsia="en-US"/>
+          <w:lang w:eastAsia="zh-CN"/>
         </w:rPr>
         <w:tab/>
       </w:r>
@@ -5351,12 +5356,15 @@
         <w:rPr>
           <w:noProof/>
         </w:rPr>
-        <w:t>PCI DSS V 3.1 release Overview</w:t>
+        <w:t>PCI DSS V 3.1 Release Overview</w:t>
       </w:r>
     </w:p>
     <w:p>
       <w:pPr>
         <w:pStyle w:val="TOC2"/>
+        <w:tabs>
+          <w:tab w:val="left" w:pos="1000"/>
+        </w:tabs>
         <w:rPr>
           <w:rFonts w:asciiTheme="minorHAnsi" w:eastAsiaTheme="minorEastAsia" w:hAnsiTheme="minorHAnsi" w:cstheme="minorBidi"/>
           <w:smallCaps w:val="0"/>
@@ -5364,31 +5372,7 @@
           <w:color w:val="auto"/>
           <w:sz w:val="22"/>
           <w:szCs w:val="22"/>
-          <w:lang w:eastAsia="en-US"/>
-        </w:rPr>
-      </w:pPr>
-      <w:r>
-        <w:rPr>
-          <w:rFonts w:eastAsia="Calibri"/>
-          <w:noProof/>
-        </w:rPr>
-        <w:t>PCI DSS V 3.1 High Level Overview</w:t>
-      </w:r>
-    </w:p>
-    <w:p>
-      <w:pPr>
-        <w:pStyle w:val="TOC2"/>
-        <w:tabs>
-          <w:tab w:val="left" w:pos="1000"/>
-        </w:tabs>
-        <w:rPr>
-          <w:rFonts w:asciiTheme="minorHAnsi" w:eastAsiaTheme="minorEastAsia" w:hAnsiTheme="minorHAnsi" w:cstheme="minorBidi"/>
-          <w:smallCaps w:val="0"/>
-          <w:noProof/>
-          <w:color w:val="auto"/>
-          <w:sz w:val="22"/>
-          <w:szCs w:val="22"/>
-          <w:lang w:eastAsia="en-US"/>
+          <w:lang w:eastAsia="zh-CN"/>
         </w:rPr>
       </w:pPr>
       <w:r>
@@ -5412,7 +5396,7 @@
           <w:color w:val="auto"/>
           <w:sz w:val="22"/>
           <w:szCs w:val="22"/>
-          <w:lang w:eastAsia="en-US"/>
+          <w:lang w:eastAsia="zh-CN"/>
         </w:rPr>
         <w:tab/>
       </w:r>
@@ -5421,7 +5405,51 @@
           <w:rFonts w:eastAsia="Calibri"/>
           <w:noProof/>
         </w:rPr>
-        <w:t>PCI DSS – Requirement 1</w:t>
+        <w:t>PCI DSS V 3.1 Summary</w:t>
+      </w:r>
+    </w:p>
+    <w:p>
+      <w:pPr>
+        <w:pStyle w:val="TOC1"/>
+        <w:tabs>
+          <w:tab w:val="left" w:pos="737"/>
+        </w:tabs>
+        <w:rPr>
+          <w:rFonts w:asciiTheme="minorHAnsi" w:eastAsiaTheme="minorEastAsia" w:hAnsiTheme="minorHAnsi" w:cstheme="minorBidi"/>
+          <w:b w:val="0"/>
+          <w:caps w:val="0"/>
+          <w:noProof/>
+          <w:color w:val="auto"/>
+          <w:sz w:val="22"/>
+          <w:szCs w:val="22"/>
+          <w:lang w:eastAsia="zh-CN"/>
+        </w:rPr>
+      </w:pPr>
+      <w:r>
+        <w:rPr>
+          <w:rFonts w:eastAsia="Calibri"/>
+          <w:noProof/>
+        </w:rPr>
+        <w:t>3.</w:t>
+      </w:r>
+      <w:r>
+        <w:rPr>
+          <w:rFonts w:asciiTheme="minorHAnsi" w:eastAsiaTheme="minorEastAsia" w:hAnsiTheme="minorHAnsi" w:cstheme="minorBidi"/>
+          <w:b w:val="0"/>
+          <w:caps w:val="0"/>
+          <w:noProof/>
+          <w:color w:val="auto"/>
+          <w:sz w:val="22"/>
+          <w:szCs w:val="22"/>
+          <w:lang w:eastAsia="zh-CN"/>
+        </w:rPr>
+        <w:tab/>
+      </w:r>
+      <w:r>
+        <w:rPr>
+          <w:noProof/>
+        </w:rPr>
+        <w:t>PCI DSS V 3.1 Findings Details</w:t>
       </w:r>
     </w:p>
     <w:p>
@@ -5437,7 +5465,7 @@
           <w:color w:val="auto"/>
           <w:sz w:val="22"/>
           <w:szCs w:val="22"/>
-          <w:lang w:eastAsia="en-US"/>
+          <w:lang w:eastAsia="zh-CN"/>
         </w:rPr>
       </w:pPr>
       <w:r>
@@ -5451,7 +5479,7 @@
             </w14:lightRig>
           </w14:scene3d>
         </w:rPr>
-        <w:t>2.2.</w:t>
+        <w:t>3.1.</w:t>
       </w:r>
       <w:r>
         <w:rPr>
@@ -5461,7 +5489,7 @@
           <w:color w:val="auto"/>
           <w:sz w:val="22"/>
           <w:szCs w:val="22"/>
-          <w:lang w:eastAsia="en-US"/>
+          <w:lang w:eastAsia="zh-CN"/>
         </w:rPr>
         <w:tab/>
       </w:r>
@@ -5470,7 +5498,7 @@
           <w:rFonts w:eastAsia="Calibri"/>
           <w:noProof/>
         </w:rPr>
-        <w:t>PCI DSS – Requirement 2</w:t>
+        <w:t>PCI DSS – Requirement 1</w:t>
       </w:r>
     </w:p>
     <w:p>
@@ -5486,7 +5514,7 @@
           <w:color w:val="auto"/>
           <w:sz w:val="22"/>
           <w:szCs w:val="22"/>
-          <w:lang w:eastAsia="en-US"/>
+          <w:lang w:eastAsia="zh-CN"/>
         </w:rPr>
       </w:pPr>
       <w:r>
@@ -5500,7 +5528,7 @@
             </w14:lightRig>
           </w14:scene3d>
         </w:rPr>
-        <w:t>2.3.</w:t>
+        <w:t>3.2.</w:t>
       </w:r>
       <w:r>
         <w:rPr>
@@ -5510,7 +5538,7 @@
           <w:color w:val="auto"/>
           <w:sz w:val="22"/>
           <w:szCs w:val="22"/>
-          <w:lang w:eastAsia="en-US"/>
+          <w:lang w:eastAsia="zh-CN"/>
         </w:rPr>
         <w:tab/>
       </w:r>
@@ -5519,7 +5547,7 @@
           <w:rFonts w:eastAsia="Calibri"/>
           <w:noProof/>
         </w:rPr>
-        <w:t>PCI DSS – Requirement 3</w:t>
+        <w:t>PCI DSS – Requirement 2</w:t>
       </w:r>
     </w:p>
     <w:p>
@@ -5535,7 +5563,7 @@
           <w:color w:val="auto"/>
           <w:sz w:val="22"/>
           <w:szCs w:val="22"/>
-          <w:lang w:eastAsia="en-US"/>
+          <w:lang w:eastAsia="zh-CN"/>
         </w:rPr>
       </w:pPr>
       <w:r>
@@ -5549,7 +5577,7 @@
             </w14:lightRig>
           </w14:scene3d>
         </w:rPr>
-        <w:t>2.4.</w:t>
+        <w:t>3.3.</w:t>
       </w:r>
       <w:r>
         <w:rPr>
@@ -5559,7 +5587,7 @@
           <w:color w:val="auto"/>
           <w:sz w:val="22"/>
           <w:szCs w:val="22"/>
-          <w:lang w:eastAsia="en-US"/>
+          <w:lang w:eastAsia="zh-CN"/>
         </w:rPr>
         <w:tab/>
       </w:r>
@@ -5568,7 +5596,7 @@
           <w:rFonts w:eastAsia="Calibri"/>
           <w:noProof/>
         </w:rPr>
-        <w:t>PCI DSS – Requirement 4</w:t>
+        <w:t>PCI DSS – Requirement 3</w:t>
       </w:r>
     </w:p>
     <w:p>
@@ -5584,7 +5612,7 @@
           <w:color w:val="auto"/>
           <w:sz w:val="22"/>
           <w:szCs w:val="22"/>
-          <w:lang w:eastAsia="en-US"/>
+          <w:lang w:eastAsia="zh-CN"/>
         </w:rPr>
       </w:pPr>
       <w:r>
@@ -5598,7 +5626,7 @@
             </w14:lightRig>
           </w14:scene3d>
         </w:rPr>
-        <w:t>2.5.</w:t>
+        <w:t>3.4.</w:t>
       </w:r>
       <w:r>
         <w:rPr>
@@ -5608,7 +5636,7 @@
           <w:color w:val="auto"/>
           <w:sz w:val="22"/>
           <w:szCs w:val="22"/>
-          <w:lang w:eastAsia="en-US"/>
+          <w:lang w:eastAsia="zh-CN"/>
         </w:rPr>
         <w:tab/>
       </w:r>
@@ -5617,7 +5645,7 @@
           <w:rFonts w:eastAsia="Calibri"/>
           <w:noProof/>
         </w:rPr>
-        <w:t>PCI DSS – Requirement 5</w:t>
+        <w:t>PCI DSS – Requirement 4</w:t>
       </w:r>
     </w:p>
     <w:p>
@@ -5633,7 +5661,7 @@
           <w:color w:val="auto"/>
           <w:sz w:val="22"/>
           <w:szCs w:val="22"/>
-          <w:lang w:eastAsia="en-US"/>
+          <w:lang w:eastAsia="zh-CN"/>
         </w:rPr>
       </w:pPr>
       <w:r>
@@ -5647,7 +5675,7 @@
             </w14:lightRig>
           </w14:scene3d>
         </w:rPr>
-        <w:t>2.6.</w:t>
+        <w:t>3.5.</w:t>
       </w:r>
       <w:r>
         <w:rPr>
@@ -5657,7 +5685,7 @@
           <w:color w:val="auto"/>
           <w:sz w:val="22"/>
           <w:szCs w:val="22"/>
-          <w:lang w:eastAsia="en-US"/>
+          <w:lang w:eastAsia="zh-CN"/>
         </w:rPr>
         <w:tab/>
       </w:r>
@@ -5666,7 +5694,7 @@
           <w:rFonts w:eastAsia="Calibri"/>
           <w:noProof/>
         </w:rPr>
-        <w:t>PCI DSS – Requirement 6</w:t>
+        <w:t>PCI DSS – Requirement 5</w:t>
       </w:r>
     </w:p>
     <w:p>
@@ -5682,7 +5710,7 @@
           <w:color w:val="auto"/>
           <w:sz w:val="22"/>
           <w:szCs w:val="22"/>
-          <w:lang w:eastAsia="en-US"/>
+          <w:lang w:eastAsia="zh-CN"/>
         </w:rPr>
       </w:pPr>
       <w:r>
@@ -5696,7 +5724,7 @@
             </w14:lightRig>
           </w14:scene3d>
         </w:rPr>
-        <w:t>2.7.</w:t>
+        <w:t>3.6.</w:t>
       </w:r>
       <w:r>
         <w:rPr>
@@ -5706,7 +5734,7 @@
           <w:color w:val="auto"/>
           <w:sz w:val="22"/>
           <w:szCs w:val="22"/>
-          <w:lang w:eastAsia="en-US"/>
+          <w:lang w:eastAsia="zh-CN"/>
         </w:rPr>
         <w:tab/>
       </w:r>
@@ -5715,7 +5743,7 @@
           <w:rFonts w:eastAsia="Calibri"/>
           <w:noProof/>
         </w:rPr>
-        <w:t>PCI DSS – Requirement 7</w:t>
+        <w:t>PCI DSS – Requirement 6</w:t>
       </w:r>
     </w:p>
     <w:p>
@@ -5731,7 +5759,7 @@
           <w:color w:val="auto"/>
           <w:sz w:val="22"/>
           <w:szCs w:val="22"/>
-          <w:lang w:eastAsia="en-US"/>
+          <w:lang w:eastAsia="zh-CN"/>
         </w:rPr>
       </w:pPr>
       <w:r>
@@ -5745,7 +5773,7 @@
             </w14:lightRig>
           </w14:scene3d>
         </w:rPr>
-        <w:t>2.8.</w:t>
+        <w:t>3.7.</w:t>
       </w:r>
       <w:r>
         <w:rPr>
@@ -5755,7 +5783,7 @@
           <w:color w:val="auto"/>
           <w:sz w:val="22"/>
           <w:szCs w:val="22"/>
-          <w:lang w:eastAsia="en-US"/>
+          <w:lang w:eastAsia="zh-CN"/>
         </w:rPr>
         <w:tab/>
       </w:r>
@@ -5764,8 +5792,10 @@
           <w:rFonts w:eastAsia="Calibri"/>
           <w:noProof/>
         </w:rPr>
-        <w:t>PCI DSS – Requirement 8</w:t>
-      </w:r>
+        <w:t>PCI DSS – Requirement 7</w:t>
+      </w:r>
+      <w:bookmarkStart w:id="5" w:name="_GoBack"/>
+      <w:bookmarkEnd w:id="5"/>
     </w:p>
     <w:p>
       <w:pPr>
@@ -5780,7 +5810,7 @@
           <w:color w:val="auto"/>
           <w:sz w:val="22"/>
           <w:szCs w:val="22"/>
-          <w:lang w:eastAsia="en-US"/>
+          <w:lang w:eastAsia="zh-CN"/>
         </w:rPr>
       </w:pPr>
       <w:r>
@@ -5794,7 +5824,7 @@
             </w14:lightRig>
           </w14:scene3d>
         </w:rPr>
-        <w:t>2.9.</w:t>
+        <w:t>3.8.</w:t>
       </w:r>
       <w:r>
         <w:rPr>
@@ -5804,7 +5834,56 @@
           <w:color w:val="auto"/>
           <w:sz w:val="22"/>
           <w:szCs w:val="22"/>
-          <w:lang w:eastAsia="en-US"/>
+          <w:lang w:eastAsia="zh-CN"/>
+        </w:rPr>
+        <w:tab/>
+      </w:r>
+      <w:r>
+        <w:rPr>
+          <w:rFonts w:eastAsia="Calibri"/>
+          <w:noProof/>
+        </w:rPr>
+        <w:t>PCI DSS – Requirement 8</w:t>
+      </w:r>
+    </w:p>
+    <w:p>
+      <w:pPr>
+        <w:pStyle w:val="TOC2"/>
+        <w:tabs>
+          <w:tab w:val="left" w:pos="1000"/>
+        </w:tabs>
+        <w:rPr>
+          <w:rFonts w:asciiTheme="minorHAnsi" w:eastAsiaTheme="minorEastAsia" w:hAnsiTheme="minorHAnsi" w:cstheme="minorBidi"/>
+          <w:smallCaps w:val="0"/>
+          <w:noProof/>
+          <w:color w:val="auto"/>
+          <w:sz w:val="22"/>
+          <w:szCs w:val="22"/>
+          <w:lang w:eastAsia="zh-CN"/>
+        </w:rPr>
+      </w:pPr>
+      <w:r>
+        <w:rPr>
+          <w:rFonts w:asciiTheme="minorHAnsi" w:eastAsia="Calibri" w:hAnsiTheme="minorHAnsi" w:cstheme="minorHAnsi"/>
+          <w:noProof/>
+          <w14:scene3d>
+            <w14:camera w14:prst="orthographicFront"/>
+            <w14:lightRig w14:rig="threePt" w14:dir="t">
+              <w14:rot w14:lat="0" w14:lon="0" w14:rev="0"/>
+            </w14:lightRig>
+          </w14:scene3d>
+        </w:rPr>
+        <w:t>3.9.</w:t>
+      </w:r>
+      <w:r>
+        <w:rPr>
+          <w:rFonts w:asciiTheme="minorHAnsi" w:eastAsiaTheme="minorEastAsia" w:hAnsiTheme="minorHAnsi" w:cstheme="minorBidi"/>
+          <w:smallCaps w:val="0"/>
+          <w:noProof/>
+          <w:color w:val="auto"/>
+          <w:sz w:val="22"/>
+          <w:szCs w:val="22"/>
+          <w:lang w:eastAsia="zh-CN"/>
         </w:rPr>
         <w:tab/>
       </w:r>
@@ -5830,14 +5909,14 @@
           <w:color w:val="auto"/>
           <w:sz w:val="22"/>
           <w:szCs w:val="22"/>
-          <w:lang w:eastAsia="en-US"/>
+          <w:lang w:eastAsia="zh-CN"/>
         </w:rPr>
       </w:pPr>
       <w:r>
         <w:rPr>
           <w:noProof/>
         </w:rPr>
-        <w:t>3.</w:t>
+        <w:t>4.</w:t>
       </w:r>
       <w:r>
         <w:rPr>
@@ -5848,7 +5927,7 @@
           <w:color w:val="auto"/>
           <w:sz w:val="22"/>
           <w:szCs w:val="22"/>
-          <w:lang w:eastAsia="en-US"/>
+          <w:lang w:eastAsia="zh-CN"/>
         </w:rPr>
         <w:tab/>
       </w:r>
@@ -5872,7 +5951,7 @@
           <w:color w:val="auto"/>
           <w:sz w:val="22"/>
           <w:szCs w:val="22"/>
-          <w:lang w:eastAsia="en-US"/>
+          <w:lang w:eastAsia="zh-CN"/>
         </w:rPr>
       </w:pPr>
       <w:r>
@@ -5886,7 +5965,7 @@
             </w14:lightRig>
           </w14:scene3d>
         </w:rPr>
-        <w:t>3.1.</w:t>
+        <w:t>4.1.</w:t>
       </w:r>
       <w:r>
         <w:rPr>
@@ -5896,7 +5975,7 @@
           <w:color w:val="auto"/>
           <w:sz w:val="22"/>
           <w:szCs w:val="22"/>
-          <w:lang w:eastAsia="en-US"/>
+          <w:lang w:eastAsia="zh-CN"/>
         </w:rPr>
         <w:tab/>
       </w:r>
@@ -5920,7 +5999,7 @@
           <w:color w:val="auto"/>
           <w:sz w:val="22"/>
           <w:szCs w:val="22"/>
-          <w:lang w:eastAsia="en-US"/>
+          <w:lang w:eastAsia="zh-CN"/>
         </w:rPr>
       </w:pPr>
       <w:r>
@@ -5934,7 +6013,7 @@
             </w14:lightRig>
           </w14:scene3d>
         </w:rPr>
-        <w:t>3.2.</w:t>
+        <w:t>4.2.</w:t>
       </w:r>
       <w:r>
         <w:rPr>
@@ -5944,7 +6023,7 @@
           <w:color w:val="auto"/>
           <w:sz w:val="22"/>
           <w:szCs w:val="22"/>
-          <w:lang w:eastAsia="en-US"/>
+          <w:lang w:eastAsia="zh-CN"/>
         </w:rPr>
         <w:tab/>
       </w:r>
@@ -5952,7 +6031,7 @@
         <w:rPr>
           <w:noProof/>
         </w:rPr>
-        <w:t>How CAST AIP Works</w:t>
+        <w:t>About CAST Security</w:t>
       </w:r>
     </w:p>
     <w:p>
@@ -5977,23 +6056,33 @@
     <w:p>
       <w:pPr>
         <w:pStyle w:val="Heading1"/>
-        <w:ind w:right="657"/>
       </w:pPr>
       <w:r>
         <w:lastRenderedPageBreak/>
         <w:t xml:space="preserve"> </w:t>
       </w:r>
-      <w:bookmarkStart w:id="2" w:name="_Toc11157592"/>
+      <w:bookmarkStart w:id="6" w:name="_Toc11157592"/>
+      <w:bookmarkStart w:id="7" w:name="_Toc14418690"/>
+      <w:bookmarkStart w:id="8" w:name="_Toc14419762"/>
+      <w:bookmarkStart w:id="9" w:name="_Toc14687776"/>
       <w:r>
         <w:t>Introduction</w:t>
       </w:r>
-      <w:bookmarkEnd w:id="2"/>
+      <w:bookmarkEnd w:id="6"/>
+      <w:bookmarkEnd w:id="7"/>
+      <w:bookmarkEnd w:id="8"/>
+      <w:bookmarkEnd w:id="9"/>
     </w:p>
     <w:p>
       <w:pPr>
         <w:spacing w:after="0" w:line="240" w:lineRule="auto"/>
         <w:ind w:right="657"/>
       </w:pPr>
+      <w:bookmarkStart w:id="10" w:name="_Hlk530663297"/>
+      <w:bookmarkStart w:id="11" w:name="_Toc380677725"/>
+      <w:bookmarkStart w:id="12" w:name="_Toc11157593"/>
+      <w:bookmarkStart w:id="13" w:name="_Toc14418691"/>
+      <w:bookmarkStart w:id="14" w:name="_Toc14419763"/>
       <w:r>
         <w:t xml:space="preserve">This assessment is an effort to determine the </w:t>
       </w:r>
@@ -6004,10 +6093,7 @@
         <w:t xml:space="preserve"> application and identify some of the root causes of current Security concerns, as well as any risks of future degradation. This assessment uses the CAST Application Intelligence Platform (AIP) to automatically scan the implementation of these applications to review the architecture, design, and code against </w:t>
       </w:r>
       <w:r>
-        <w:t>PCI</w:t>
-      </w:r>
-      <w:r>
-        <w:t xml:space="preserve"> standards</w:t>
+        <w:t>STIG standards</w:t>
       </w:r>
       <w:r>
         <w:t xml:space="preserve">. </w:t>
@@ -6028,13 +6114,7 @@
         <w:t xml:space="preserve">CAST AIP </w:t>
       </w:r>
       <w:r>
-        <w:t xml:space="preserve">adapts the quality rules from best-in-class industry standards (OWASP, CWE, CISQ, STIG, </w:t>
-      </w:r>
-      <w:r>
-        <w:t>P</w:t>
-      </w:r>
-      <w:r>
-        <w:t>CI, NIST). With its unique ability to perform dataflow and system-level analysis (From Presentation layer to Database layer), CAST provides the most accurate security findings, reducing a lot of false positives.</w:t>
+        <w:t>adapts the quality rules from best-in-class industry standards (OWASP, CWE, CISQ, STIG, PCI, NIST). With its unique ability to perform dataflow and system-level analysis (From Presentation layer to Database layer), CAST provides the most accurate security findings, reducing a lot of false positives.</w:t>
       </w:r>
     </w:p>
     <w:p>
@@ -6046,22 +6126,25 @@
           <w:lang w:val="en-US"/>
         </w:rPr>
       </w:pPr>
-      <w:bookmarkStart w:id="3" w:name="_Toc380677725"/>
-      <w:bookmarkStart w:id="4" w:name="_Toc11157593"/>
+      <w:bookmarkStart w:id="15" w:name="_Toc14687777"/>
+      <w:bookmarkEnd w:id="10"/>
       <w:r>
         <w:rPr>
           <w:lang w:val="en-US"/>
         </w:rPr>
         <w:t xml:space="preserve">Application </w:t>
       </w:r>
-      <w:bookmarkEnd w:id="3"/>
+      <w:bookmarkEnd w:id="11"/>
       <w:r>
         <w:rPr>
           <w:lang w:val="en-US"/>
         </w:rPr>
         <w:t>Characteristics</w:t>
       </w:r>
-      <w:bookmarkEnd w:id="4"/>
+      <w:bookmarkEnd w:id="12"/>
+      <w:bookmarkEnd w:id="13"/>
+      <w:bookmarkEnd w:id="14"/>
+      <w:bookmarkEnd w:id="15"/>
     </w:p>
     <w:p>
       <w:pPr>
@@ -6941,194 +7024,182 @@
     <w:p>
       <w:pPr>
         <w:pStyle w:val="Heading1"/>
-        <w:ind w:right="657"/>
         <w:rPr>
           <w:rFonts w:asciiTheme="minorHAnsi" w:hAnsiTheme="minorHAnsi"/>
           <w:noProof/>
           <w:sz w:val="22"/>
         </w:rPr>
       </w:pPr>
-      <w:bookmarkStart w:id="5" w:name="_Toc11157594"/>
+      <w:bookmarkStart w:id="16" w:name="_Toc11157594"/>
+      <w:bookmarkStart w:id="17" w:name="_Toc14418692"/>
+      <w:bookmarkStart w:id="18" w:name="_Toc14419764"/>
+      <w:bookmarkStart w:id="19" w:name="_Toc14687778"/>
       <w:r>
         <w:lastRenderedPageBreak/>
-        <w:t>PCI DSS V 3.1 release</w:t>
+        <w:t xml:space="preserve">PCI DSS V 3.1 </w:t>
+      </w:r>
+      <w:r>
+        <w:t>R</w:t>
+      </w:r>
+      <w:r>
+        <w:t>elease</w:t>
       </w:r>
       <w:r>
         <w:t xml:space="preserve"> Overview</w:t>
       </w:r>
-      <w:bookmarkEnd w:id="5"/>
+      <w:bookmarkEnd w:id="16"/>
+      <w:bookmarkEnd w:id="17"/>
+      <w:bookmarkEnd w:id="18"/>
+      <w:bookmarkEnd w:id="19"/>
     </w:p>
     <w:p>
       <w:pPr>
         <w:ind w:left="0" w:right="657"/>
         <w:jc w:val="left"/>
         <w:rPr>
-          <w:rFonts w:asciiTheme="minorHAnsi" w:hAnsiTheme="minorHAnsi"/>
           <w:noProof/>
-          <w:sz w:val="20"/>
-        </w:rPr>
-      </w:pPr>
-      <w:r>
-        <w:rPr>
-          <w:rFonts w:asciiTheme="minorHAnsi" w:hAnsiTheme="minorHAnsi"/>
+          <w:szCs w:val="18"/>
+        </w:rPr>
+      </w:pPr>
+      <w:r>
+        <w:rPr>
           <w:noProof/>
-          <w:sz w:val="20"/>
+          <w:szCs w:val="18"/>
         </w:rPr>
         <w:t>This section provide a summary of the most severe s</w:t>
       </w:r>
       <w:r>
         <w:rPr>
-          <w:rFonts w:asciiTheme="minorHAnsi" w:hAnsiTheme="minorHAnsi"/>
           <w:noProof/>
-          <w:sz w:val="20"/>
+          <w:szCs w:val="18"/>
         </w:rPr>
         <w:t>e</w:t>
       </w:r>
       <w:r>
         <w:rPr>
-          <w:rFonts w:asciiTheme="minorHAnsi" w:hAnsiTheme="minorHAnsi"/>
           <w:noProof/>
-          <w:sz w:val="20"/>
+          <w:szCs w:val="18"/>
         </w:rPr>
         <w:t xml:space="preserve">curity vulnerability identified in the structural quality analysis and mesurement </w:t>
       </w:r>
       <w:r>
         <w:rPr>
-          <w:rFonts w:asciiTheme="minorHAnsi" w:hAnsiTheme="minorHAnsi"/>
           <w:noProof/>
-          <w:sz w:val="20"/>
+          <w:szCs w:val="18"/>
         </w:rPr>
         <w:t>by</w:t>
       </w:r>
       <w:r>
         <w:rPr>
-          <w:rFonts w:asciiTheme="minorHAnsi" w:hAnsiTheme="minorHAnsi"/>
           <w:noProof/>
-          <w:sz w:val="20"/>
+          <w:szCs w:val="18"/>
         </w:rPr>
         <w:t xml:space="preserve"> CAST AIP</w:t>
       </w:r>
       <w:r>
         <w:rPr>
-          <w:rFonts w:asciiTheme="minorHAnsi" w:hAnsiTheme="minorHAnsi"/>
           <w:noProof/>
-          <w:sz w:val="20"/>
+          <w:szCs w:val="18"/>
         </w:rPr>
         <w:t xml:space="preserve"> against the </w:t>
       </w:r>
       <w:r>
         <w:rPr>
-          <w:rFonts w:asciiTheme="minorHAnsi" w:hAnsiTheme="minorHAnsi"/>
           <w:noProof/>
-          <w:sz w:val="20"/>
-        </w:rPr>
-        <w:t xml:space="preserve">Payment Card Industry (PCI) Data Security Standard, </w:t>
-      </w:r>
-      <w:r>
-        <w:rPr>
-          <w:rFonts w:asciiTheme="minorHAnsi" w:hAnsiTheme="minorHAnsi"/>
+          <w:szCs w:val="18"/>
+        </w:rPr>
+        <w:t>Payment Card Industry (PCI) Data Security Standard, Requirements and Security Assessment Procedures V3.1</w:t>
+      </w:r>
+      <w:r>
+        <w:rPr>
           <w:noProof/>
-          <w:sz w:val="20"/>
-        </w:rPr>
-        <w:t>Requirements and Security Assessment Procedures</w:t>
-      </w:r>
-      <w:r>
-        <w:rPr>
-          <w:rFonts w:asciiTheme="minorHAnsi" w:hAnsiTheme="minorHAnsi"/>
-          <w:noProof/>
-          <w:sz w:val="20"/>
-        </w:rPr>
-        <w:t xml:space="preserve"> V3.1</w:t>
-      </w:r>
-      <w:r>
-        <w:rPr>
-          <w:rFonts w:asciiTheme="minorHAnsi" w:hAnsiTheme="minorHAnsi"/>
-          <w:noProof/>
-          <w:sz w:val="20"/>
+          <w:szCs w:val="18"/>
         </w:rPr>
         <w:tab/>
       </w:r>
     </w:p>
     <w:p>
       <w:pPr>
-        <w:ind w:left="0" w:right="657"/>
-        <w:jc w:val="left"/>
-        <w:rPr>
-          <w:rFonts w:asciiTheme="minorHAnsi" w:hAnsiTheme="minorHAnsi"/>
-          <w:noProof/>
-          <w:sz w:val="20"/>
-        </w:rPr>
-      </w:pPr>
+        <w:pStyle w:val="Heading2"/>
+        <w:ind w:right="657"/>
+        <w:rPr>
+          <w:rFonts w:eastAsia="Calibri"/>
+        </w:rPr>
+      </w:pPr>
+      <w:bookmarkStart w:id="20" w:name="_Toc11157595"/>
+      <w:bookmarkStart w:id="21" w:name="_Toc14418693"/>
+      <w:bookmarkStart w:id="22" w:name="_Toc14419765"/>
+      <w:bookmarkStart w:id="23" w:name="_Toc14687779"/>
+      <w:r>
+        <w:rPr>
+          <w:rFonts w:eastAsia="Calibri"/>
+          <w:lang w:val="en-US"/>
+        </w:rPr>
+        <w:t xml:space="preserve">PCI DSS V 3.1 </w:t>
+      </w:r>
+      <w:bookmarkEnd w:id="20"/>
+      <w:bookmarkEnd w:id="21"/>
+      <w:r>
+        <w:rPr>
+          <w:rFonts w:eastAsia="Calibri"/>
+          <w:lang w:val="en-US"/>
+        </w:rPr>
+        <w:t>Summary</w:t>
+      </w:r>
+      <w:bookmarkEnd w:id="22"/>
+      <w:bookmarkEnd w:id="23"/>
     </w:p>
     <w:p>
       <w:pPr>
-        <w:pStyle w:val="Heading2"/>
-        <w:numPr>
-          <w:ilvl w:val="0"/>
-          <w:numId w:val="0"/>
-        </w:numPr>
-        <w:spacing w:after="0"/>
-        <w:ind w:right="657"/>
-        <w:rPr>
-          <w:rFonts w:eastAsia="Calibri"/>
-        </w:rPr>
-      </w:pPr>
-      <w:bookmarkStart w:id="6" w:name="_Toc11157595"/>
-      <w:r>
-        <w:rPr>
-          <w:rFonts w:eastAsia="Calibri"/>
-          <w:lang w:val="en-US"/>
-        </w:rPr>
-        <w:t>PCI DSS V 3.1 High Level Overview</w:t>
-      </w:r>
-      <w:bookmarkEnd w:id="6"/>
-    </w:p>
-    <w:p>
-      <w:pPr>
         <w:pStyle w:val="BodyContent"/>
         <w:ind w:right="657"/>
         <w:rPr>
-          <w:rFonts w:asciiTheme="minorHAnsi" w:hAnsiTheme="minorHAnsi" w:cstheme="minorHAnsi"/>
-          <w:sz w:val="20"/>
-          <w:szCs w:val="20"/>
-        </w:rPr>
-      </w:pPr>
-      <w:r>
-        <w:rPr>
-          <w:rFonts w:asciiTheme="minorHAnsi" w:hAnsiTheme="minorHAnsi" w:cstheme="minorHAnsi"/>
-          <w:sz w:val="20"/>
-          <w:szCs w:val="20"/>
-        </w:rPr>
-        <w:t xml:space="preserve">Applicable coverage for CAST under </w:t>
-      </w:r>
-      <w:r>
-        <w:rPr>
-          <w:rFonts w:asciiTheme="minorHAnsi" w:hAnsiTheme="minorHAnsi" w:cstheme="minorHAnsi"/>
-          <w:sz w:val="20"/>
-          <w:szCs w:val="20"/>
-        </w:rPr>
-        <w:t xml:space="preserve">PCI DSS V3.1 </w:t>
-      </w:r>
-      <w:r>
-        <w:rPr>
-          <w:rFonts w:asciiTheme="minorHAnsi" w:hAnsiTheme="minorHAnsi" w:cstheme="minorHAnsi"/>
-          <w:sz w:val="20"/>
-          <w:szCs w:val="20"/>
-        </w:rPr>
-        <w:t>Standards</w:t>
-      </w:r>
-      <w:r>
-        <w:rPr>
-          <w:rFonts w:asciiTheme="minorHAnsi" w:hAnsiTheme="minorHAnsi" w:cstheme="minorHAnsi"/>
-          <w:sz w:val="20"/>
-          <w:szCs w:val="20"/>
-        </w:rPr>
-        <w:t>.</w:t>
+          <w:rFonts w:ascii="Verdana" w:hAnsi="Verdana" w:cstheme="minorHAnsi"/>
+          <w:sz w:val="18"/>
+          <w:szCs w:val="18"/>
+          <w:lang w:val="fr-FR"/>
+        </w:rPr>
+      </w:pPr>
+      <w:r>
+        <w:rPr>
+          <w:rFonts w:ascii="Verdana" w:hAnsi="Verdana" w:cstheme="minorHAnsi"/>
+          <w:sz w:val="18"/>
+          <w:szCs w:val="18"/>
+          <w:lang w:val="fr-FR"/>
+        </w:rPr>
+        <w:t xml:space="preserve">PCI DSS V 3.1 </w:t>
+      </w:r>
+      <w:r>
+        <w:rPr>
+          <w:rFonts w:ascii="Verdana" w:hAnsi="Verdana" w:cstheme="minorHAnsi"/>
+          <w:sz w:val="18"/>
+          <w:szCs w:val="18"/>
+          <w:lang w:val="fr-FR"/>
+        </w:rPr>
+        <w:t>Modules</w:t>
+      </w:r>
+      <w:r>
+        <w:rPr>
+          <w:rFonts w:ascii="Verdana" w:hAnsi="Verdana" w:cstheme="minorHAnsi"/>
+          <w:sz w:val="18"/>
+          <w:szCs w:val="18"/>
+          <w:lang w:val="fr-FR"/>
+        </w:rPr>
+        <w:t xml:space="preserve"> de</w:t>
+      </w:r>
+      <w:r>
+        <w:rPr>
+          <w:rFonts w:ascii="Verdana" w:hAnsi="Verdana" w:cstheme="minorHAnsi"/>
+          <w:sz w:val="18"/>
+          <w:szCs w:val="18"/>
+          <w:lang w:val="fr-FR"/>
+        </w:rPr>
+        <w:t>scriptions.</w:t>
       </w:r>
     </w:p>
     <w:tbl>
       <w:tblPr>
-        <w:tblW w:w="9000" w:type="dxa"/>
+        <w:tblW w:w="9270" w:type="dxa"/>
         <w:tblInd w:w="-5" w:type="dxa"/>
         <w:tblBorders>
           <w:top w:val="single" w:sz="4" w:space="0" w:color="auto"/>
@@ -7144,7 +7215,7 @@
       <w:tblGrid>
         <w:gridCol w:w="2044"/>
         <w:gridCol w:w="746"/>
-        <w:gridCol w:w="6210"/>
+        <w:gridCol w:w="6480"/>
       </w:tblGrid>
       <w:tr>
         <w:trPr>
@@ -7204,7 +7275,7 @@
         </w:tc>
         <w:tc>
           <w:tcPr>
-            <w:tcW w:w="6210" w:type="dxa"/>
+            <w:tcW w:w="6480" w:type="dxa"/>
             <w:shd w:val="clear" w:color="auto" w:fill="F2F2F2" w:themeFill="background1" w:themeFillShade="F2"/>
           </w:tcPr>
           <w:p>
@@ -7311,7 +7382,7 @@
         </w:tc>
         <w:tc>
           <w:tcPr>
-            <w:tcW w:w="6210" w:type="dxa"/>
+            <w:tcW w:w="6480" w:type="dxa"/>
           </w:tcPr>
           <w:p>
             <w:pPr>
@@ -7427,7 +7498,7 @@
         </w:tc>
         <w:tc>
           <w:tcPr>
-            <w:tcW w:w="6210" w:type="dxa"/>
+            <w:tcW w:w="6480" w:type="dxa"/>
           </w:tcPr>
           <w:p>
             <w:pPr>
@@ -7554,7 +7625,7 @@
         </w:tc>
         <w:tc>
           <w:tcPr>
-            <w:tcW w:w="6210" w:type="dxa"/>
+            <w:tcW w:w="6480" w:type="dxa"/>
           </w:tcPr>
           <w:p>
             <w:pPr>
@@ -7663,7 +7734,7 @@
         </w:tc>
         <w:tc>
           <w:tcPr>
-            <w:tcW w:w="6210" w:type="dxa"/>
+            <w:tcW w:w="6480" w:type="dxa"/>
           </w:tcPr>
           <w:p>
             <w:pPr>
@@ -7752,7 +7823,7 @@
         </w:tc>
         <w:tc>
           <w:tcPr>
-            <w:tcW w:w="6210" w:type="dxa"/>
+            <w:tcW w:w="6480" w:type="dxa"/>
           </w:tcPr>
           <w:p>
             <w:pPr>
@@ -7777,56 +7848,42 @@
       <w:pPr>
         <w:ind w:left="0" w:right="657"/>
         <w:rPr>
-          <w:rFonts w:eastAsia="Calibri"/>
-          <w:lang w:val="fr-FR" w:eastAsia="en-US"/>
-        </w:rPr>
-      </w:pPr>
-      <w:r>
-        <w:rPr>
           <w:i/>
           <w:sz w:val="14"/>
         </w:rPr>
-        <w:t xml:space="preserve"> </w:t>
-      </w:r>
+      </w:pPr>
       <w:r>
         <w:rPr>
           <w:i/>
           <w:sz w:val="14"/>
-          <w:lang w:val="fr-FR"/>
-        </w:rPr>
-        <w:t xml:space="preserve">Table </w:t>
-      </w:r>
-      <w:proofErr w:type="gramStart"/>
+        </w:rPr>
+        <w:br/>
+      </w:r>
       <w:r>
         <w:rPr>
           <w:i/>
           <w:sz w:val="14"/>
-          <w:lang w:val="fr-FR"/>
-        </w:rPr>
-        <w:t>2</w:t>
+        </w:rPr>
+        <w:t xml:space="preserve">Table </w:t>
       </w:r>
       <w:r>
         <w:rPr>
           <w:i/>
           <w:sz w:val="14"/>
-          <w:lang w:val="fr-FR"/>
-        </w:rPr>
-        <w:t>:</w:t>
-      </w:r>
-      <w:proofErr w:type="gramEnd"/>
+        </w:rPr>
+        <w:t>2</w:t>
+      </w:r>
       <w:r>
         <w:rPr>
           <w:i/>
           <w:sz w:val="14"/>
-          <w:lang w:val="fr-FR"/>
-        </w:rPr>
-        <w:t xml:space="preserve"> </w:t>
+        </w:rPr>
+        <w:t xml:space="preserve">: </w:t>
       </w:r>
       <w:r>
         <w:rPr>
           <w:i/>
           <w:sz w:val="14"/>
-          <w:lang w:val="fr-FR"/>
         </w:rPr>
         <w:t>PCI DSS</w:t>
       </w:r>
@@ -7834,7 +7891,6 @@
         <w:rPr>
           <w:i/>
           <w:sz w:val="14"/>
-          <w:lang w:val="fr-FR"/>
         </w:rPr>
         <w:t xml:space="preserve"> </w:t>
       </w:r>
@@ -7842,7 +7898,6 @@
         <w:rPr>
           <w:i/>
           <w:sz w:val="14"/>
-          <w:lang w:val="fr-FR"/>
         </w:rPr>
         <w:t>Module Description</w:t>
       </w:r>
@@ -7850,24 +7905,55 @@
         <w:rPr>
           <w:i/>
           <w:sz w:val="14"/>
-          <w:lang w:val="fr-FR"/>
         </w:rPr>
         <w:t xml:space="preserve"> </w:t>
+      </w:r>
+    </w:p>
+    <w:p>
+      <w:pPr>
+        <w:ind w:left="0" w:right="657"/>
+        <w:rPr>
+          <w:rFonts w:eastAsia="Calibri"/>
+          <w:lang w:eastAsia="en-US"/>
+        </w:rPr>
+      </w:pPr>
+    </w:p>
+    <w:p>
+      <w:pPr>
+        <w:ind w:left="0" w:right="657"/>
+        <w:rPr>
+          <w:rFonts w:cstheme="minorHAnsi"/>
+          <w:szCs w:val="18"/>
+        </w:rPr>
+      </w:pPr>
+      <w:r>
+        <w:rPr>
+          <w:rFonts w:cstheme="minorHAnsi"/>
+          <w:szCs w:val="18"/>
+        </w:rPr>
+        <w:t>Findings summary</w:t>
+      </w:r>
+      <w:r>
+        <w:rPr>
+          <w:rFonts w:cstheme="minorHAnsi"/>
+          <w:szCs w:val="18"/>
+        </w:rPr>
+        <w:t xml:space="preserve"> for CAST under PCI DSS V3.1 Standards.</w:t>
       </w:r>
     </w:p>
     <w:tbl>
       <w:tblPr>
         <w:tblStyle w:val="GridTable1Light-Accent1"/>
-        <w:tblW w:w="9000" w:type="dxa"/>
+        <w:tblW w:w="9265" w:type="dxa"/>
         <w:tblLayout w:type="fixed"/>
         <w:tblLook w:val="04A0" w:firstRow="1" w:lastRow="0" w:firstColumn="1" w:lastColumn="0" w:noHBand="0" w:noVBand="1"/>
-        <w:tblDescription w:val="TABLE;QUALITY_STANDARDS_EVOLUTION;STD=PCI-DSS-V3.1"/>
+        <w:tblDescription w:val="TABLE;QUALITY_STANDARDS_EVOLUTION;STD=PCI-DSS-V3.1,MORE=true"/>
       </w:tblPr>
       <w:tblGrid>
-        <w:gridCol w:w="4675"/>
+        <w:gridCol w:w="4945"/>
         <w:gridCol w:w="1440"/>
         <w:gridCol w:w="1530"/>
-        <w:gridCol w:w="1355"/>
+        <w:gridCol w:w="1350"/>
       </w:tblGrid>
       <w:tr>
         <w:trPr>
@@ -7877,7 +7963,7 @@
         <w:tc>
           <w:tcPr>
             <w:cnfStyle w:val="001000000000" w:firstRow="0" w:lastRow="0" w:firstColumn="1" w:lastColumn="0" w:oddVBand="0" w:evenVBand="0" w:oddHBand="0" w:evenHBand="0" w:firstRowFirstColumn="0" w:firstRowLastColumn="0" w:lastRowFirstColumn="0" w:lastRowLastColumn="0"/>
-            <w:tcW w:w="4675" w:type="dxa"/>
+            <w:tcW w:w="4945" w:type="dxa"/>
             <w:tcBorders>
               <w:top w:val="single" w:sz="4" w:space="0" w:color="B8CCE4" w:themeColor="accent1" w:themeTint="66"/>
               <w:left w:val="single" w:sz="4" w:space="0" w:color="B8CCE4" w:themeColor="accent1" w:themeTint="66"/>
@@ -7993,7 +8079,7 @@
         </w:tc>
         <w:tc>
           <w:tcPr>
-            <w:tcW w:w="1355" w:type="dxa"/>
+            <w:tcW w:w="1350" w:type="dxa"/>
             <w:tcBorders>
               <w:top w:val="single" w:sz="4" w:space="0" w:color="B8CCE4" w:themeColor="accent1" w:themeTint="66"/>
               <w:left w:val="single" w:sz="4" w:space="0" w:color="B8CCE4" w:themeColor="accent1" w:themeTint="66"/>
@@ -8052,7 +8138,7 @@
         <w:tc>
           <w:tcPr>
             <w:cnfStyle w:val="001000000000" w:firstRow="0" w:lastRow="0" w:firstColumn="1" w:lastColumn="0" w:oddVBand="0" w:evenVBand="0" w:oddHBand="0" w:evenHBand="0" w:firstRowFirstColumn="0" w:firstRowLastColumn="0" w:lastRowFirstColumn="0" w:lastRowLastColumn="0"/>
-            <w:tcW w:w="4675" w:type="dxa"/>
+            <w:tcW w:w="4945" w:type="dxa"/>
             <w:tcBorders>
               <w:top w:val="single" w:sz="4" w:space="0" w:color="B8CCE4" w:themeColor="accent1" w:themeTint="66"/>
               <w:left w:val="single" w:sz="4" w:space="0" w:color="B8CCE4" w:themeColor="accent1" w:themeTint="66"/>
@@ -8153,7 +8239,7 @@
         </w:tc>
         <w:tc>
           <w:tcPr>
-            <w:tcW w:w="1355" w:type="dxa"/>
+            <w:tcW w:w="1350" w:type="dxa"/>
             <w:tcBorders>
               <w:top w:val="single" w:sz="4" w:space="0" w:color="B8CCE4" w:themeColor="accent1" w:themeTint="66"/>
               <w:left w:val="single" w:sz="4" w:space="0" w:color="B8CCE4" w:themeColor="accent1" w:themeTint="66"/>
@@ -8189,7 +8275,7 @@
         <w:tc>
           <w:tcPr>
             <w:cnfStyle w:val="001000000000" w:firstRow="0" w:lastRow="0" w:firstColumn="1" w:lastColumn="0" w:oddVBand="0" w:evenVBand="0" w:oddHBand="0" w:evenHBand="0" w:firstRowFirstColumn="0" w:firstRowLastColumn="0" w:lastRowFirstColumn="0" w:lastRowLastColumn="0"/>
-            <w:tcW w:w="4675" w:type="dxa"/>
+            <w:tcW w:w="4945" w:type="dxa"/>
             <w:tcBorders>
               <w:top w:val="single" w:sz="4" w:space="0" w:color="B8CCE4" w:themeColor="accent1" w:themeTint="66"/>
               <w:left w:val="single" w:sz="4" w:space="0" w:color="B8CCE4" w:themeColor="accent1" w:themeTint="66"/>
@@ -8290,7 +8376,7 @@
         </w:tc>
         <w:tc>
           <w:tcPr>
-            <w:tcW w:w="1355" w:type="dxa"/>
+            <w:tcW w:w="1350" w:type="dxa"/>
             <w:tcBorders>
               <w:top w:val="single" w:sz="4" w:space="0" w:color="B8CCE4" w:themeColor="accent1" w:themeTint="66"/>
               <w:left w:val="single" w:sz="4" w:space="0" w:color="B8CCE4" w:themeColor="accent1" w:themeTint="66"/>
@@ -8326,7 +8412,7 @@
         <w:tc>
           <w:tcPr>
             <w:cnfStyle w:val="001000000000" w:firstRow="0" w:lastRow="0" w:firstColumn="1" w:lastColumn="0" w:oddVBand="0" w:evenVBand="0" w:oddHBand="0" w:evenHBand="0" w:firstRowFirstColumn="0" w:firstRowLastColumn="0" w:lastRowFirstColumn="0" w:lastRowLastColumn="0"/>
-            <w:tcW w:w="4675" w:type="dxa"/>
+            <w:tcW w:w="4945" w:type="dxa"/>
             <w:tcBorders>
               <w:top w:val="single" w:sz="4" w:space="0" w:color="B8CCE4" w:themeColor="accent1" w:themeTint="66"/>
               <w:left w:val="single" w:sz="4" w:space="0" w:color="B8CCE4" w:themeColor="accent1" w:themeTint="66"/>
@@ -8417,7 +8503,7 @@
         </w:tc>
         <w:tc>
           <w:tcPr>
-            <w:tcW w:w="1355" w:type="dxa"/>
+            <w:tcW w:w="1350" w:type="dxa"/>
             <w:tcBorders>
               <w:top w:val="single" w:sz="4" w:space="0" w:color="B8CCE4" w:themeColor="accent1" w:themeTint="66"/>
               <w:left w:val="single" w:sz="4" w:space="0" w:color="B8CCE4" w:themeColor="accent1" w:themeTint="66"/>
@@ -8462,7 +8548,42 @@
           <w:i/>
           <w:sz w:val="14"/>
         </w:rPr>
-        <w:t xml:space="preserve">Table 3: PCI DSS 3.1 Summary Table </w:t>
+        <w:br/>
+      </w:r>
+      <w:r>
+        <w:rPr>
+          <w:i/>
+          <w:sz w:val="14"/>
+        </w:rPr>
+        <w:t xml:space="preserve">Table </w:t>
+      </w:r>
+      <w:r>
+        <w:rPr>
+          <w:i/>
+          <w:sz w:val="14"/>
+        </w:rPr>
+        <w:t>3</w:t>
+      </w:r>
+      <w:r>
+        <w:rPr>
+          <w:i/>
+          <w:sz w:val="14"/>
+        </w:rPr>
+        <w:t xml:space="preserve">: PCI DSS 3.1 </w:t>
+      </w:r>
+      <w:r>
+        <w:rPr>
+          <w:i/>
+          <w:sz w:val="14"/>
+        </w:rPr>
+        <w:t>Summary</w:t>
+      </w:r>
+      <w:r>
+        <w:rPr>
+          <w:i/>
+          <w:sz w:val="14"/>
+        </w:rPr>
+        <w:t xml:space="preserve"> Table </w:t>
       </w:r>
       <w:r>
         <w:rPr>
@@ -8471,6 +8592,23 @@
         </w:rPr>
         <w:br w:type="page"/>
       </w:r>
+    </w:p>
+    <w:p>
+      <w:pPr>
+        <w:pStyle w:val="Heading1"/>
+        <w:rPr>
+          <w:rFonts w:eastAsia="Calibri"/>
+        </w:rPr>
+      </w:pPr>
+      <w:bookmarkStart w:id="24" w:name="_Toc11157596"/>
+      <w:bookmarkStart w:id="25" w:name="_Toc14418695"/>
+      <w:bookmarkStart w:id="26" w:name="_Toc14419767"/>
+      <w:bookmarkStart w:id="27" w:name="_Toc14687780"/>
+      <w:r>
+        <w:lastRenderedPageBreak/>
+        <w:t>PCI DSS V 3.1 Findings Details</w:t>
+      </w:r>
+      <w:bookmarkEnd w:id="27"/>
     </w:p>
     <w:p>
       <w:pPr>
@@ -8481,13 +8619,12 @@
           <w:rFonts w:eastAsia="Calibri"/>
         </w:rPr>
       </w:pPr>
-      <w:bookmarkStart w:id="7" w:name="_Toc11157596"/>
+      <w:bookmarkStart w:id="28" w:name="_Toc14687781"/>
       <w:r>
         <w:rPr>
           <w:rFonts w:eastAsia="Calibri"/>
           <w:lang w:val="en-US"/>
         </w:rPr>
-        <w:lastRenderedPageBreak/>
         <w:t xml:space="preserve">PCI DSS </w:t>
       </w:r>
       <w:r>
@@ -8504,96 +8641,102 @@
         </w:rPr>
         <w:t>Requirement 1</w:t>
       </w:r>
-      <w:bookmarkEnd w:id="7"/>
+      <w:bookmarkEnd w:id="24"/>
+      <w:bookmarkEnd w:id="25"/>
+      <w:bookmarkEnd w:id="26"/>
+      <w:bookmarkEnd w:id="28"/>
     </w:p>
     <w:p>
       <w:pPr>
         <w:pStyle w:val="BodyContent"/>
         <w:ind w:right="657"/>
         <w:rPr>
-          <w:rFonts w:asciiTheme="minorHAnsi" w:hAnsiTheme="minorHAnsi" w:cstheme="minorHAnsi"/>
-          <w:sz w:val="20"/>
-          <w:szCs w:val="20"/>
-        </w:rPr>
-      </w:pPr>
-      <w:r>
-        <w:rPr>
-          <w:rFonts w:asciiTheme="minorHAnsi" w:hAnsiTheme="minorHAnsi" w:cstheme="minorHAnsi"/>
-          <w:sz w:val="20"/>
-          <w:szCs w:val="20"/>
+          <w:rFonts w:ascii="Verdana" w:hAnsi="Verdana" w:cstheme="minorHAnsi"/>
+          <w:sz w:val="18"/>
+          <w:szCs w:val="18"/>
+        </w:rPr>
+      </w:pPr>
+    </w:p>
+    <w:p>
+      <w:pPr>
+        <w:pStyle w:val="BodyContent"/>
+        <w:ind w:right="657"/>
+        <w:rPr>
+          <w:rFonts w:ascii="Verdana" w:hAnsi="Verdana" w:cstheme="minorHAnsi"/>
+          <w:sz w:val="18"/>
+          <w:szCs w:val="18"/>
+        </w:rPr>
+      </w:pPr>
+      <w:r>
+        <w:rPr>
+          <w:rFonts w:ascii="Verdana" w:hAnsi="Verdana" w:cstheme="minorHAnsi"/>
+          <w:sz w:val="18"/>
+          <w:szCs w:val="18"/>
         </w:rPr>
         <w:t xml:space="preserve">List of </w:t>
       </w:r>
       <w:r>
         <w:rPr>
-          <w:rFonts w:asciiTheme="minorHAnsi" w:hAnsiTheme="minorHAnsi" w:cstheme="minorHAnsi"/>
-          <w:sz w:val="20"/>
-          <w:szCs w:val="20"/>
+          <w:rFonts w:ascii="Verdana" w:hAnsi="Verdana" w:cstheme="minorHAnsi"/>
+          <w:sz w:val="18"/>
+          <w:szCs w:val="18"/>
         </w:rPr>
         <w:t>PCI DSS V3</w:t>
       </w:r>
       <w:r>
         <w:rPr>
-          <w:rFonts w:asciiTheme="minorHAnsi" w:hAnsiTheme="minorHAnsi" w:cstheme="minorHAnsi"/>
-          <w:sz w:val="20"/>
-          <w:szCs w:val="20"/>
+          <w:rFonts w:ascii="Verdana" w:hAnsi="Verdana" w:cstheme="minorHAnsi"/>
+          <w:sz w:val="18"/>
+          <w:szCs w:val="18"/>
         </w:rPr>
         <w:t>.</w:t>
       </w:r>
       <w:r>
         <w:rPr>
-          <w:rFonts w:asciiTheme="minorHAnsi" w:hAnsiTheme="minorHAnsi" w:cstheme="minorHAnsi"/>
-          <w:sz w:val="20"/>
-          <w:szCs w:val="20"/>
+          <w:rFonts w:ascii="Verdana" w:hAnsi="Verdana" w:cstheme="minorHAnsi"/>
+          <w:sz w:val="18"/>
+          <w:szCs w:val="18"/>
         </w:rPr>
         <w:t>1 Requirement 1</w:t>
       </w:r>
       <w:r>
         <w:rPr>
-          <w:rFonts w:asciiTheme="minorHAnsi" w:hAnsiTheme="minorHAnsi" w:cstheme="minorHAnsi"/>
-          <w:sz w:val="20"/>
-          <w:szCs w:val="20"/>
+          <w:rFonts w:ascii="Verdana" w:hAnsi="Verdana" w:cstheme="minorHAnsi"/>
+          <w:sz w:val="18"/>
+          <w:szCs w:val="18"/>
         </w:rPr>
         <w:t xml:space="preserve"> </w:t>
       </w:r>
       <w:r>
         <w:rPr>
-          <w:rFonts w:asciiTheme="minorHAnsi" w:hAnsiTheme="minorHAnsi" w:cstheme="minorHAnsi"/>
-          <w:sz w:val="20"/>
-          <w:szCs w:val="20"/>
+          <w:rFonts w:ascii="Verdana" w:hAnsi="Verdana" w:cstheme="minorHAnsi"/>
+          <w:sz w:val="18"/>
+          <w:szCs w:val="18"/>
         </w:rPr>
         <w:t xml:space="preserve">that </w:t>
       </w:r>
       <w:r>
         <w:rPr>
-          <w:rFonts w:asciiTheme="minorHAnsi" w:hAnsiTheme="minorHAnsi" w:cstheme="minorHAnsi"/>
-          <w:sz w:val="20"/>
-          <w:szCs w:val="20"/>
-        </w:rPr>
-        <w:t>had any findings in this application</w:t>
-      </w:r>
-      <w:r>
-        <w:rPr>
-          <w:rFonts w:asciiTheme="minorHAnsi" w:hAnsiTheme="minorHAnsi" w:cstheme="minorHAnsi"/>
-          <w:sz w:val="20"/>
-          <w:szCs w:val="20"/>
-        </w:rPr>
-        <w:t>.</w:t>
+          <w:rFonts w:ascii="Verdana" w:hAnsi="Verdana" w:cstheme="minorHAnsi"/>
+          <w:sz w:val="18"/>
+          <w:szCs w:val="18"/>
+        </w:rPr>
+        <w:t>had any findings in this application.</w:t>
       </w:r>
     </w:p>
     <w:tbl>
       <w:tblPr>
         <w:tblStyle w:val="GridTable1Light-Accent1"/>
-        <w:tblW w:w="9000" w:type="dxa"/>
+        <w:tblW w:w="9265" w:type="dxa"/>
         <w:tblLayout w:type="fixed"/>
         <w:tblLook w:val="04A0" w:firstRow="1" w:lastRow="0" w:firstColumn="1" w:lastColumn="0" w:noHBand="0" w:noVBand="1"/>
-        <w:tblDescription w:val="TABLE;RULES_LIST_STATISTICS_RATIO;METRICS=PCI-DSS-V3.1-Req-1"/>
+        <w:tblDescription w:val="TABLE;QUALITY_TAGS_RULES_EVOLUTION;STD=PCI-DSS-V3.1-Req-1"/>
       </w:tblPr>
       <w:tblGrid>
-        <w:gridCol w:w="4675"/>
+        <w:gridCol w:w="4945"/>
+        <w:gridCol w:w="1440"/>
+        <w:gridCol w:w="1530"/>
         <w:gridCol w:w="1350"/>
-        <w:gridCol w:w="1530"/>
-        <w:gridCol w:w="1445"/>
       </w:tblGrid>
       <w:tr>
         <w:trPr>
@@ -8603,7 +8746,7 @@
         <w:tc>
           <w:tcPr>
             <w:cnfStyle w:val="001000000000" w:firstRow="0" w:lastRow="0" w:firstColumn="1" w:lastColumn="0" w:oddVBand="0" w:evenVBand="0" w:oddHBand="0" w:evenHBand="0" w:firstRowFirstColumn="0" w:firstRowLastColumn="0" w:lastRowFirstColumn="0" w:lastRowLastColumn="0"/>
-            <w:tcW w:w="4675" w:type="dxa"/>
+            <w:tcW w:w="4945" w:type="dxa"/>
             <w:shd w:val="clear" w:color="auto" w:fill="DBE5F1" w:themeFill="accent1" w:themeFillTint="33"/>
             <w:vAlign w:val="center"/>
           </w:tcPr>
@@ -8621,6 +8764,76 @@
               </w:rPr>
               <w:t>Rules</w:t>
             </w:r>
+          </w:p>
+        </w:tc>
+        <w:tc>
+          <w:tcPr>
+            <w:tcW w:w="1440" w:type="dxa"/>
+            <w:shd w:val="clear" w:color="auto" w:fill="DBE5F1" w:themeFill="accent1" w:themeFillTint="33"/>
+            <w:vAlign w:val="center"/>
+          </w:tcPr>
+          <w:p>
+            <w:pPr>
+              <w:ind w:left="72"/>
+              <w:jc w:val="center"/>
+              <w:cnfStyle w:val="100000000000" w:firstRow="1" w:lastRow="0" w:firstColumn="0" w:lastColumn="0" w:oddVBand="0" w:evenVBand="0" w:oddHBand="0" w:evenHBand="0" w:firstRowFirstColumn="0" w:firstRowLastColumn="0" w:lastRowFirstColumn="0" w:lastRowLastColumn="0"/>
+              <w:rPr>
+                <w:rFonts w:ascii="Open Sans" w:hAnsi="Open Sans" w:cs="Open Sans"/>
+                <w:b w:val="0"/>
+              </w:rPr>
+            </w:pPr>
+            <w:r>
+              <w:rPr>
+                <w:rFonts w:ascii="Open Sans" w:hAnsi="Open Sans" w:cs="Open Sans"/>
+                <w:b w:val="0"/>
+              </w:rPr>
+              <w:t xml:space="preserve">Total </w:t>
+            </w:r>
+            <w:proofErr w:type="spellStart"/>
+            <w:r>
+              <w:rPr>
+                <w:rFonts w:ascii="Open Sans" w:hAnsi="Open Sans" w:cs="Open Sans"/>
+                <w:b w:val="0"/>
+                <w:lang w:val="fr-FR"/>
+              </w:rPr>
+              <w:t>Vulnerabilities</w:t>
+            </w:r>
+            <w:proofErr w:type="spellEnd"/>
+          </w:p>
+        </w:tc>
+        <w:tc>
+          <w:tcPr>
+            <w:tcW w:w="1530" w:type="dxa"/>
+            <w:shd w:val="clear" w:color="auto" w:fill="DBE5F1" w:themeFill="accent1" w:themeFillTint="33"/>
+            <w:vAlign w:val="center"/>
+          </w:tcPr>
+          <w:p>
+            <w:pPr>
+              <w:ind w:left="66" w:right="72"/>
+              <w:jc w:val="center"/>
+              <w:cnfStyle w:val="100000000000" w:firstRow="1" w:lastRow="0" w:firstColumn="0" w:lastColumn="0" w:oddVBand="0" w:evenVBand="0" w:oddHBand="0" w:evenHBand="0" w:firstRowFirstColumn="0" w:firstRowLastColumn="0" w:lastRowFirstColumn="0" w:lastRowLastColumn="0"/>
+              <w:rPr>
+                <w:rFonts w:ascii="Open Sans" w:hAnsi="Open Sans" w:cs="Open Sans"/>
+                <w:b w:val="0"/>
+              </w:rPr>
+            </w:pPr>
+            <w:r>
+              <w:rPr>
+                <w:rFonts w:ascii="Open Sans" w:hAnsi="Open Sans" w:cs="Open Sans"/>
+                <w:b w:val="0"/>
+              </w:rPr>
+              <w:t xml:space="preserve">Added </w:t>
+            </w:r>
+            <w:proofErr w:type="spellStart"/>
+            <w:r>
+              <w:rPr>
+                <w:rFonts w:ascii="Open Sans" w:hAnsi="Open Sans" w:cs="Open Sans"/>
+                <w:b w:val="0"/>
+                <w:lang w:val="fr-FR"/>
+              </w:rPr>
+              <w:t>Vulnerabilities</w:t>
+            </w:r>
+            <w:proofErr w:type="spellEnd"/>
           </w:p>
         </w:tc>
         <w:tc>
@@ -8631,56 +8844,6 @@
           </w:tcPr>
           <w:p>
             <w:pPr>
-              <w:ind w:left="72"/>
-              <w:jc w:val="center"/>
-              <w:cnfStyle w:val="100000000000" w:firstRow="1" w:lastRow="0" w:firstColumn="0" w:lastColumn="0" w:oddVBand="0" w:evenVBand="0" w:oddHBand="0" w:evenHBand="0" w:firstRowFirstColumn="0" w:firstRowLastColumn="0" w:lastRowFirstColumn="0" w:lastRowLastColumn="0"/>
-              <w:rPr>
-                <w:rFonts w:ascii="Open Sans" w:hAnsi="Open Sans" w:cs="Open Sans"/>
-                <w:b w:val="0"/>
-              </w:rPr>
-            </w:pPr>
-            <w:r>
-              <w:rPr>
-                <w:rFonts w:ascii="Open Sans" w:hAnsi="Open Sans" w:cs="Open Sans"/>
-                <w:b w:val="0"/>
-              </w:rPr>
-              <w:t>Total Violations</w:t>
-            </w:r>
-          </w:p>
-        </w:tc>
-        <w:tc>
-          <w:tcPr>
-            <w:tcW w:w="1530" w:type="dxa"/>
-            <w:shd w:val="clear" w:color="auto" w:fill="DBE5F1" w:themeFill="accent1" w:themeFillTint="33"/>
-            <w:vAlign w:val="center"/>
-          </w:tcPr>
-          <w:p>
-            <w:pPr>
-              <w:ind w:left="66" w:right="72"/>
-              <w:jc w:val="center"/>
-              <w:cnfStyle w:val="100000000000" w:firstRow="1" w:lastRow="0" w:firstColumn="0" w:lastColumn="0" w:oddVBand="0" w:evenVBand="0" w:oddHBand="0" w:evenHBand="0" w:firstRowFirstColumn="0" w:firstRowLastColumn="0" w:lastRowFirstColumn="0" w:lastRowLastColumn="0"/>
-              <w:rPr>
-                <w:rFonts w:ascii="Open Sans" w:hAnsi="Open Sans" w:cs="Open Sans"/>
-                <w:b w:val="0"/>
-              </w:rPr>
-            </w:pPr>
-            <w:r>
-              <w:rPr>
-                <w:rFonts w:ascii="Open Sans" w:hAnsi="Open Sans" w:cs="Open Sans"/>
-                <w:b w:val="0"/>
-              </w:rPr>
-              <w:t>Added Violations</w:t>
-            </w:r>
-          </w:p>
-        </w:tc>
-        <w:tc>
-          <w:tcPr>
-            <w:tcW w:w="1445" w:type="dxa"/>
-            <w:shd w:val="clear" w:color="auto" w:fill="DBE5F1" w:themeFill="accent1" w:themeFillTint="33"/>
-            <w:vAlign w:val="center"/>
-          </w:tcPr>
-          <w:p>
-            <w:pPr>
               <w:ind w:left="-18" w:right="-18"/>
               <w:jc w:val="center"/>
               <w:cnfStyle w:val="100000000000" w:firstRow="1" w:lastRow="0" w:firstColumn="0" w:lastColumn="0" w:oddVBand="0" w:evenVBand="0" w:oddHBand="0" w:evenHBand="0" w:firstRowFirstColumn="0" w:firstRowLastColumn="0" w:lastRowFirstColumn="0" w:lastRowLastColumn="0"/>
@@ -8694,8 +8857,18 @@
                 <w:rFonts w:ascii="Open Sans" w:hAnsi="Open Sans" w:cs="Open Sans"/>
                 <w:b w:val="0"/>
               </w:rPr>
-              <w:t>Removed Violations</w:t>
-            </w:r>
+              <w:t xml:space="preserve">Removed </w:t>
+            </w:r>
+            <w:proofErr w:type="spellStart"/>
+            <w:r>
+              <w:rPr>
+                <w:rFonts w:ascii="Open Sans" w:hAnsi="Open Sans" w:cs="Open Sans"/>
+                <w:b w:val="0"/>
+                <w:lang w:val="fr-FR"/>
+              </w:rPr>
+              <w:t>Vulnerabilities</w:t>
+            </w:r>
+            <w:proofErr w:type="spellEnd"/>
           </w:p>
         </w:tc>
       </w:tr>
@@ -8706,7 +8879,7 @@
         <w:tc>
           <w:tcPr>
             <w:cnfStyle w:val="001000000000" w:firstRow="0" w:lastRow="0" w:firstColumn="1" w:lastColumn="0" w:oddVBand="0" w:evenVBand="0" w:oddHBand="0" w:evenHBand="0" w:firstRowFirstColumn="0" w:firstRowLastColumn="0" w:lastRowFirstColumn="0" w:lastRowLastColumn="0"/>
-            <w:tcW w:w="4675" w:type="dxa"/>
+            <w:tcW w:w="4945" w:type="dxa"/>
           </w:tcPr>
           <w:p>
             <w:pPr>
@@ -8728,7 +8901,7 @@
         </w:tc>
         <w:tc>
           <w:tcPr>
-            <w:tcW w:w="1350" w:type="dxa"/>
+            <w:tcW w:w="1440" w:type="dxa"/>
           </w:tcPr>
           <w:p>
             <w:pPr>
@@ -8770,7 +8943,7 @@
         </w:tc>
         <w:tc>
           <w:tcPr>
-            <w:tcW w:w="1445" w:type="dxa"/>
+            <w:tcW w:w="1350" w:type="dxa"/>
           </w:tcPr>
           <w:p>
             <w:pPr>
@@ -8797,7 +8970,7 @@
         <w:tc>
           <w:tcPr>
             <w:cnfStyle w:val="001000000000" w:firstRow="0" w:lastRow="0" w:firstColumn="1" w:lastColumn="0" w:oddVBand="0" w:evenVBand="0" w:oddHBand="0" w:evenHBand="0" w:firstRowFirstColumn="0" w:firstRowLastColumn="0" w:lastRowFirstColumn="0" w:lastRowLastColumn="0"/>
-            <w:tcW w:w="4675" w:type="dxa"/>
+            <w:tcW w:w="4945" w:type="dxa"/>
           </w:tcPr>
           <w:p>
             <w:pPr>
@@ -8819,7 +8992,7 @@
         </w:tc>
         <w:tc>
           <w:tcPr>
-            <w:tcW w:w="1350" w:type="dxa"/>
+            <w:tcW w:w="1440" w:type="dxa"/>
           </w:tcPr>
           <w:p>
             <w:pPr>
@@ -8861,7 +9034,7 @@
         </w:tc>
         <w:tc>
           <w:tcPr>
-            <w:tcW w:w="1445" w:type="dxa"/>
+            <w:tcW w:w="1350" w:type="dxa"/>
           </w:tcPr>
           <w:p>
             <w:pPr>
@@ -8888,7 +9061,7 @@
         <w:tc>
           <w:tcPr>
             <w:cnfStyle w:val="001000000000" w:firstRow="0" w:lastRow="0" w:firstColumn="1" w:lastColumn="0" w:oddVBand="0" w:evenVBand="0" w:oddHBand="0" w:evenHBand="0" w:firstRowFirstColumn="0" w:firstRowLastColumn="0" w:lastRowFirstColumn="0" w:lastRowLastColumn="0"/>
-            <w:tcW w:w="4675" w:type="dxa"/>
+            <w:tcW w:w="4945" w:type="dxa"/>
           </w:tcPr>
           <w:p>
             <w:pPr>
@@ -8910,7 +9083,7 @@
         </w:tc>
         <w:tc>
           <w:tcPr>
-            <w:tcW w:w="1350" w:type="dxa"/>
+            <w:tcW w:w="1440" w:type="dxa"/>
           </w:tcPr>
           <w:p>
             <w:pPr>
@@ -8952,7 +9125,7 @@
         </w:tc>
         <w:tc>
           <w:tcPr>
-            <w:tcW w:w="1445" w:type="dxa"/>
+            <w:tcW w:w="1350" w:type="dxa"/>
           </w:tcPr>
           <w:p>
             <w:pPr>
@@ -8979,7 +9152,7 @@
         <w:tc>
           <w:tcPr>
             <w:cnfStyle w:val="001000000000" w:firstRow="0" w:lastRow="0" w:firstColumn="1" w:lastColumn="0" w:oddVBand="0" w:evenVBand="0" w:oddHBand="0" w:evenHBand="0" w:firstRowFirstColumn="0" w:firstRowLastColumn="0" w:lastRowFirstColumn="0" w:lastRowLastColumn="0"/>
-            <w:tcW w:w="4675" w:type="dxa"/>
+            <w:tcW w:w="4945" w:type="dxa"/>
           </w:tcPr>
           <w:p>
             <w:pPr>
@@ -9001,7 +9174,7 @@
         </w:tc>
         <w:tc>
           <w:tcPr>
-            <w:tcW w:w="1350" w:type="dxa"/>
+            <w:tcW w:w="1440" w:type="dxa"/>
           </w:tcPr>
           <w:p>
             <w:pPr>
@@ -9043,7 +9216,7 @@
         </w:tc>
         <w:tc>
           <w:tcPr>
-            <w:tcW w:w="1445" w:type="dxa"/>
+            <w:tcW w:w="1350" w:type="dxa"/>
           </w:tcPr>
           <w:p>
             <w:pPr>
@@ -9070,7 +9243,7 @@
         <w:tc>
           <w:tcPr>
             <w:cnfStyle w:val="001000000000" w:firstRow="0" w:lastRow="0" w:firstColumn="1" w:lastColumn="0" w:oddVBand="0" w:evenVBand="0" w:oddHBand="0" w:evenHBand="0" w:firstRowFirstColumn="0" w:firstRowLastColumn="0" w:lastRowFirstColumn="0" w:lastRowLastColumn="0"/>
-            <w:tcW w:w="4675" w:type="dxa"/>
+            <w:tcW w:w="4945" w:type="dxa"/>
           </w:tcPr>
           <w:p>
             <w:pPr>
@@ -9092,7 +9265,7 @@
         </w:tc>
         <w:tc>
           <w:tcPr>
-            <w:tcW w:w="1350" w:type="dxa"/>
+            <w:tcW w:w="1440" w:type="dxa"/>
           </w:tcPr>
           <w:p>
             <w:pPr>
@@ -9134,7 +9307,7 @@
         </w:tc>
         <w:tc>
           <w:tcPr>
-            <w:tcW w:w="1445" w:type="dxa"/>
+            <w:tcW w:w="1350" w:type="dxa"/>
           </w:tcPr>
           <w:p>
             <w:pPr>
@@ -9161,7 +9334,7 @@
         <w:tc>
           <w:tcPr>
             <w:cnfStyle w:val="001000000000" w:firstRow="0" w:lastRow="0" w:firstColumn="1" w:lastColumn="0" w:oddVBand="0" w:evenVBand="0" w:oddHBand="0" w:evenHBand="0" w:firstRowFirstColumn="0" w:firstRowLastColumn="0" w:lastRowFirstColumn="0" w:lastRowLastColumn="0"/>
-            <w:tcW w:w="4675" w:type="dxa"/>
+            <w:tcW w:w="4945" w:type="dxa"/>
           </w:tcPr>
           <w:p>
             <w:pPr>
@@ -9183,7 +9356,7 @@
         </w:tc>
         <w:tc>
           <w:tcPr>
-            <w:tcW w:w="1350" w:type="dxa"/>
+            <w:tcW w:w="1440" w:type="dxa"/>
           </w:tcPr>
           <w:p>
             <w:pPr>
@@ -9225,7 +9398,7 @@
         </w:tc>
         <w:tc>
           <w:tcPr>
-            <w:tcW w:w="1445" w:type="dxa"/>
+            <w:tcW w:w="1350" w:type="dxa"/>
           </w:tcPr>
           <w:p>
             <w:pPr>
@@ -9252,7 +9425,7 @@
         <w:tc>
           <w:tcPr>
             <w:cnfStyle w:val="001000000000" w:firstRow="0" w:lastRow="0" w:firstColumn="1" w:lastColumn="0" w:oddVBand="0" w:evenVBand="0" w:oddHBand="0" w:evenHBand="0" w:firstRowFirstColumn="0" w:firstRowLastColumn="0" w:lastRowFirstColumn="0" w:lastRowLastColumn="0"/>
-            <w:tcW w:w="4675" w:type="dxa"/>
+            <w:tcW w:w="4945" w:type="dxa"/>
           </w:tcPr>
           <w:p>
             <w:pPr>
@@ -9274,7 +9447,7 @@
         </w:tc>
         <w:tc>
           <w:tcPr>
-            <w:tcW w:w="1350" w:type="dxa"/>
+            <w:tcW w:w="1440" w:type="dxa"/>
           </w:tcPr>
           <w:p>
             <w:pPr>
@@ -9316,7 +9489,7 @@
         </w:tc>
         <w:tc>
           <w:tcPr>
-            <w:tcW w:w="1445" w:type="dxa"/>
+            <w:tcW w:w="1350" w:type="dxa"/>
           </w:tcPr>
           <w:p>
             <w:pPr>
@@ -9343,7 +9516,7 @@
         <w:tc>
           <w:tcPr>
             <w:cnfStyle w:val="001000000000" w:firstRow="0" w:lastRow="0" w:firstColumn="1" w:lastColumn="0" w:oddVBand="0" w:evenVBand="0" w:oddHBand="0" w:evenHBand="0" w:firstRowFirstColumn="0" w:firstRowLastColumn="0" w:lastRowFirstColumn="0" w:lastRowLastColumn="0"/>
-            <w:tcW w:w="4675" w:type="dxa"/>
+            <w:tcW w:w="4945" w:type="dxa"/>
           </w:tcPr>
           <w:p>
             <w:pPr>
@@ -9365,7 +9538,7 @@
         </w:tc>
         <w:tc>
           <w:tcPr>
-            <w:tcW w:w="1350" w:type="dxa"/>
+            <w:tcW w:w="1440" w:type="dxa"/>
           </w:tcPr>
           <w:p>
             <w:pPr>
@@ -9407,7 +9580,7 @@
         </w:tc>
         <w:tc>
           <w:tcPr>
-            <w:tcW w:w="1445" w:type="dxa"/>
+            <w:tcW w:w="1350" w:type="dxa"/>
           </w:tcPr>
           <w:p>
             <w:pPr>
@@ -9439,15 +9612,18 @@
           <w:lang w:val="fr-FR"/>
         </w:rPr>
       </w:pPr>
-      <w:r>
+    </w:p>
+    <w:p>
+      <w:pPr>
+        <w:pStyle w:val="BodyContent"/>
+        <w:ind w:right="657"/>
         <w:rPr>
           <w:rFonts w:ascii="Verdana" w:hAnsi="Verdana"/>
           <w:i/>
           <w:sz w:val="14"/>
           <w:lang w:val="fr-FR"/>
         </w:rPr>
-        <w:t xml:space="preserve">Table </w:t>
-      </w:r>
+      </w:pPr>
       <w:r>
         <w:rPr>
           <w:rFonts w:ascii="Verdana" w:hAnsi="Verdana"/>
@@ -9455,7 +9631,7 @@
           <w:sz w:val="14"/>
           <w:lang w:val="fr-FR"/>
         </w:rPr>
-        <w:t>4</w:t>
+        <w:t xml:space="preserve">Table </w:t>
       </w:r>
       <w:r>
         <w:rPr>
@@ -9464,7 +9640,7 @@
           <w:sz w:val="14"/>
           <w:lang w:val="fr-FR"/>
         </w:rPr>
-        <w:t xml:space="preserve"> :</w:t>
+        <w:t>4</w:t>
       </w:r>
       <w:r>
         <w:rPr>
@@ -9473,7 +9649,7 @@
           <w:sz w:val="14"/>
           <w:lang w:val="fr-FR"/>
         </w:rPr>
-        <w:t xml:space="preserve"> </w:t>
+        <w:t xml:space="preserve"> :</w:t>
       </w:r>
       <w:r>
         <w:rPr>
@@ -9482,7 +9658,7 @@
           <w:sz w:val="14"/>
           <w:lang w:val="fr-FR"/>
         </w:rPr>
-        <w:t>PCI-DSS-V3</w:t>
+        <w:t xml:space="preserve"> </w:t>
       </w:r>
       <w:r>
         <w:rPr>
@@ -9491,7 +9667,7 @@
           <w:sz w:val="14"/>
           <w:lang w:val="fr-FR"/>
         </w:rPr>
-        <w:t>.</w:t>
+        <w:t>PCI-DSS-V3</w:t>
       </w:r>
       <w:r>
         <w:rPr>
@@ -9500,6 +9676,15 @@
           <w:sz w:val="14"/>
           <w:lang w:val="fr-FR"/>
         </w:rPr>
+        <w:t>.</w:t>
+      </w:r>
+      <w:r>
+        <w:rPr>
+          <w:rFonts w:ascii="Verdana" w:hAnsi="Verdana"/>
+          <w:i/>
+          <w:sz w:val="14"/>
+          <w:lang w:val="fr-FR"/>
+        </w:rPr>
         <w:t>1-Req1</w:t>
       </w:r>
       <w:r>
@@ -9511,6 +9696,7 @@
         </w:rPr>
         <w:t xml:space="preserve"> </w:t>
       </w:r>
+      <w:proofErr w:type="spellStart"/>
       <w:r>
         <w:rPr>
           <w:rFonts w:ascii="Verdana" w:hAnsi="Verdana"/>
@@ -9518,8 +9704,9 @@
           <w:sz w:val="14"/>
           <w:lang w:val="fr-FR"/>
         </w:rPr>
-        <w:t>violations</w:t>
-      </w:r>
+        <w:t>vulnerabilities</w:t>
+      </w:r>
+      <w:proofErr w:type="spellEnd"/>
     </w:p>
     <w:p>
       <w:pPr>
@@ -9542,7 +9729,10 @@
           <w:rFonts w:eastAsia="Calibri"/>
         </w:rPr>
       </w:pPr>
-      <w:bookmarkStart w:id="8" w:name="_Toc11157597"/>
+      <w:bookmarkStart w:id="29" w:name="_Toc11157597"/>
+      <w:bookmarkStart w:id="30" w:name="_Toc14418696"/>
+      <w:bookmarkStart w:id="31" w:name="_Toc14419768"/>
+      <w:bookmarkStart w:id="32" w:name="_Toc14687782"/>
       <w:r>
         <w:rPr>
           <w:rFonts w:eastAsia="Calibri"/>
@@ -9550,88 +9740,86 @@
         </w:rPr>
         <w:t>PCI DSS – Requirement 2</w:t>
       </w:r>
-      <w:bookmarkEnd w:id="8"/>
+      <w:bookmarkEnd w:id="29"/>
+      <w:bookmarkEnd w:id="30"/>
+      <w:bookmarkEnd w:id="31"/>
+      <w:bookmarkEnd w:id="32"/>
     </w:p>
     <w:p>
       <w:pPr>
         <w:pStyle w:val="BodyContent"/>
         <w:ind w:right="657"/>
         <w:rPr>
-          <w:rFonts w:asciiTheme="minorHAnsi" w:hAnsiTheme="minorHAnsi" w:cstheme="minorHAnsi"/>
-          <w:sz w:val="20"/>
-          <w:szCs w:val="20"/>
-        </w:rPr>
-      </w:pPr>
-      <w:r>
-        <w:rPr>
-          <w:rFonts w:asciiTheme="minorHAnsi" w:hAnsiTheme="minorHAnsi" w:cstheme="minorHAnsi"/>
-          <w:sz w:val="20"/>
-          <w:szCs w:val="20"/>
+          <w:rFonts w:ascii="Verdana" w:hAnsi="Verdana" w:cstheme="minorHAnsi"/>
+          <w:sz w:val="18"/>
+          <w:szCs w:val="18"/>
+        </w:rPr>
+      </w:pPr>
+    </w:p>
+    <w:p>
+      <w:pPr>
+        <w:pStyle w:val="BodyContent"/>
+        <w:ind w:right="657"/>
+        <w:rPr>
+          <w:rFonts w:ascii="Verdana" w:hAnsi="Verdana" w:cstheme="minorHAnsi"/>
+          <w:sz w:val="18"/>
+          <w:szCs w:val="18"/>
+        </w:rPr>
+      </w:pPr>
+      <w:r>
+        <w:rPr>
+          <w:rFonts w:ascii="Verdana" w:hAnsi="Verdana" w:cstheme="minorHAnsi"/>
+          <w:sz w:val="18"/>
+          <w:szCs w:val="18"/>
         </w:rPr>
         <w:t>List of PCI DSS V3</w:t>
       </w:r>
       <w:r>
         <w:rPr>
-          <w:rFonts w:asciiTheme="minorHAnsi" w:hAnsiTheme="minorHAnsi" w:cstheme="minorHAnsi"/>
-          <w:sz w:val="20"/>
-          <w:szCs w:val="20"/>
+          <w:rFonts w:ascii="Verdana" w:hAnsi="Verdana" w:cstheme="minorHAnsi"/>
+          <w:sz w:val="18"/>
+          <w:szCs w:val="18"/>
         </w:rPr>
         <w:t>.</w:t>
       </w:r>
       <w:r>
         <w:rPr>
-          <w:rFonts w:asciiTheme="minorHAnsi" w:hAnsiTheme="minorHAnsi" w:cstheme="minorHAnsi"/>
-          <w:sz w:val="20"/>
-          <w:szCs w:val="20"/>
+          <w:rFonts w:ascii="Verdana" w:hAnsi="Verdana" w:cstheme="minorHAnsi"/>
+          <w:sz w:val="18"/>
+          <w:szCs w:val="18"/>
         </w:rPr>
         <w:t>1 Requirement 2</w:t>
       </w:r>
       <w:r>
         <w:rPr>
-          <w:rFonts w:asciiTheme="minorHAnsi" w:hAnsiTheme="minorHAnsi" w:cstheme="minorHAnsi"/>
-          <w:sz w:val="20"/>
-          <w:szCs w:val="20"/>
+          <w:rFonts w:ascii="Verdana" w:hAnsi="Verdana" w:cstheme="minorHAnsi"/>
+          <w:sz w:val="18"/>
+          <w:szCs w:val="18"/>
         </w:rPr>
         <w:t xml:space="preserve"> that</w:t>
       </w:r>
       <w:r>
         <w:rPr>
-          <w:rFonts w:asciiTheme="minorHAnsi" w:hAnsiTheme="minorHAnsi" w:cstheme="minorHAnsi"/>
-          <w:sz w:val="20"/>
-          <w:szCs w:val="20"/>
-        </w:rPr>
-        <w:t xml:space="preserve"> </w:t>
-      </w:r>
-      <w:r>
-        <w:rPr>
-          <w:rFonts w:asciiTheme="minorHAnsi" w:hAnsiTheme="minorHAnsi" w:cstheme="minorHAnsi"/>
-          <w:sz w:val="20"/>
-          <w:szCs w:val="20"/>
-        </w:rPr>
-        <w:t>had any findings in this application</w:t>
-      </w:r>
-      <w:r>
-        <w:rPr>
-          <w:rFonts w:asciiTheme="minorHAnsi" w:hAnsiTheme="minorHAnsi" w:cstheme="minorHAnsi"/>
-          <w:sz w:val="20"/>
-          <w:szCs w:val="20"/>
-        </w:rPr>
-        <w:t>.</w:t>
+          <w:rFonts w:ascii="Verdana" w:hAnsi="Verdana" w:cstheme="minorHAnsi"/>
+          <w:sz w:val="18"/>
+          <w:szCs w:val="18"/>
+        </w:rPr>
+        <w:t xml:space="preserve"> had any findings in this application.</w:t>
       </w:r>
     </w:p>
     <w:tbl>
       <w:tblPr>
         <w:tblStyle w:val="GridTable1Light-Accent1"/>
-        <w:tblW w:w="9000" w:type="dxa"/>
+        <w:tblW w:w="9265" w:type="dxa"/>
         <w:tblLayout w:type="fixed"/>
         <w:tblLook w:val="04A0" w:firstRow="1" w:lastRow="0" w:firstColumn="1" w:lastColumn="0" w:noHBand="0" w:noVBand="1"/>
-        <w:tblDescription w:val="TABLE;RULES_LIST_STATISTICS_RATIO;METRICS=PCI-DSS-V3.1-Req-2"/>
+        <w:tblDescription w:val="TABLE;QUALITY_TAGS_RULES_EVOLUTION;STD=PCI-DSS-V3.1-Req-2"/>
       </w:tblPr>
       <w:tblGrid>
-        <w:gridCol w:w="4675"/>
+        <w:gridCol w:w="4945"/>
+        <w:gridCol w:w="1440"/>
+        <w:gridCol w:w="1530"/>
         <w:gridCol w:w="1350"/>
-        <w:gridCol w:w="1530"/>
-        <w:gridCol w:w="1445"/>
       </w:tblGrid>
       <w:tr>
         <w:trPr>
@@ -9641,7 +9829,7 @@
         <w:tc>
           <w:tcPr>
             <w:cnfStyle w:val="001000000000" w:firstRow="0" w:lastRow="0" w:firstColumn="1" w:lastColumn="0" w:oddVBand="0" w:evenVBand="0" w:oddHBand="0" w:evenHBand="0" w:firstRowFirstColumn="0" w:firstRowLastColumn="0" w:lastRowFirstColumn="0" w:lastRowLastColumn="0"/>
-            <w:tcW w:w="4675" w:type="dxa"/>
+            <w:tcW w:w="4945" w:type="dxa"/>
             <w:shd w:val="clear" w:color="auto" w:fill="DBE5F1" w:themeFill="accent1" w:themeFillTint="33"/>
             <w:vAlign w:val="center"/>
           </w:tcPr>
@@ -9659,6 +9847,76 @@
               </w:rPr>
               <w:t>Rules</w:t>
             </w:r>
+          </w:p>
+        </w:tc>
+        <w:tc>
+          <w:tcPr>
+            <w:tcW w:w="1440" w:type="dxa"/>
+            <w:shd w:val="clear" w:color="auto" w:fill="DBE5F1" w:themeFill="accent1" w:themeFillTint="33"/>
+            <w:vAlign w:val="center"/>
+          </w:tcPr>
+          <w:p>
+            <w:pPr>
+              <w:ind w:left="72"/>
+              <w:jc w:val="center"/>
+              <w:cnfStyle w:val="100000000000" w:firstRow="1" w:lastRow="0" w:firstColumn="0" w:lastColumn="0" w:oddVBand="0" w:evenVBand="0" w:oddHBand="0" w:evenHBand="0" w:firstRowFirstColumn="0" w:firstRowLastColumn="0" w:lastRowFirstColumn="0" w:lastRowLastColumn="0"/>
+              <w:rPr>
+                <w:rFonts w:ascii="Open Sans" w:hAnsi="Open Sans" w:cs="Open Sans"/>
+                <w:b w:val="0"/>
+              </w:rPr>
+            </w:pPr>
+            <w:r>
+              <w:rPr>
+                <w:rFonts w:ascii="Open Sans" w:hAnsi="Open Sans" w:cs="Open Sans"/>
+                <w:b w:val="0"/>
+              </w:rPr>
+              <w:t xml:space="preserve">Total </w:t>
+            </w:r>
+            <w:proofErr w:type="spellStart"/>
+            <w:r>
+              <w:rPr>
+                <w:rFonts w:ascii="Open Sans" w:hAnsi="Open Sans" w:cs="Open Sans"/>
+                <w:b w:val="0"/>
+                <w:lang w:val="fr-FR"/>
+              </w:rPr>
+              <w:t>Vulnerabilities</w:t>
+            </w:r>
+            <w:proofErr w:type="spellEnd"/>
+          </w:p>
+        </w:tc>
+        <w:tc>
+          <w:tcPr>
+            <w:tcW w:w="1530" w:type="dxa"/>
+            <w:shd w:val="clear" w:color="auto" w:fill="DBE5F1" w:themeFill="accent1" w:themeFillTint="33"/>
+            <w:vAlign w:val="center"/>
+          </w:tcPr>
+          <w:p>
+            <w:pPr>
+              <w:ind w:left="66" w:right="72"/>
+              <w:jc w:val="center"/>
+              <w:cnfStyle w:val="100000000000" w:firstRow="1" w:lastRow="0" w:firstColumn="0" w:lastColumn="0" w:oddVBand="0" w:evenVBand="0" w:oddHBand="0" w:evenHBand="0" w:firstRowFirstColumn="0" w:firstRowLastColumn="0" w:lastRowFirstColumn="0" w:lastRowLastColumn="0"/>
+              <w:rPr>
+                <w:rFonts w:ascii="Open Sans" w:hAnsi="Open Sans" w:cs="Open Sans"/>
+                <w:b w:val="0"/>
+              </w:rPr>
+            </w:pPr>
+            <w:r>
+              <w:rPr>
+                <w:rFonts w:ascii="Open Sans" w:hAnsi="Open Sans" w:cs="Open Sans"/>
+                <w:b w:val="0"/>
+              </w:rPr>
+              <w:t xml:space="preserve">Added </w:t>
+            </w:r>
+            <w:proofErr w:type="spellStart"/>
+            <w:r>
+              <w:rPr>
+                <w:rFonts w:ascii="Open Sans" w:hAnsi="Open Sans" w:cs="Open Sans"/>
+                <w:b w:val="0"/>
+                <w:lang w:val="fr-FR"/>
+              </w:rPr>
+              <w:t>Vulnerabilities</w:t>
+            </w:r>
+            <w:proofErr w:type="spellEnd"/>
           </w:p>
         </w:tc>
         <w:tc>
@@ -9669,56 +9927,6 @@
           </w:tcPr>
           <w:p>
             <w:pPr>
-              <w:ind w:left="72"/>
-              <w:jc w:val="center"/>
-              <w:cnfStyle w:val="100000000000" w:firstRow="1" w:lastRow="0" w:firstColumn="0" w:lastColumn="0" w:oddVBand="0" w:evenVBand="0" w:oddHBand="0" w:evenHBand="0" w:firstRowFirstColumn="0" w:firstRowLastColumn="0" w:lastRowFirstColumn="0" w:lastRowLastColumn="0"/>
-              <w:rPr>
-                <w:rFonts w:ascii="Open Sans" w:hAnsi="Open Sans" w:cs="Open Sans"/>
-                <w:b w:val="0"/>
-              </w:rPr>
-            </w:pPr>
-            <w:r>
-              <w:rPr>
-                <w:rFonts w:ascii="Open Sans" w:hAnsi="Open Sans" w:cs="Open Sans"/>
-                <w:b w:val="0"/>
-              </w:rPr>
-              <w:t>Total Violations</w:t>
-            </w:r>
-          </w:p>
-        </w:tc>
-        <w:tc>
-          <w:tcPr>
-            <w:tcW w:w="1530" w:type="dxa"/>
-            <w:shd w:val="clear" w:color="auto" w:fill="DBE5F1" w:themeFill="accent1" w:themeFillTint="33"/>
-            <w:vAlign w:val="center"/>
-          </w:tcPr>
-          <w:p>
-            <w:pPr>
-              <w:ind w:left="66" w:right="72"/>
-              <w:jc w:val="center"/>
-              <w:cnfStyle w:val="100000000000" w:firstRow="1" w:lastRow="0" w:firstColumn="0" w:lastColumn="0" w:oddVBand="0" w:evenVBand="0" w:oddHBand="0" w:evenHBand="0" w:firstRowFirstColumn="0" w:firstRowLastColumn="0" w:lastRowFirstColumn="0" w:lastRowLastColumn="0"/>
-              <w:rPr>
-                <w:rFonts w:ascii="Open Sans" w:hAnsi="Open Sans" w:cs="Open Sans"/>
-                <w:b w:val="0"/>
-              </w:rPr>
-            </w:pPr>
-            <w:r>
-              <w:rPr>
-                <w:rFonts w:ascii="Open Sans" w:hAnsi="Open Sans" w:cs="Open Sans"/>
-                <w:b w:val="0"/>
-              </w:rPr>
-              <w:t>Added Violations</w:t>
-            </w:r>
-          </w:p>
-        </w:tc>
-        <w:tc>
-          <w:tcPr>
-            <w:tcW w:w="1445" w:type="dxa"/>
-            <w:shd w:val="clear" w:color="auto" w:fill="DBE5F1" w:themeFill="accent1" w:themeFillTint="33"/>
-            <w:vAlign w:val="center"/>
-          </w:tcPr>
-          <w:p>
-            <w:pPr>
               <w:ind w:left="-18" w:right="-18"/>
               <w:jc w:val="center"/>
               <w:cnfStyle w:val="100000000000" w:firstRow="1" w:lastRow="0" w:firstColumn="0" w:lastColumn="0" w:oddVBand="0" w:evenVBand="0" w:oddHBand="0" w:evenHBand="0" w:firstRowFirstColumn="0" w:firstRowLastColumn="0" w:lastRowFirstColumn="0" w:lastRowLastColumn="0"/>
@@ -9732,8 +9940,18 @@
                 <w:rFonts w:ascii="Open Sans" w:hAnsi="Open Sans" w:cs="Open Sans"/>
                 <w:b w:val="0"/>
               </w:rPr>
-              <w:t>Removed Violations</w:t>
-            </w:r>
+              <w:t xml:space="preserve">Removed </w:t>
+            </w:r>
+            <w:proofErr w:type="spellStart"/>
+            <w:r>
+              <w:rPr>
+                <w:rFonts w:ascii="Open Sans" w:hAnsi="Open Sans" w:cs="Open Sans"/>
+                <w:b w:val="0"/>
+                <w:lang w:val="fr-FR"/>
+              </w:rPr>
+              <w:t>Vulnerabilities</w:t>
+            </w:r>
+            <w:proofErr w:type="spellEnd"/>
           </w:p>
         </w:tc>
       </w:tr>
@@ -9744,7 +9962,7 @@
         <w:tc>
           <w:tcPr>
             <w:cnfStyle w:val="001000000000" w:firstRow="0" w:lastRow="0" w:firstColumn="1" w:lastColumn="0" w:oddVBand="0" w:evenVBand="0" w:oddHBand="0" w:evenHBand="0" w:firstRowFirstColumn="0" w:firstRowLastColumn="0" w:lastRowFirstColumn="0" w:lastRowLastColumn="0"/>
-            <w:tcW w:w="4675" w:type="dxa"/>
+            <w:tcW w:w="4945" w:type="dxa"/>
           </w:tcPr>
           <w:p>
             <w:pPr>
@@ -9766,7 +9984,7 @@
         </w:tc>
         <w:tc>
           <w:tcPr>
-            <w:tcW w:w="1350" w:type="dxa"/>
+            <w:tcW w:w="1440" w:type="dxa"/>
           </w:tcPr>
           <w:p>
             <w:pPr>
@@ -9808,7 +10026,7 @@
         </w:tc>
         <w:tc>
           <w:tcPr>
-            <w:tcW w:w="1445" w:type="dxa"/>
+            <w:tcW w:w="1350" w:type="dxa"/>
           </w:tcPr>
           <w:p>
             <w:pPr>
@@ -9835,7 +10053,7 @@
         <w:tc>
           <w:tcPr>
             <w:cnfStyle w:val="001000000000" w:firstRow="0" w:lastRow="0" w:firstColumn="1" w:lastColumn="0" w:oddVBand="0" w:evenVBand="0" w:oddHBand="0" w:evenHBand="0" w:firstRowFirstColumn="0" w:firstRowLastColumn="0" w:lastRowFirstColumn="0" w:lastRowLastColumn="0"/>
-            <w:tcW w:w="4675" w:type="dxa"/>
+            <w:tcW w:w="4945" w:type="dxa"/>
           </w:tcPr>
           <w:p>
             <w:pPr>
@@ -9857,7 +10075,7 @@
         </w:tc>
         <w:tc>
           <w:tcPr>
-            <w:tcW w:w="1350" w:type="dxa"/>
+            <w:tcW w:w="1440" w:type="dxa"/>
           </w:tcPr>
           <w:p>
             <w:pPr>
@@ -9899,7 +10117,7 @@
         </w:tc>
         <w:tc>
           <w:tcPr>
-            <w:tcW w:w="1445" w:type="dxa"/>
+            <w:tcW w:w="1350" w:type="dxa"/>
           </w:tcPr>
           <w:p>
             <w:pPr>
@@ -9926,7 +10144,7 @@
         <w:tc>
           <w:tcPr>
             <w:cnfStyle w:val="001000000000" w:firstRow="0" w:lastRow="0" w:firstColumn="1" w:lastColumn="0" w:oddVBand="0" w:evenVBand="0" w:oddHBand="0" w:evenHBand="0" w:firstRowFirstColumn="0" w:firstRowLastColumn="0" w:lastRowFirstColumn="0" w:lastRowLastColumn="0"/>
-            <w:tcW w:w="4675" w:type="dxa"/>
+            <w:tcW w:w="4945" w:type="dxa"/>
           </w:tcPr>
           <w:p>
             <w:pPr>
@@ -9948,7 +10166,7 @@
         </w:tc>
         <w:tc>
           <w:tcPr>
-            <w:tcW w:w="1350" w:type="dxa"/>
+            <w:tcW w:w="1440" w:type="dxa"/>
           </w:tcPr>
           <w:p>
             <w:pPr>
@@ -9990,7 +10208,7 @@
         </w:tc>
         <w:tc>
           <w:tcPr>
-            <w:tcW w:w="1445" w:type="dxa"/>
+            <w:tcW w:w="1350" w:type="dxa"/>
           </w:tcPr>
           <w:p>
             <w:pPr>
@@ -10017,7 +10235,7 @@
         <w:tc>
           <w:tcPr>
             <w:cnfStyle w:val="001000000000" w:firstRow="0" w:lastRow="0" w:firstColumn="1" w:lastColumn="0" w:oddVBand="0" w:evenVBand="0" w:oddHBand="0" w:evenHBand="0" w:firstRowFirstColumn="0" w:firstRowLastColumn="0" w:lastRowFirstColumn="0" w:lastRowLastColumn="0"/>
-            <w:tcW w:w="4675" w:type="dxa"/>
+            <w:tcW w:w="4945" w:type="dxa"/>
           </w:tcPr>
           <w:p>
             <w:pPr>
@@ -10039,7 +10257,7 @@
         </w:tc>
         <w:tc>
           <w:tcPr>
-            <w:tcW w:w="1350" w:type="dxa"/>
+            <w:tcW w:w="1440" w:type="dxa"/>
           </w:tcPr>
           <w:p>
             <w:pPr>
@@ -10081,7 +10299,7 @@
         </w:tc>
         <w:tc>
           <w:tcPr>
-            <w:tcW w:w="1445" w:type="dxa"/>
+            <w:tcW w:w="1350" w:type="dxa"/>
           </w:tcPr>
           <w:p>
             <w:pPr>
@@ -10108,7 +10326,7 @@
         <w:tc>
           <w:tcPr>
             <w:cnfStyle w:val="001000000000" w:firstRow="0" w:lastRow="0" w:firstColumn="1" w:lastColumn="0" w:oddVBand="0" w:evenVBand="0" w:oddHBand="0" w:evenHBand="0" w:firstRowFirstColumn="0" w:firstRowLastColumn="0" w:lastRowFirstColumn="0" w:lastRowLastColumn="0"/>
-            <w:tcW w:w="4675" w:type="dxa"/>
+            <w:tcW w:w="4945" w:type="dxa"/>
           </w:tcPr>
           <w:p>
             <w:pPr>
@@ -10130,7 +10348,7 @@
         </w:tc>
         <w:tc>
           <w:tcPr>
-            <w:tcW w:w="1350" w:type="dxa"/>
+            <w:tcW w:w="1440" w:type="dxa"/>
           </w:tcPr>
           <w:p>
             <w:pPr>
@@ -10172,7 +10390,7 @@
         </w:tc>
         <w:tc>
           <w:tcPr>
-            <w:tcW w:w="1445" w:type="dxa"/>
+            <w:tcW w:w="1350" w:type="dxa"/>
           </w:tcPr>
           <w:p>
             <w:pPr>
@@ -10199,7 +10417,7 @@
         <w:tc>
           <w:tcPr>
             <w:cnfStyle w:val="001000000000" w:firstRow="0" w:lastRow="0" w:firstColumn="1" w:lastColumn="0" w:oddVBand="0" w:evenVBand="0" w:oddHBand="0" w:evenHBand="0" w:firstRowFirstColumn="0" w:firstRowLastColumn="0" w:lastRowFirstColumn="0" w:lastRowLastColumn="0"/>
-            <w:tcW w:w="4675" w:type="dxa"/>
+            <w:tcW w:w="4945" w:type="dxa"/>
           </w:tcPr>
           <w:p>
             <w:pPr>
@@ -10221,7 +10439,7 @@
         </w:tc>
         <w:tc>
           <w:tcPr>
-            <w:tcW w:w="1350" w:type="dxa"/>
+            <w:tcW w:w="1440" w:type="dxa"/>
           </w:tcPr>
           <w:p>
             <w:pPr>
@@ -10263,7 +10481,7 @@
         </w:tc>
         <w:tc>
           <w:tcPr>
-            <w:tcW w:w="1445" w:type="dxa"/>
+            <w:tcW w:w="1350" w:type="dxa"/>
           </w:tcPr>
           <w:p>
             <w:pPr>
@@ -10290,7 +10508,7 @@
         <w:tc>
           <w:tcPr>
             <w:cnfStyle w:val="001000000000" w:firstRow="0" w:lastRow="0" w:firstColumn="1" w:lastColumn="0" w:oddVBand="0" w:evenVBand="0" w:oddHBand="0" w:evenHBand="0" w:firstRowFirstColumn="0" w:firstRowLastColumn="0" w:lastRowFirstColumn="0" w:lastRowLastColumn="0"/>
-            <w:tcW w:w="4675" w:type="dxa"/>
+            <w:tcW w:w="4945" w:type="dxa"/>
           </w:tcPr>
           <w:p>
             <w:pPr>
@@ -10312,7 +10530,7 @@
         </w:tc>
         <w:tc>
           <w:tcPr>
-            <w:tcW w:w="1350" w:type="dxa"/>
+            <w:tcW w:w="1440" w:type="dxa"/>
           </w:tcPr>
           <w:p>
             <w:pPr>
@@ -10354,7 +10572,7 @@
         </w:tc>
         <w:tc>
           <w:tcPr>
-            <w:tcW w:w="1445" w:type="dxa"/>
+            <w:tcW w:w="1350" w:type="dxa"/>
           </w:tcPr>
           <w:p>
             <w:pPr>
@@ -10381,7 +10599,7 @@
         <w:tc>
           <w:tcPr>
             <w:cnfStyle w:val="001000000000" w:firstRow="0" w:lastRow="0" w:firstColumn="1" w:lastColumn="0" w:oddVBand="0" w:evenVBand="0" w:oddHBand="0" w:evenHBand="0" w:firstRowFirstColumn="0" w:firstRowLastColumn="0" w:lastRowFirstColumn="0" w:lastRowLastColumn="0"/>
-            <w:tcW w:w="4675" w:type="dxa"/>
+            <w:tcW w:w="4945" w:type="dxa"/>
           </w:tcPr>
           <w:p>
             <w:pPr>
@@ -10403,7 +10621,7 @@
         </w:tc>
         <w:tc>
           <w:tcPr>
-            <w:tcW w:w="1350" w:type="dxa"/>
+            <w:tcW w:w="1440" w:type="dxa"/>
           </w:tcPr>
           <w:p>
             <w:pPr>
@@ -10445,7 +10663,7 @@
         </w:tc>
         <w:tc>
           <w:tcPr>
-            <w:tcW w:w="1445" w:type="dxa"/>
+            <w:tcW w:w="1350" w:type="dxa"/>
           </w:tcPr>
           <w:p>
             <w:pPr>
@@ -10477,15 +10695,18 @@
           <w:lang w:val="fr-FR"/>
         </w:rPr>
       </w:pPr>
-      <w:r>
+    </w:p>
+    <w:p>
+      <w:pPr>
+        <w:pStyle w:val="BodyContent"/>
+        <w:ind w:right="657"/>
         <w:rPr>
           <w:rFonts w:ascii="Verdana" w:hAnsi="Verdana"/>
           <w:i/>
           <w:sz w:val="14"/>
           <w:lang w:val="fr-FR"/>
         </w:rPr>
-        <w:t xml:space="preserve">Table </w:t>
-      </w:r>
+      </w:pPr>
       <w:r>
         <w:rPr>
           <w:rFonts w:ascii="Verdana" w:hAnsi="Verdana"/>
@@ -10493,7 +10714,7 @@
           <w:sz w:val="14"/>
           <w:lang w:val="fr-FR"/>
         </w:rPr>
-        <w:t xml:space="preserve">5 </w:t>
+        <w:t xml:space="preserve">Table </w:t>
       </w:r>
       <w:r>
         <w:rPr>
@@ -10502,7 +10723,7 @@
           <w:sz w:val="14"/>
           <w:lang w:val="fr-FR"/>
         </w:rPr>
-        <w:t>: PCI-DSS-V3.1-Req</w:t>
+        <w:t>5</w:t>
       </w:r>
       <w:r>
         <w:rPr>
@@ -10511,6 +10732,24 @@
           <w:sz w:val="14"/>
           <w:lang w:val="fr-FR"/>
         </w:rPr>
+        <w:t xml:space="preserve"> </w:t>
+      </w:r>
+      <w:r>
+        <w:rPr>
+          <w:rFonts w:ascii="Verdana" w:hAnsi="Verdana"/>
+          <w:i/>
+          <w:sz w:val="14"/>
+          <w:lang w:val="fr-FR"/>
+        </w:rPr>
+        <w:t>: PCI-DSS-V3.1-Req</w:t>
+      </w:r>
+      <w:r>
+        <w:rPr>
+          <w:rFonts w:ascii="Verdana" w:hAnsi="Verdana"/>
+          <w:i/>
+          <w:sz w:val="14"/>
+          <w:lang w:val="fr-FR"/>
+        </w:rPr>
         <w:t>2</w:t>
       </w:r>
       <w:r>
@@ -10522,6 +10761,7 @@
         </w:rPr>
         <w:t xml:space="preserve"> </w:t>
       </w:r>
+      <w:proofErr w:type="spellStart"/>
       <w:r>
         <w:rPr>
           <w:rFonts w:ascii="Verdana" w:hAnsi="Verdana"/>
@@ -10529,8 +10769,9 @@
           <w:sz w:val="14"/>
           <w:lang w:val="fr-FR"/>
         </w:rPr>
-        <w:t>violations</w:t>
-      </w:r>
+        <w:t>vulnerabilities</w:t>
+      </w:r>
+      <w:proofErr w:type="spellEnd"/>
     </w:p>
     <w:p>
       <w:pPr>
@@ -10577,7 +10818,10 @@
           <w:rFonts w:eastAsia="Calibri"/>
         </w:rPr>
       </w:pPr>
-      <w:bookmarkStart w:id="9" w:name="_Toc11157598"/>
+      <w:bookmarkStart w:id="33" w:name="_Toc11157598"/>
+      <w:bookmarkStart w:id="34" w:name="_Toc14418697"/>
+      <w:bookmarkStart w:id="35" w:name="_Toc14419769"/>
+      <w:bookmarkStart w:id="36" w:name="_Toc14687783"/>
       <w:r>
         <w:rPr>
           <w:rFonts w:eastAsia="Calibri"/>
@@ -10586,80 +10830,86 @@
         <w:lastRenderedPageBreak/>
         <w:t>PCI DSS – Requirement 3</w:t>
       </w:r>
-      <w:bookmarkEnd w:id="9"/>
+      <w:bookmarkEnd w:id="33"/>
+      <w:bookmarkEnd w:id="34"/>
+      <w:bookmarkEnd w:id="35"/>
+      <w:bookmarkEnd w:id="36"/>
     </w:p>
     <w:p>
       <w:pPr>
         <w:pStyle w:val="BodyContent"/>
         <w:ind w:right="657"/>
         <w:rPr>
-          <w:rFonts w:asciiTheme="minorHAnsi" w:hAnsiTheme="minorHAnsi" w:cstheme="minorHAnsi"/>
-          <w:sz w:val="20"/>
-          <w:szCs w:val="20"/>
-        </w:rPr>
-      </w:pPr>
-      <w:r>
-        <w:rPr>
-          <w:rFonts w:asciiTheme="minorHAnsi" w:hAnsiTheme="minorHAnsi" w:cstheme="minorHAnsi"/>
-          <w:sz w:val="20"/>
-          <w:szCs w:val="20"/>
+          <w:rFonts w:ascii="Verdana" w:hAnsi="Verdana" w:cstheme="minorHAnsi"/>
+          <w:sz w:val="18"/>
+          <w:szCs w:val="18"/>
+        </w:rPr>
+      </w:pPr>
+    </w:p>
+    <w:p>
+      <w:pPr>
+        <w:pStyle w:val="BodyContent"/>
+        <w:ind w:right="657"/>
+        <w:rPr>
+          <w:rFonts w:ascii="Verdana" w:hAnsi="Verdana" w:cstheme="minorHAnsi"/>
+          <w:sz w:val="18"/>
+          <w:szCs w:val="18"/>
+        </w:rPr>
+      </w:pPr>
+      <w:r>
+        <w:rPr>
+          <w:rFonts w:ascii="Verdana" w:hAnsi="Verdana" w:cstheme="minorHAnsi"/>
+          <w:sz w:val="18"/>
+          <w:szCs w:val="18"/>
         </w:rPr>
         <w:t>List of PCI DSS V3</w:t>
       </w:r>
       <w:r>
         <w:rPr>
-          <w:rFonts w:asciiTheme="minorHAnsi" w:hAnsiTheme="minorHAnsi" w:cstheme="minorHAnsi"/>
-          <w:sz w:val="20"/>
-          <w:szCs w:val="20"/>
+          <w:rFonts w:ascii="Verdana" w:hAnsi="Verdana" w:cstheme="minorHAnsi"/>
+          <w:sz w:val="18"/>
+          <w:szCs w:val="18"/>
         </w:rPr>
         <w:t>.</w:t>
       </w:r>
       <w:r>
         <w:rPr>
-          <w:rFonts w:asciiTheme="minorHAnsi" w:hAnsiTheme="minorHAnsi" w:cstheme="minorHAnsi"/>
-          <w:sz w:val="20"/>
-          <w:szCs w:val="20"/>
+          <w:rFonts w:ascii="Verdana" w:hAnsi="Verdana" w:cstheme="minorHAnsi"/>
+          <w:sz w:val="18"/>
+          <w:szCs w:val="18"/>
         </w:rPr>
         <w:t xml:space="preserve">1 Requirement 3 </w:t>
       </w:r>
       <w:r>
         <w:rPr>
-          <w:rFonts w:asciiTheme="minorHAnsi" w:hAnsiTheme="minorHAnsi" w:cstheme="minorHAnsi"/>
-          <w:sz w:val="20"/>
-          <w:szCs w:val="20"/>
+          <w:rFonts w:ascii="Verdana" w:hAnsi="Verdana" w:cstheme="minorHAnsi"/>
+          <w:sz w:val="18"/>
+          <w:szCs w:val="18"/>
         </w:rPr>
         <w:t xml:space="preserve">that </w:t>
       </w:r>
       <w:r>
         <w:rPr>
-          <w:rFonts w:asciiTheme="minorHAnsi" w:hAnsiTheme="minorHAnsi" w:cstheme="minorHAnsi"/>
-          <w:sz w:val="20"/>
-          <w:szCs w:val="20"/>
-        </w:rPr>
-        <w:t>had any findings in this application</w:t>
-      </w:r>
-      <w:r>
-        <w:rPr>
-          <w:rFonts w:asciiTheme="minorHAnsi" w:hAnsiTheme="minorHAnsi" w:cstheme="minorHAnsi"/>
-          <w:sz w:val="20"/>
-          <w:szCs w:val="20"/>
-        </w:rPr>
-        <w:t>.</w:t>
+          <w:rFonts w:ascii="Verdana" w:hAnsi="Verdana" w:cstheme="minorHAnsi"/>
+          <w:sz w:val="18"/>
+          <w:szCs w:val="18"/>
+        </w:rPr>
+        <w:t>had any findings in this application.</w:t>
       </w:r>
     </w:p>
     <w:tbl>
       <w:tblPr>
         <w:tblStyle w:val="GridTable1Light-Accent1"/>
-        <w:tblW w:w="9000" w:type="dxa"/>
+        <w:tblW w:w="9265" w:type="dxa"/>
         <w:tblLayout w:type="fixed"/>
         <w:tblLook w:val="04A0" w:firstRow="1" w:lastRow="0" w:firstColumn="1" w:lastColumn="0" w:noHBand="0" w:noVBand="1"/>
-        <w:tblDescription w:val="TABLE;RULES_LIST_STATISTICS_RATIO;METRICS=PCI-DSS-V3.1-Req-3"/>
+        <w:tblDescription w:val="TABLE;QUALITY_TAGS_RULES_EVOLUTION;STD=PCI-DSS-V3.1-Req-3"/>
       </w:tblPr>
       <w:tblGrid>
-        <w:gridCol w:w="4675"/>
+        <w:gridCol w:w="4945"/>
+        <w:gridCol w:w="1440"/>
+        <w:gridCol w:w="1530"/>
         <w:gridCol w:w="1350"/>
-        <w:gridCol w:w="1530"/>
-        <w:gridCol w:w="1445"/>
       </w:tblGrid>
       <w:tr>
         <w:trPr>
@@ -10669,7 +10919,7 @@
         <w:tc>
           <w:tcPr>
             <w:cnfStyle w:val="001000000000" w:firstRow="0" w:lastRow="0" w:firstColumn="1" w:lastColumn="0" w:oddVBand="0" w:evenVBand="0" w:oddHBand="0" w:evenHBand="0" w:firstRowFirstColumn="0" w:firstRowLastColumn="0" w:lastRowFirstColumn="0" w:lastRowLastColumn="0"/>
-            <w:tcW w:w="4675" w:type="dxa"/>
+            <w:tcW w:w="4945" w:type="dxa"/>
             <w:shd w:val="clear" w:color="auto" w:fill="DBE5F1" w:themeFill="accent1" w:themeFillTint="33"/>
             <w:vAlign w:val="center"/>
           </w:tcPr>
@@ -10687,6 +10937,76 @@
               </w:rPr>
               <w:t>Rules</w:t>
             </w:r>
+          </w:p>
+        </w:tc>
+        <w:tc>
+          <w:tcPr>
+            <w:tcW w:w="1440" w:type="dxa"/>
+            <w:shd w:val="clear" w:color="auto" w:fill="DBE5F1" w:themeFill="accent1" w:themeFillTint="33"/>
+            <w:vAlign w:val="center"/>
+          </w:tcPr>
+          <w:p>
+            <w:pPr>
+              <w:ind w:left="72"/>
+              <w:jc w:val="center"/>
+              <w:cnfStyle w:val="100000000000" w:firstRow="1" w:lastRow="0" w:firstColumn="0" w:lastColumn="0" w:oddVBand="0" w:evenVBand="0" w:oddHBand="0" w:evenHBand="0" w:firstRowFirstColumn="0" w:firstRowLastColumn="0" w:lastRowFirstColumn="0" w:lastRowLastColumn="0"/>
+              <w:rPr>
+                <w:rFonts w:ascii="Open Sans" w:hAnsi="Open Sans" w:cs="Open Sans"/>
+                <w:b w:val="0"/>
+              </w:rPr>
+            </w:pPr>
+            <w:r>
+              <w:rPr>
+                <w:rFonts w:ascii="Open Sans" w:hAnsi="Open Sans" w:cs="Open Sans"/>
+                <w:b w:val="0"/>
+              </w:rPr>
+              <w:t xml:space="preserve">Total </w:t>
+            </w:r>
+            <w:proofErr w:type="spellStart"/>
+            <w:r>
+              <w:rPr>
+                <w:rFonts w:ascii="Open Sans" w:hAnsi="Open Sans" w:cs="Open Sans"/>
+                <w:b w:val="0"/>
+                <w:lang w:val="fr-FR"/>
+              </w:rPr>
+              <w:t>Vulnerabilities</w:t>
+            </w:r>
+            <w:proofErr w:type="spellEnd"/>
+          </w:p>
+        </w:tc>
+        <w:tc>
+          <w:tcPr>
+            <w:tcW w:w="1530" w:type="dxa"/>
+            <w:shd w:val="clear" w:color="auto" w:fill="DBE5F1" w:themeFill="accent1" w:themeFillTint="33"/>
+            <w:vAlign w:val="center"/>
+          </w:tcPr>
+          <w:p>
+            <w:pPr>
+              <w:ind w:left="66" w:right="72"/>
+              <w:jc w:val="center"/>
+              <w:cnfStyle w:val="100000000000" w:firstRow="1" w:lastRow="0" w:firstColumn="0" w:lastColumn="0" w:oddVBand="0" w:evenVBand="0" w:oddHBand="0" w:evenHBand="0" w:firstRowFirstColumn="0" w:firstRowLastColumn="0" w:lastRowFirstColumn="0" w:lastRowLastColumn="0"/>
+              <w:rPr>
+                <w:rFonts w:ascii="Open Sans" w:hAnsi="Open Sans" w:cs="Open Sans"/>
+                <w:b w:val="0"/>
+              </w:rPr>
+            </w:pPr>
+            <w:r>
+              <w:rPr>
+                <w:rFonts w:ascii="Open Sans" w:hAnsi="Open Sans" w:cs="Open Sans"/>
+                <w:b w:val="0"/>
+              </w:rPr>
+              <w:t xml:space="preserve">Added </w:t>
+            </w:r>
+            <w:proofErr w:type="spellStart"/>
+            <w:r>
+              <w:rPr>
+                <w:rFonts w:ascii="Open Sans" w:hAnsi="Open Sans" w:cs="Open Sans"/>
+                <w:b w:val="0"/>
+                <w:lang w:val="fr-FR"/>
+              </w:rPr>
+              <w:t>Vulnerabilities</w:t>
+            </w:r>
+            <w:proofErr w:type="spellEnd"/>
           </w:p>
         </w:tc>
         <w:tc>
@@ -10697,56 +11017,6 @@
           </w:tcPr>
           <w:p>
             <w:pPr>
-              <w:ind w:left="72"/>
-              <w:jc w:val="center"/>
-              <w:cnfStyle w:val="100000000000" w:firstRow="1" w:lastRow="0" w:firstColumn="0" w:lastColumn="0" w:oddVBand="0" w:evenVBand="0" w:oddHBand="0" w:evenHBand="0" w:firstRowFirstColumn="0" w:firstRowLastColumn="0" w:lastRowFirstColumn="0" w:lastRowLastColumn="0"/>
-              <w:rPr>
-                <w:rFonts w:ascii="Open Sans" w:hAnsi="Open Sans" w:cs="Open Sans"/>
-                <w:b w:val="0"/>
-              </w:rPr>
-            </w:pPr>
-            <w:r>
-              <w:rPr>
-                <w:rFonts w:ascii="Open Sans" w:hAnsi="Open Sans" w:cs="Open Sans"/>
-                <w:b w:val="0"/>
-              </w:rPr>
-              <w:t>Total Violations</w:t>
-            </w:r>
-          </w:p>
-        </w:tc>
-        <w:tc>
-          <w:tcPr>
-            <w:tcW w:w="1530" w:type="dxa"/>
-            <w:shd w:val="clear" w:color="auto" w:fill="DBE5F1" w:themeFill="accent1" w:themeFillTint="33"/>
-            <w:vAlign w:val="center"/>
-          </w:tcPr>
-          <w:p>
-            <w:pPr>
-              <w:ind w:left="66" w:right="72"/>
-              <w:jc w:val="center"/>
-              <w:cnfStyle w:val="100000000000" w:firstRow="1" w:lastRow="0" w:firstColumn="0" w:lastColumn="0" w:oddVBand="0" w:evenVBand="0" w:oddHBand="0" w:evenHBand="0" w:firstRowFirstColumn="0" w:firstRowLastColumn="0" w:lastRowFirstColumn="0" w:lastRowLastColumn="0"/>
-              <w:rPr>
-                <w:rFonts w:ascii="Open Sans" w:hAnsi="Open Sans" w:cs="Open Sans"/>
-                <w:b w:val="0"/>
-              </w:rPr>
-            </w:pPr>
-            <w:r>
-              <w:rPr>
-                <w:rFonts w:ascii="Open Sans" w:hAnsi="Open Sans" w:cs="Open Sans"/>
-                <w:b w:val="0"/>
-              </w:rPr>
-              <w:t>Added Violations</w:t>
-            </w:r>
-          </w:p>
-        </w:tc>
-        <w:tc>
-          <w:tcPr>
-            <w:tcW w:w="1445" w:type="dxa"/>
-            <w:shd w:val="clear" w:color="auto" w:fill="DBE5F1" w:themeFill="accent1" w:themeFillTint="33"/>
-            <w:vAlign w:val="center"/>
-          </w:tcPr>
-          <w:p>
-            <w:pPr>
               <w:ind w:left="-18" w:right="-18"/>
               <w:jc w:val="center"/>
               <w:cnfStyle w:val="100000000000" w:firstRow="1" w:lastRow="0" w:firstColumn="0" w:lastColumn="0" w:oddVBand="0" w:evenVBand="0" w:oddHBand="0" w:evenHBand="0" w:firstRowFirstColumn="0" w:firstRowLastColumn="0" w:lastRowFirstColumn="0" w:lastRowLastColumn="0"/>
@@ -10760,8 +11030,18 @@
                 <w:rFonts w:ascii="Open Sans" w:hAnsi="Open Sans" w:cs="Open Sans"/>
                 <w:b w:val="0"/>
               </w:rPr>
-              <w:t>Removed Violations</w:t>
-            </w:r>
+              <w:t xml:space="preserve">Removed </w:t>
+            </w:r>
+            <w:proofErr w:type="spellStart"/>
+            <w:r>
+              <w:rPr>
+                <w:rFonts w:ascii="Open Sans" w:hAnsi="Open Sans" w:cs="Open Sans"/>
+                <w:b w:val="0"/>
+                <w:lang w:val="fr-FR"/>
+              </w:rPr>
+              <w:t>Vulnerabilities</w:t>
+            </w:r>
+            <w:proofErr w:type="spellEnd"/>
           </w:p>
         </w:tc>
       </w:tr>
@@ -10772,7 +11052,7 @@
         <w:tc>
           <w:tcPr>
             <w:cnfStyle w:val="001000000000" w:firstRow="0" w:lastRow="0" w:firstColumn="1" w:lastColumn="0" w:oddVBand="0" w:evenVBand="0" w:oddHBand="0" w:evenHBand="0" w:firstRowFirstColumn="0" w:firstRowLastColumn="0" w:lastRowFirstColumn="0" w:lastRowLastColumn="0"/>
-            <w:tcW w:w="4675" w:type="dxa"/>
+            <w:tcW w:w="4945" w:type="dxa"/>
           </w:tcPr>
           <w:p>
             <w:pPr>
@@ -10794,7 +11074,7 @@
         </w:tc>
         <w:tc>
           <w:tcPr>
-            <w:tcW w:w="1350" w:type="dxa"/>
+            <w:tcW w:w="1440" w:type="dxa"/>
           </w:tcPr>
           <w:p>
             <w:pPr>
@@ -10836,7 +11116,7 @@
         </w:tc>
         <w:tc>
           <w:tcPr>
-            <w:tcW w:w="1445" w:type="dxa"/>
+            <w:tcW w:w="1350" w:type="dxa"/>
           </w:tcPr>
           <w:p>
             <w:pPr>
@@ -10863,7 +11143,7 @@
         <w:tc>
           <w:tcPr>
             <w:cnfStyle w:val="001000000000" w:firstRow="0" w:lastRow="0" w:firstColumn="1" w:lastColumn="0" w:oddVBand="0" w:evenVBand="0" w:oddHBand="0" w:evenHBand="0" w:firstRowFirstColumn="0" w:firstRowLastColumn="0" w:lastRowFirstColumn="0" w:lastRowLastColumn="0"/>
-            <w:tcW w:w="4675" w:type="dxa"/>
+            <w:tcW w:w="4945" w:type="dxa"/>
           </w:tcPr>
           <w:p>
             <w:pPr>
@@ -10885,7 +11165,7 @@
         </w:tc>
         <w:tc>
           <w:tcPr>
-            <w:tcW w:w="1350" w:type="dxa"/>
+            <w:tcW w:w="1440" w:type="dxa"/>
           </w:tcPr>
           <w:p>
             <w:pPr>
@@ -10927,7 +11207,7 @@
         </w:tc>
         <w:tc>
           <w:tcPr>
-            <w:tcW w:w="1445" w:type="dxa"/>
+            <w:tcW w:w="1350" w:type="dxa"/>
           </w:tcPr>
           <w:p>
             <w:pPr>
@@ -10954,7 +11234,7 @@
         <w:tc>
           <w:tcPr>
             <w:cnfStyle w:val="001000000000" w:firstRow="0" w:lastRow="0" w:firstColumn="1" w:lastColumn="0" w:oddVBand="0" w:evenVBand="0" w:oddHBand="0" w:evenHBand="0" w:firstRowFirstColumn="0" w:firstRowLastColumn="0" w:lastRowFirstColumn="0" w:lastRowLastColumn="0"/>
-            <w:tcW w:w="4675" w:type="dxa"/>
+            <w:tcW w:w="4945" w:type="dxa"/>
           </w:tcPr>
           <w:p>
             <w:pPr>
@@ -10976,7 +11256,7 @@
         </w:tc>
         <w:tc>
           <w:tcPr>
-            <w:tcW w:w="1350" w:type="dxa"/>
+            <w:tcW w:w="1440" w:type="dxa"/>
           </w:tcPr>
           <w:p>
             <w:pPr>
@@ -11018,7 +11298,7 @@
         </w:tc>
         <w:tc>
           <w:tcPr>
-            <w:tcW w:w="1445" w:type="dxa"/>
+            <w:tcW w:w="1350" w:type="dxa"/>
           </w:tcPr>
           <w:p>
             <w:pPr>
@@ -11045,7 +11325,7 @@
         <w:tc>
           <w:tcPr>
             <w:cnfStyle w:val="001000000000" w:firstRow="0" w:lastRow="0" w:firstColumn="1" w:lastColumn="0" w:oddVBand="0" w:evenVBand="0" w:oddHBand="0" w:evenHBand="0" w:firstRowFirstColumn="0" w:firstRowLastColumn="0" w:lastRowFirstColumn="0" w:lastRowLastColumn="0"/>
-            <w:tcW w:w="4675" w:type="dxa"/>
+            <w:tcW w:w="4945" w:type="dxa"/>
           </w:tcPr>
           <w:p>
             <w:pPr>
@@ -11067,7 +11347,7 @@
         </w:tc>
         <w:tc>
           <w:tcPr>
-            <w:tcW w:w="1350" w:type="dxa"/>
+            <w:tcW w:w="1440" w:type="dxa"/>
           </w:tcPr>
           <w:p>
             <w:pPr>
@@ -11109,7 +11389,7 @@
         </w:tc>
         <w:tc>
           <w:tcPr>
-            <w:tcW w:w="1445" w:type="dxa"/>
+            <w:tcW w:w="1350" w:type="dxa"/>
           </w:tcPr>
           <w:p>
             <w:pPr>
@@ -11136,7 +11416,7 @@
         <w:tc>
           <w:tcPr>
             <w:cnfStyle w:val="001000000000" w:firstRow="0" w:lastRow="0" w:firstColumn="1" w:lastColumn="0" w:oddVBand="0" w:evenVBand="0" w:oddHBand="0" w:evenHBand="0" w:firstRowFirstColumn="0" w:firstRowLastColumn="0" w:lastRowFirstColumn="0" w:lastRowLastColumn="0"/>
-            <w:tcW w:w="4675" w:type="dxa"/>
+            <w:tcW w:w="4945" w:type="dxa"/>
           </w:tcPr>
           <w:p>
             <w:pPr>
@@ -11158,7 +11438,7 @@
         </w:tc>
         <w:tc>
           <w:tcPr>
-            <w:tcW w:w="1350" w:type="dxa"/>
+            <w:tcW w:w="1440" w:type="dxa"/>
           </w:tcPr>
           <w:p>
             <w:pPr>
@@ -11200,7 +11480,7 @@
         </w:tc>
         <w:tc>
           <w:tcPr>
-            <w:tcW w:w="1445" w:type="dxa"/>
+            <w:tcW w:w="1350" w:type="dxa"/>
           </w:tcPr>
           <w:p>
             <w:pPr>
@@ -11227,7 +11507,7 @@
         <w:tc>
           <w:tcPr>
             <w:cnfStyle w:val="001000000000" w:firstRow="0" w:lastRow="0" w:firstColumn="1" w:lastColumn="0" w:oddVBand="0" w:evenVBand="0" w:oddHBand="0" w:evenHBand="0" w:firstRowFirstColumn="0" w:firstRowLastColumn="0" w:lastRowFirstColumn="0" w:lastRowLastColumn="0"/>
-            <w:tcW w:w="4675" w:type="dxa"/>
+            <w:tcW w:w="4945" w:type="dxa"/>
           </w:tcPr>
           <w:p>
             <w:pPr>
@@ -11249,7 +11529,7 @@
         </w:tc>
         <w:tc>
           <w:tcPr>
-            <w:tcW w:w="1350" w:type="dxa"/>
+            <w:tcW w:w="1440" w:type="dxa"/>
           </w:tcPr>
           <w:p>
             <w:pPr>
@@ -11291,7 +11571,7 @@
         </w:tc>
         <w:tc>
           <w:tcPr>
-            <w:tcW w:w="1445" w:type="dxa"/>
+            <w:tcW w:w="1350" w:type="dxa"/>
           </w:tcPr>
           <w:p>
             <w:pPr>
@@ -11318,7 +11598,7 @@
         <w:tc>
           <w:tcPr>
             <w:cnfStyle w:val="001000000000" w:firstRow="0" w:lastRow="0" w:firstColumn="1" w:lastColumn="0" w:oddVBand="0" w:evenVBand="0" w:oddHBand="0" w:evenHBand="0" w:firstRowFirstColumn="0" w:firstRowLastColumn="0" w:lastRowFirstColumn="0" w:lastRowLastColumn="0"/>
-            <w:tcW w:w="4675" w:type="dxa"/>
+            <w:tcW w:w="4945" w:type="dxa"/>
           </w:tcPr>
           <w:p>
             <w:pPr>
@@ -11340,7 +11620,7 @@
         </w:tc>
         <w:tc>
           <w:tcPr>
-            <w:tcW w:w="1350" w:type="dxa"/>
+            <w:tcW w:w="1440" w:type="dxa"/>
           </w:tcPr>
           <w:p>
             <w:pPr>
@@ -11382,7 +11662,7 @@
         </w:tc>
         <w:tc>
           <w:tcPr>
-            <w:tcW w:w="1445" w:type="dxa"/>
+            <w:tcW w:w="1350" w:type="dxa"/>
           </w:tcPr>
           <w:p>
             <w:pPr>
@@ -11409,7 +11689,7 @@
         <w:tc>
           <w:tcPr>
             <w:cnfStyle w:val="001000000000" w:firstRow="0" w:lastRow="0" w:firstColumn="1" w:lastColumn="0" w:oddVBand="0" w:evenVBand="0" w:oddHBand="0" w:evenHBand="0" w:firstRowFirstColumn="0" w:firstRowLastColumn="0" w:lastRowFirstColumn="0" w:lastRowLastColumn="0"/>
-            <w:tcW w:w="4675" w:type="dxa"/>
+            <w:tcW w:w="4945" w:type="dxa"/>
           </w:tcPr>
           <w:p>
             <w:pPr>
@@ -11431,7 +11711,7 @@
         </w:tc>
         <w:tc>
           <w:tcPr>
-            <w:tcW w:w="1350" w:type="dxa"/>
+            <w:tcW w:w="1440" w:type="dxa"/>
           </w:tcPr>
           <w:p>
             <w:pPr>
@@ -11473,7 +11753,7 @@
         </w:tc>
         <w:tc>
           <w:tcPr>
-            <w:tcW w:w="1445" w:type="dxa"/>
+            <w:tcW w:w="1350" w:type="dxa"/>
           </w:tcPr>
           <w:p>
             <w:pPr>
@@ -11505,15 +11785,18 @@
           <w:lang w:val="fr-FR"/>
         </w:rPr>
       </w:pPr>
-      <w:r>
+    </w:p>
+    <w:p>
+      <w:pPr>
+        <w:pStyle w:val="BodyContent"/>
+        <w:ind w:right="657"/>
         <w:rPr>
           <w:rFonts w:ascii="Verdana" w:hAnsi="Verdana"/>
           <w:i/>
           <w:sz w:val="14"/>
           <w:lang w:val="fr-FR"/>
         </w:rPr>
-        <w:t xml:space="preserve">Table </w:t>
-      </w:r>
+      </w:pPr>
       <w:r>
         <w:rPr>
           <w:rFonts w:ascii="Verdana" w:hAnsi="Verdana"/>
@@ -11521,7 +11804,7 @@
           <w:sz w:val="14"/>
           <w:lang w:val="fr-FR"/>
         </w:rPr>
-        <w:t xml:space="preserve">6 </w:t>
+        <w:t xml:space="preserve">Table </w:t>
       </w:r>
       <w:r>
         <w:rPr>
@@ -11530,6 +11813,24 @@
           <w:sz w:val="14"/>
           <w:lang w:val="fr-FR"/>
         </w:rPr>
+        <w:t>6</w:t>
+      </w:r>
+      <w:r>
+        <w:rPr>
+          <w:rFonts w:ascii="Verdana" w:hAnsi="Verdana"/>
+          <w:i/>
+          <w:sz w:val="14"/>
+          <w:lang w:val="fr-FR"/>
+        </w:rPr>
+        <w:t xml:space="preserve"> </w:t>
+      </w:r>
+      <w:r>
+        <w:rPr>
+          <w:rFonts w:ascii="Verdana" w:hAnsi="Verdana"/>
+          <w:i/>
+          <w:sz w:val="14"/>
+          <w:lang w:val="fr-FR"/>
+        </w:rPr>
         <w:t>: PCI-DSS-V3.1-Req3</w:t>
       </w:r>
       <w:r>
@@ -11541,6 +11842,7 @@
         </w:rPr>
         <w:t xml:space="preserve"> </w:t>
       </w:r>
+      <w:proofErr w:type="spellStart"/>
       <w:r>
         <w:rPr>
           <w:rFonts w:ascii="Verdana" w:hAnsi="Verdana"/>
@@ -11548,8 +11850,9 @@
           <w:sz w:val="14"/>
           <w:lang w:val="fr-FR"/>
         </w:rPr>
-        <w:t>violations</w:t>
-      </w:r>
+        <w:t>vulnerabilities</w:t>
+      </w:r>
+      <w:proofErr w:type="spellEnd"/>
     </w:p>
     <w:p>
       <w:pPr>
@@ -11575,7 +11878,10 @@
           <w:rFonts w:eastAsia="Calibri"/>
         </w:rPr>
       </w:pPr>
-      <w:bookmarkStart w:id="10" w:name="_Toc11157599"/>
+      <w:bookmarkStart w:id="37" w:name="_Toc11157599"/>
+      <w:bookmarkStart w:id="38" w:name="_Toc14418698"/>
+      <w:bookmarkStart w:id="39" w:name="_Toc14419770"/>
+      <w:bookmarkStart w:id="40" w:name="_Toc14687784"/>
       <w:r>
         <w:rPr>
           <w:rFonts w:eastAsia="Calibri"/>
@@ -11583,80 +11889,86 @@
         </w:rPr>
         <w:t>PCI DSS – Requirement 4</w:t>
       </w:r>
-      <w:bookmarkEnd w:id="10"/>
+      <w:bookmarkEnd w:id="37"/>
+      <w:bookmarkEnd w:id="38"/>
+      <w:bookmarkEnd w:id="39"/>
+      <w:bookmarkEnd w:id="40"/>
     </w:p>
     <w:p>
       <w:pPr>
         <w:pStyle w:val="BodyContent"/>
         <w:ind w:right="657"/>
         <w:rPr>
-          <w:rFonts w:asciiTheme="minorHAnsi" w:hAnsiTheme="minorHAnsi" w:cstheme="minorHAnsi"/>
-          <w:sz w:val="20"/>
-          <w:szCs w:val="20"/>
-        </w:rPr>
-      </w:pPr>
-      <w:r>
-        <w:rPr>
-          <w:rFonts w:asciiTheme="minorHAnsi" w:hAnsiTheme="minorHAnsi" w:cstheme="minorHAnsi"/>
-          <w:sz w:val="20"/>
-          <w:szCs w:val="20"/>
+          <w:rFonts w:ascii="Verdana" w:hAnsi="Verdana" w:cstheme="minorHAnsi"/>
+          <w:sz w:val="18"/>
+          <w:szCs w:val="18"/>
+        </w:rPr>
+      </w:pPr>
+    </w:p>
+    <w:p>
+      <w:pPr>
+        <w:pStyle w:val="BodyContent"/>
+        <w:ind w:right="657"/>
+        <w:rPr>
+          <w:rFonts w:ascii="Verdana" w:hAnsi="Verdana" w:cstheme="minorHAnsi"/>
+          <w:sz w:val="18"/>
+          <w:szCs w:val="18"/>
+        </w:rPr>
+      </w:pPr>
+      <w:r>
+        <w:rPr>
+          <w:rFonts w:ascii="Verdana" w:hAnsi="Verdana" w:cstheme="minorHAnsi"/>
+          <w:sz w:val="18"/>
+          <w:szCs w:val="18"/>
         </w:rPr>
         <w:t>List of PCI DSS V3</w:t>
       </w:r>
       <w:r>
         <w:rPr>
-          <w:rFonts w:asciiTheme="minorHAnsi" w:hAnsiTheme="minorHAnsi" w:cstheme="minorHAnsi"/>
-          <w:sz w:val="20"/>
-          <w:szCs w:val="20"/>
+          <w:rFonts w:ascii="Verdana" w:hAnsi="Verdana" w:cstheme="minorHAnsi"/>
+          <w:sz w:val="18"/>
+          <w:szCs w:val="18"/>
         </w:rPr>
         <w:t>.</w:t>
       </w:r>
       <w:r>
         <w:rPr>
-          <w:rFonts w:asciiTheme="minorHAnsi" w:hAnsiTheme="minorHAnsi" w:cstheme="minorHAnsi"/>
-          <w:sz w:val="20"/>
-          <w:szCs w:val="20"/>
+          <w:rFonts w:ascii="Verdana" w:hAnsi="Verdana" w:cstheme="minorHAnsi"/>
+          <w:sz w:val="18"/>
+          <w:szCs w:val="18"/>
         </w:rPr>
         <w:t xml:space="preserve">1 Requirement 4 </w:t>
       </w:r>
       <w:r>
         <w:rPr>
-          <w:rFonts w:asciiTheme="minorHAnsi" w:hAnsiTheme="minorHAnsi" w:cstheme="minorHAnsi"/>
-          <w:sz w:val="20"/>
-          <w:szCs w:val="20"/>
+          <w:rFonts w:ascii="Verdana" w:hAnsi="Verdana" w:cstheme="minorHAnsi"/>
+          <w:sz w:val="18"/>
+          <w:szCs w:val="18"/>
         </w:rPr>
         <w:t xml:space="preserve">that </w:t>
       </w:r>
       <w:r>
         <w:rPr>
-          <w:rFonts w:asciiTheme="minorHAnsi" w:hAnsiTheme="minorHAnsi" w:cstheme="minorHAnsi"/>
-          <w:sz w:val="20"/>
-          <w:szCs w:val="20"/>
-        </w:rPr>
-        <w:t>had any findings in this application</w:t>
-      </w:r>
-      <w:r>
-        <w:rPr>
-          <w:rFonts w:asciiTheme="minorHAnsi" w:hAnsiTheme="minorHAnsi" w:cstheme="minorHAnsi"/>
-          <w:sz w:val="20"/>
-          <w:szCs w:val="20"/>
-        </w:rPr>
-        <w:t>.</w:t>
+          <w:rFonts w:ascii="Verdana" w:hAnsi="Verdana" w:cstheme="minorHAnsi"/>
+          <w:sz w:val="18"/>
+          <w:szCs w:val="18"/>
+        </w:rPr>
+        <w:t>had any findings in this application.</w:t>
       </w:r>
     </w:p>
     <w:tbl>
       <w:tblPr>
         <w:tblStyle w:val="GridTable1Light-Accent1"/>
-        <w:tblW w:w="9000" w:type="dxa"/>
+        <w:tblW w:w="9265" w:type="dxa"/>
         <w:tblLayout w:type="fixed"/>
         <w:tblLook w:val="04A0" w:firstRow="1" w:lastRow="0" w:firstColumn="1" w:lastColumn="0" w:noHBand="0" w:noVBand="1"/>
-        <w:tblDescription w:val="TABLE;RULES_LIST_STATISTICS_RATIO;METRICS=PCI-DSS-V3.1-Req-4"/>
+        <w:tblDescription w:val="TABLE;QUALITY_TAGS_RULES_EVOLUTION;STD=PCI-DSS-V3.1-Req-4"/>
       </w:tblPr>
       <w:tblGrid>
-        <w:gridCol w:w="4675"/>
+        <w:gridCol w:w="4945"/>
+        <w:gridCol w:w="1440"/>
+        <w:gridCol w:w="1530"/>
         <w:gridCol w:w="1350"/>
-        <w:gridCol w:w="1530"/>
-        <w:gridCol w:w="1445"/>
       </w:tblGrid>
       <w:tr>
         <w:trPr>
@@ -11666,7 +11978,7 @@
         <w:tc>
           <w:tcPr>
             <w:cnfStyle w:val="001000000000" w:firstRow="0" w:lastRow="0" w:firstColumn="1" w:lastColumn="0" w:oddVBand="0" w:evenVBand="0" w:oddHBand="0" w:evenHBand="0" w:firstRowFirstColumn="0" w:firstRowLastColumn="0" w:lastRowFirstColumn="0" w:lastRowLastColumn="0"/>
-            <w:tcW w:w="4675" w:type="dxa"/>
+            <w:tcW w:w="4945" w:type="dxa"/>
             <w:shd w:val="clear" w:color="auto" w:fill="DBE5F1" w:themeFill="accent1" w:themeFillTint="33"/>
             <w:vAlign w:val="center"/>
           </w:tcPr>
@@ -11684,6 +11996,76 @@
               </w:rPr>
               <w:t>Rules</w:t>
             </w:r>
+          </w:p>
+        </w:tc>
+        <w:tc>
+          <w:tcPr>
+            <w:tcW w:w="1440" w:type="dxa"/>
+            <w:shd w:val="clear" w:color="auto" w:fill="DBE5F1" w:themeFill="accent1" w:themeFillTint="33"/>
+            <w:vAlign w:val="center"/>
+          </w:tcPr>
+          <w:p>
+            <w:pPr>
+              <w:ind w:left="72"/>
+              <w:jc w:val="center"/>
+              <w:cnfStyle w:val="100000000000" w:firstRow="1" w:lastRow="0" w:firstColumn="0" w:lastColumn="0" w:oddVBand="0" w:evenVBand="0" w:oddHBand="0" w:evenHBand="0" w:firstRowFirstColumn="0" w:firstRowLastColumn="0" w:lastRowFirstColumn="0" w:lastRowLastColumn="0"/>
+              <w:rPr>
+                <w:rFonts w:ascii="Open Sans" w:hAnsi="Open Sans" w:cs="Open Sans"/>
+                <w:b w:val="0"/>
+              </w:rPr>
+            </w:pPr>
+            <w:r>
+              <w:rPr>
+                <w:rFonts w:ascii="Open Sans" w:hAnsi="Open Sans" w:cs="Open Sans"/>
+                <w:b w:val="0"/>
+              </w:rPr>
+              <w:t xml:space="preserve">Total </w:t>
+            </w:r>
+            <w:proofErr w:type="spellStart"/>
+            <w:r>
+              <w:rPr>
+                <w:rFonts w:ascii="Open Sans" w:hAnsi="Open Sans" w:cs="Open Sans"/>
+                <w:b w:val="0"/>
+                <w:lang w:val="fr-FR"/>
+              </w:rPr>
+              <w:t>Vulnerabilities</w:t>
+            </w:r>
+            <w:proofErr w:type="spellEnd"/>
+          </w:p>
+        </w:tc>
+        <w:tc>
+          <w:tcPr>
+            <w:tcW w:w="1530" w:type="dxa"/>
+            <w:shd w:val="clear" w:color="auto" w:fill="DBE5F1" w:themeFill="accent1" w:themeFillTint="33"/>
+            <w:vAlign w:val="center"/>
+          </w:tcPr>
+          <w:p>
+            <w:pPr>
+              <w:ind w:left="66" w:right="72"/>
+              <w:jc w:val="center"/>
+              <w:cnfStyle w:val="100000000000" w:firstRow="1" w:lastRow="0" w:firstColumn="0" w:lastColumn="0" w:oddVBand="0" w:evenVBand="0" w:oddHBand="0" w:evenHBand="0" w:firstRowFirstColumn="0" w:firstRowLastColumn="0" w:lastRowFirstColumn="0" w:lastRowLastColumn="0"/>
+              <w:rPr>
+                <w:rFonts w:ascii="Open Sans" w:hAnsi="Open Sans" w:cs="Open Sans"/>
+                <w:b w:val="0"/>
+              </w:rPr>
+            </w:pPr>
+            <w:r>
+              <w:rPr>
+                <w:rFonts w:ascii="Open Sans" w:hAnsi="Open Sans" w:cs="Open Sans"/>
+                <w:b w:val="0"/>
+              </w:rPr>
+              <w:t xml:space="preserve">Added </w:t>
+            </w:r>
+            <w:proofErr w:type="spellStart"/>
+            <w:r>
+              <w:rPr>
+                <w:rFonts w:ascii="Open Sans" w:hAnsi="Open Sans" w:cs="Open Sans"/>
+                <w:b w:val="0"/>
+                <w:lang w:val="fr-FR"/>
+              </w:rPr>
+              <w:t>Vulnerabilities</w:t>
+            </w:r>
+            <w:proofErr w:type="spellEnd"/>
           </w:p>
         </w:tc>
         <w:tc>
@@ -11694,56 +12076,6 @@
           </w:tcPr>
           <w:p>
             <w:pPr>
-              <w:ind w:left="72"/>
-              <w:jc w:val="center"/>
-              <w:cnfStyle w:val="100000000000" w:firstRow="1" w:lastRow="0" w:firstColumn="0" w:lastColumn="0" w:oddVBand="0" w:evenVBand="0" w:oddHBand="0" w:evenHBand="0" w:firstRowFirstColumn="0" w:firstRowLastColumn="0" w:lastRowFirstColumn="0" w:lastRowLastColumn="0"/>
-              <w:rPr>
-                <w:rFonts w:ascii="Open Sans" w:hAnsi="Open Sans" w:cs="Open Sans"/>
-                <w:b w:val="0"/>
-              </w:rPr>
-            </w:pPr>
-            <w:r>
-              <w:rPr>
-                <w:rFonts w:ascii="Open Sans" w:hAnsi="Open Sans" w:cs="Open Sans"/>
-                <w:b w:val="0"/>
-              </w:rPr>
-              <w:t>Total Violations</w:t>
-            </w:r>
-          </w:p>
-        </w:tc>
-        <w:tc>
-          <w:tcPr>
-            <w:tcW w:w="1530" w:type="dxa"/>
-            <w:shd w:val="clear" w:color="auto" w:fill="DBE5F1" w:themeFill="accent1" w:themeFillTint="33"/>
-            <w:vAlign w:val="center"/>
-          </w:tcPr>
-          <w:p>
-            <w:pPr>
-              <w:ind w:left="66" w:right="72"/>
-              <w:jc w:val="center"/>
-              <w:cnfStyle w:val="100000000000" w:firstRow="1" w:lastRow="0" w:firstColumn="0" w:lastColumn="0" w:oddVBand="0" w:evenVBand="0" w:oddHBand="0" w:evenHBand="0" w:firstRowFirstColumn="0" w:firstRowLastColumn="0" w:lastRowFirstColumn="0" w:lastRowLastColumn="0"/>
-              <w:rPr>
-                <w:rFonts w:ascii="Open Sans" w:hAnsi="Open Sans" w:cs="Open Sans"/>
-                <w:b w:val="0"/>
-              </w:rPr>
-            </w:pPr>
-            <w:r>
-              <w:rPr>
-                <w:rFonts w:ascii="Open Sans" w:hAnsi="Open Sans" w:cs="Open Sans"/>
-                <w:b w:val="0"/>
-              </w:rPr>
-              <w:t>Added Violations</w:t>
-            </w:r>
-          </w:p>
-        </w:tc>
-        <w:tc>
-          <w:tcPr>
-            <w:tcW w:w="1445" w:type="dxa"/>
-            <w:shd w:val="clear" w:color="auto" w:fill="DBE5F1" w:themeFill="accent1" w:themeFillTint="33"/>
-            <w:vAlign w:val="center"/>
-          </w:tcPr>
-          <w:p>
-            <w:pPr>
               <w:ind w:left="-18" w:right="-18"/>
               <w:jc w:val="center"/>
               <w:cnfStyle w:val="100000000000" w:firstRow="1" w:lastRow="0" w:firstColumn="0" w:lastColumn="0" w:oddVBand="0" w:evenVBand="0" w:oddHBand="0" w:evenHBand="0" w:firstRowFirstColumn="0" w:firstRowLastColumn="0" w:lastRowFirstColumn="0" w:lastRowLastColumn="0"/>
@@ -11757,8 +12089,18 @@
                 <w:rFonts w:ascii="Open Sans" w:hAnsi="Open Sans" w:cs="Open Sans"/>
                 <w:b w:val="0"/>
               </w:rPr>
-              <w:t>Removed Violations</w:t>
-            </w:r>
+              <w:t xml:space="preserve">Removed </w:t>
+            </w:r>
+            <w:proofErr w:type="spellStart"/>
+            <w:r>
+              <w:rPr>
+                <w:rFonts w:ascii="Open Sans" w:hAnsi="Open Sans" w:cs="Open Sans"/>
+                <w:b w:val="0"/>
+                <w:lang w:val="fr-FR"/>
+              </w:rPr>
+              <w:t>Vulnerabilities</w:t>
+            </w:r>
+            <w:proofErr w:type="spellEnd"/>
           </w:p>
         </w:tc>
       </w:tr>
@@ -11769,7 +12111,7 @@
         <w:tc>
           <w:tcPr>
             <w:cnfStyle w:val="001000000000" w:firstRow="0" w:lastRow="0" w:firstColumn="1" w:lastColumn="0" w:oddVBand="0" w:evenVBand="0" w:oddHBand="0" w:evenHBand="0" w:firstRowFirstColumn="0" w:firstRowLastColumn="0" w:lastRowFirstColumn="0" w:lastRowLastColumn="0"/>
-            <w:tcW w:w="4675" w:type="dxa"/>
+            <w:tcW w:w="4945" w:type="dxa"/>
           </w:tcPr>
           <w:p>
             <w:pPr>
@@ -11791,7 +12133,7 @@
         </w:tc>
         <w:tc>
           <w:tcPr>
-            <w:tcW w:w="1350" w:type="dxa"/>
+            <w:tcW w:w="1440" w:type="dxa"/>
           </w:tcPr>
           <w:p>
             <w:pPr>
@@ -11833,7 +12175,7 @@
         </w:tc>
         <w:tc>
           <w:tcPr>
-            <w:tcW w:w="1445" w:type="dxa"/>
+            <w:tcW w:w="1350" w:type="dxa"/>
           </w:tcPr>
           <w:p>
             <w:pPr>
@@ -11860,7 +12202,7 @@
         <w:tc>
           <w:tcPr>
             <w:cnfStyle w:val="001000000000" w:firstRow="0" w:lastRow="0" w:firstColumn="1" w:lastColumn="0" w:oddVBand="0" w:evenVBand="0" w:oddHBand="0" w:evenHBand="0" w:firstRowFirstColumn="0" w:firstRowLastColumn="0" w:lastRowFirstColumn="0" w:lastRowLastColumn="0"/>
-            <w:tcW w:w="4675" w:type="dxa"/>
+            <w:tcW w:w="4945" w:type="dxa"/>
           </w:tcPr>
           <w:p>
             <w:pPr>
@@ -11882,7 +12224,7 @@
         </w:tc>
         <w:tc>
           <w:tcPr>
-            <w:tcW w:w="1350" w:type="dxa"/>
+            <w:tcW w:w="1440" w:type="dxa"/>
           </w:tcPr>
           <w:p>
             <w:pPr>
@@ -11924,7 +12266,7 @@
         </w:tc>
         <w:tc>
           <w:tcPr>
-            <w:tcW w:w="1445" w:type="dxa"/>
+            <w:tcW w:w="1350" w:type="dxa"/>
           </w:tcPr>
           <w:p>
             <w:pPr>
@@ -11951,7 +12293,7 @@
         <w:tc>
           <w:tcPr>
             <w:cnfStyle w:val="001000000000" w:firstRow="0" w:lastRow="0" w:firstColumn="1" w:lastColumn="0" w:oddVBand="0" w:evenVBand="0" w:oddHBand="0" w:evenHBand="0" w:firstRowFirstColumn="0" w:firstRowLastColumn="0" w:lastRowFirstColumn="0" w:lastRowLastColumn="0"/>
-            <w:tcW w:w="4675" w:type="dxa"/>
+            <w:tcW w:w="4945" w:type="dxa"/>
           </w:tcPr>
           <w:p>
             <w:pPr>
@@ -11973,7 +12315,7 @@
         </w:tc>
         <w:tc>
           <w:tcPr>
-            <w:tcW w:w="1350" w:type="dxa"/>
+            <w:tcW w:w="1440" w:type="dxa"/>
           </w:tcPr>
           <w:p>
             <w:pPr>
@@ -12015,7 +12357,7 @@
         </w:tc>
         <w:tc>
           <w:tcPr>
-            <w:tcW w:w="1445" w:type="dxa"/>
+            <w:tcW w:w="1350" w:type="dxa"/>
           </w:tcPr>
           <w:p>
             <w:pPr>
@@ -12042,7 +12384,7 @@
         <w:tc>
           <w:tcPr>
             <w:cnfStyle w:val="001000000000" w:firstRow="0" w:lastRow="0" w:firstColumn="1" w:lastColumn="0" w:oddVBand="0" w:evenVBand="0" w:oddHBand="0" w:evenHBand="0" w:firstRowFirstColumn="0" w:firstRowLastColumn="0" w:lastRowFirstColumn="0" w:lastRowLastColumn="0"/>
-            <w:tcW w:w="4675" w:type="dxa"/>
+            <w:tcW w:w="4945" w:type="dxa"/>
           </w:tcPr>
           <w:p>
             <w:pPr>
@@ -12064,7 +12406,7 @@
         </w:tc>
         <w:tc>
           <w:tcPr>
-            <w:tcW w:w="1350" w:type="dxa"/>
+            <w:tcW w:w="1440" w:type="dxa"/>
           </w:tcPr>
           <w:p>
             <w:pPr>
@@ -12106,7 +12448,7 @@
         </w:tc>
         <w:tc>
           <w:tcPr>
-            <w:tcW w:w="1445" w:type="dxa"/>
+            <w:tcW w:w="1350" w:type="dxa"/>
           </w:tcPr>
           <w:p>
             <w:pPr>
@@ -12133,7 +12475,7 @@
         <w:tc>
           <w:tcPr>
             <w:cnfStyle w:val="001000000000" w:firstRow="0" w:lastRow="0" w:firstColumn="1" w:lastColumn="0" w:oddVBand="0" w:evenVBand="0" w:oddHBand="0" w:evenHBand="0" w:firstRowFirstColumn="0" w:firstRowLastColumn="0" w:lastRowFirstColumn="0" w:lastRowLastColumn="0"/>
-            <w:tcW w:w="4675" w:type="dxa"/>
+            <w:tcW w:w="4945" w:type="dxa"/>
           </w:tcPr>
           <w:p>
             <w:pPr>
@@ -12155,7 +12497,7 @@
         </w:tc>
         <w:tc>
           <w:tcPr>
-            <w:tcW w:w="1350" w:type="dxa"/>
+            <w:tcW w:w="1440" w:type="dxa"/>
           </w:tcPr>
           <w:p>
             <w:pPr>
@@ -12197,7 +12539,7 @@
         </w:tc>
         <w:tc>
           <w:tcPr>
-            <w:tcW w:w="1445" w:type="dxa"/>
+            <w:tcW w:w="1350" w:type="dxa"/>
           </w:tcPr>
           <w:p>
             <w:pPr>
@@ -12224,7 +12566,7 @@
         <w:tc>
           <w:tcPr>
             <w:cnfStyle w:val="001000000000" w:firstRow="0" w:lastRow="0" w:firstColumn="1" w:lastColumn="0" w:oddVBand="0" w:evenVBand="0" w:oddHBand="0" w:evenHBand="0" w:firstRowFirstColumn="0" w:firstRowLastColumn="0" w:lastRowFirstColumn="0" w:lastRowLastColumn="0"/>
-            <w:tcW w:w="4675" w:type="dxa"/>
+            <w:tcW w:w="4945" w:type="dxa"/>
           </w:tcPr>
           <w:p>
             <w:pPr>
@@ -12246,7 +12588,7 @@
         </w:tc>
         <w:tc>
           <w:tcPr>
-            <w:tcW w:w="1350" w:type="dxa"/>
+            <w:tcW w:w="1440" w:type="dxa"/>
           </w:tcPr>
           <w:p>
             <w:pPr>
@@ -12288,7 +12630,7 @@
         </w:tc>
         <w:tc>
           <w:tcPr>
-            <w:tcW w:w="1445" w:type="dxa"/>
+            <w:tcW w:w="1350" w:type="dxa"/>
           </w:tcPr>
           <w:p>
             <w:pPr>
@@ -12315,7 +12657,7 @@
         <w:tc>
           <w:tcPr>
             <w:cnfStyle w:val="001000000000" w:firstRow="0" w:lastRow="0" w:firstColumn="1" w:lastColumn="0" w:oddVBand="0" w:evenVBand="0" w:oddHBand="0" w:evenHBand="0" w:firstRowFirstColumn="0" w:firstRowLastColumn="0" w:lastRowFirstColumn="0" w:lastRowLastColumn="0"/>
-            <w:tcW w:w="4675" w:type="dxa"/>
+            <w:tcW w:w="4945" w:type="dxa"/>
           </w:tcPr>
           <w:p>
             <w:pPr>
@@ -12337,7 +12679,7 @@
         </w:tc>
         <w:tc>
           <w:tcPr>
-            <w:tcW w:w="1350" w:type="dxa"/>
+            <w:tcW w:w="1440" w:type="dxa"/>
           </w:tcPr>
           <w:p>
             <w:pPr>
@@ -12379,7 +12721,7 @@
         </w:tc>
         <w:tc>
           <w:tcPr>
-            <w:tcW w:w="1445" w:type="dxa"/>
+            <w:tcW w:w="1350" w:type="dxa"/>
           </w:tcPr>
           <w:p>
             <w:pPr>
@@ -12406,7 +12748,7 @@
         <w:tc>
           <w:tcPr>
             <w:cnfStyle w:val="001000000000" w:firstRow="0" w:lastRow="0" w:firstColumn="1" w:lastColumn="0" w:oddVBand="0" w:evenVBand="0" w:oddHBand="0" w:evenHBand="0" w:firstRowFirstColumn="0" w:firstRowLastColumn="0" w:lastRowFirstColumn="0" w:lastRowLastColumn="0"/>
-            <w:tcW w:w="4675" w:type="dxa"/>
+            <w:tcW w:w="4945" w:type="dxa"/>
           </w:tcPr>
           <w:p>
             <w:pPr>
@@ -12428,7 +12770,7 @@
         </w:tc>
         <w:tc>
           <w:tcPr>
-            <w:tcW w:w="1350" w:type="dxa"/>
+            <w:tcW w:w="1440" w:type="dxa"/>
           </w:tcPr>
           <w:p>
             <w:pPr>
@@ -12470,7 +12812,7 @@
         </w:tc>
         <w:tc>
           <w:tcPr>
-            <w:tcW w:w="1445" w:type="dxa"/>
+            <w:tcW w:w="1350" w:type="dxa"/>
           </w:tcPr>
           <w:p>
             <w:pPr>
@@ -12502,15 +12844,18 @@
           <w:lang w:val="fr-FR"/>
         </w:rPr>
       </w:pPr>
-      <w:r>
+    </w:p>
+    <w:p>
+      <w:pPr>
+        <w:pStyle w:val="BodyContent"/>
+        <w:ind w:right="657"/>
         <w:rPr>
           <w:rFonts w:ascii="Verdana" w:hAnsi="Verdana"/>
           <w:i/>
           <w:sz w:val="14"/>
           <w:lang w:val="fr-FR"/>
         </w:rPr>
-        <w:t xml:space="preserve">Table </w:t>
-      </w:r>
+      </w:pPr>
       <w:r>
         <w:rPr>
           <w:rFonts w:ascii="Verdana" w:hAnsi="Verdana"/>
@@ -12518,7 +12863,7 @@
           <w:sz w:val="14"/>
           <w:lang w:val="fr-FR"/>
         </w:rPr>
-        <w:t xml:space="preserve">7 </w:t>
+        <w:t xml:space="preserve">Table </w:t>
       </w:r>
       <w:r>
         <w:rPr>
@@ -12527,6 +12872,24 @@
           <w:sz w:val="14"/>
           <w:lang w:val="fr-FR"/>
         </w:rPr>
+        <w:t>7</w:t>
+      </w:r>
+      <w:r>
+        <w:rPr>
+          <w:rFonts w:ascii="Verdana" w:hAnsi="Verdana"/>
+          <w:i/>
+          <w:sz w:val="14"/>
+          <w:lang w:val="fr-FR"/>
+        </w:rPr>
+        <w:t xml:space="preserve"> </w:t>
+      </w:r>
+      <w:r>
+        <w:rPr>
+          <w:rFonts w:ascii="Verdana" w:hAnsi="Verdana"/>
+          <w:i/>
+          <w:sz w:val="14"/>
+          <w:lang w:val="fr-FR"/>
+        </w:rPr>
         <w:t>: PCI-DSS-V3.1-Req4</w:t>
       </w:r>
       <w:r>
@@ -12538,6 +12901,7 @@
         </w:rPr>
         <w:t xml:space="preserve"> </w:t>
       </w:r>
+      <w:proofErr w:type="spellStart"/>
       <w:r>
         <w:rPr>
           <w:rFonts w:ascii="Verdana" w:hAnsi="Verdana"/>
@@ -12545,8 +12909,9 @@
           <w:sz w:val="14"/>
           <w:lang w:val="fr-FR"/>
         </w:rPr>
-        <w:t>violations</w:t>
-      </w:r>
+        <w:t>vulnerabilities</w:t>
+      </w:r>
+      <w:proofErr w:type="spellEnd"/>
     </w:p>
     <w:p>
       <w:pPr>
@@ -12579,7 +12944,10 @@
           <w:rFonts w:eastAsia="Calibri"/>
         </w:rPr>
       </w:pPr>
-      <w:bookmarkStart w:id="11" w:name="_Toc11157600"/>
+      <w:bookmarkStart w:id="41" w:name="_Toc11157600"/>
+      <w:bookmarkStart w:id="42" w:name="_Toc14418699"/>
+      <w:bookmarkStart w:id="43" w:name="_Toc14419771"/>
+      <w:bookmarkStart w:id="44" w:name="_Toc14687785"/>
       <w:r>
         <w:rPr>
           <w:rFonts w:eastAsia="Calibri"/>
@@ -12588,80 +12956,86 @@
         <w:lastRenderedPageBreak/>
         <w:t>PCI DSS – Requirement 5</w:t>
       </w:r>
-      <w:bookmarkEnd w:id="11"/>
+      <w:bookmarkEnd w:id="41"/>
+      <w:bookmarkEnd w:id="42"/>
+      <w:bookmarkEnd w:id="43"/>
+      <w:bookmarkEnd w:id="44"/>
     </w:p>
     <w:p>
       <w:pPr>
         <w:pStyle w:val="BodyContent"/>
         <w:ind w:right="657"/>
         <w:rPr>
-          <w:rFonts w:asciiTheme="minorHAnsi" w:hAnsiTheme="minorHAnsi" w:cstheme="minorHAnsi"/>
-          <w:sz w:val="20"/>
-          <w:szCs w:val="20"/>
-        </w:rPr>
-      </w:pPr>
-      <w:r>
-        <w:rPr>
-          <w:rFonts w:asciiTheme="minorHAnsi" w:hAnsiTheme="minorHAnsi" w:cstheme="minorHAnsi"/>
-          <w:sz w:val="20"/>
-          <w:szCs w:val="20"/>
+          <w:rFonts w:ascii="Verdana" w:hAnsi="Verdana" w:cstheme="minorHAnsi"/>
+          <w:sz w:val="18"/>
+          <w:szCs w:val="18"/>
+        </w:rPr>
+      </w:pPr>
+    </w:p>
+    <w:p>
+      <w:pPr>
+        <w:pStyle w:val="BodyContent"/>
+        <w:ind w:right="657"/>
+        <w:rPr>
+          <w:rFonts w:ascii="Verdana" w:hAnsi="Verdana" w:cstheme="minorHAnsi"/>
+          <w:sz w:val="18"/>
+          <w:szCs w:val="18"/>
+        </w:rPr>
+      </w:pPr>
+      <w:r>
+        <w:rPr>
+          <w:rFonts w:ascii="Verdana" w:hAnsi="Verdana" w:cstheme="minorHAnsi"/>
+          <w:sz w:val="18"/>
+          <w:szCs w:val="18"/>
         </w:rPr>
         <w:t>List of PCI DSS V3</w:t>
       </w:r>
       <w:r>
         <w:rPr>
-          <w:rFonts w:asciiTheme="minorHAnsi" w:hAnsiTheme="minorHAnsi" w:cstheme="minorHAnsi"/>
-          <w:sz w:val="20"/>
-          <w:szCs w:val="20"/>
+          <w:rFonts w:ascii="Verdana" w:hAnsi="Verdana" w:cstheme="minorHAnsi"/>
+          <w:sz w:val="18"/>
+          <w:szCs w:val="18"/>
         </w:rPr>
         <w:t>.</w:t>
       </w:r>
       <w:r>
         <w:rPr>
-          <w:rFonts w:asciiTheme="minorHAnsi" w:hAnsiTheme="minorHAnsi" w:cstheme="minorHAnsi"/>
-          <w:sz w:val="20"/>
-          <w:szCs w:val="20"/>
+          <w:rFonts w:ascii="Verdana" w:hAnsi="Verdana" w:cstheme="minorHAnsi"/>
+          <w:sz w:val="18"/>
+          <w:szCs w:val="18"/>
         </w:rPr>
         <w:t xml:space="preserve">1 Requirement 5 </w:t>
       </w:r>
       <w:r>
         <w:rPr>
-          <w:rFonts w:asciiTheme="minorHAnsi" w:hAnsiTheme="minorHAnsi" w:cstheme="minorHAnsi"/>
-          <w:sz w:val="20"/>
-          <w:szCs w:val="20"/>
+          <w:rFonts w:ascii="Verdana" w:hAnsi="Verdana" w:cstheme="minorHAnsi"/>
+          <w:sz w:val="18"/>
+          <w:szCs w:val="18"/>
         </w:rPr>
         <w:t xml:space="preserve">that </w:t>
       </w:r>
       <w:r>
         <w:rPr>
-          <w:rFonts w:asciiTheme="minorHAnsi" w:hAnsiTheme="minorHAnsi" w:cstheme="minorHAnsi"/>
-          <w:sz w:val="20"/>
-          <w:szCs w:val="20"/>
-        </w:rPr>
-        <w:t>had any findings in this application</w:t>
-      </w:r>
-      <w:r>
-        <w:rPr>
-          <w:rFonts w:asciiTheme="minorHAnsi" w:hAnsiTheme="minorHAnsi" w:cstheme="minorHAnsi"/>
-          <w:sz w:val="20"/>
-          <w:szCs w:val="20"/>
-        </w:rPr>
-        <w:t>.</w:t>
+          <w:rFonts w:ascii="Verdana" w:hAnsi="Verdana" w:cstheme="minorHAnsi"/>
+          <w:sz w:val="18"/>
+          <w:szCs w:val="18"/>
+        </w:rPr>
+        <w:t>had any findings in this application.</w:t>
       </w:r>
     </w:p>
     <w:tbl>
       <w:tblPr>
         <w:tblStyle w:val="GridTable1Light-Accent1"/>
-        <w:tblW w:w="9000" w:type="dxa"/>
+        <w:tblW w:w="9265" w:type="dxa"/>
         <w:tblLayout w:type="fixed"/>
         <w:tblLook w:val="04A0" w:firstRow="1" w:lastRow="0" w:firstColumn="1" w:lastColumn="0" w:noHBand="0" w:noVBand="1"/>
-        <w:tblDescription w:val="TABLE;RULES_LIST_STATISTICS_RATIO;METRICS=PCI-DSS-V3.1-Req-5"/>
+        <w:tblDescription w:val="TABLE;QUALITY_TAGS_RULES_EVOLUTION;STD=PCI-DSS-V3.1-Req-5"/>
       </w:tblPr>
       <w:tblGrid>
-        <w:gridCol w:w="4675"/>
+        <w:gridCol w:w="4945"/>
+        <w:gridCol w:w="1440"/>
+        <w:gridCol w:w="1530"/>
         <w:gridCol w:w="1350"/>
-        <w:gridCol w:w="1530"/>
-        <w:gridCol w:w="1445"/>
       </w:tblGrid>
       <w:tr>
         <w:trPr>
@@ -12671,7 +13045,7 @@
         <w:tc>
           <w:tcPr>
             <w:cnfStyle w:val="001000000000" w:firstRow="0" w:lastRow="0" w:firstColumn="1" w:lastColumn="0" w:oddVBand="0" w:evenVBand="0" w:oddHBand="0" w:evenHBand="0" w:firstRowFirstColumn="0" w:firstRowLastColumn="0" w:lastRowFirstColumn="0" w:lastRowLastColumn="0"/>
-            <w:tcW w:w="4675" w:type="dxa"/>
+            <w:tcW w:w="4945" w:type="dxa"/>
             <w:shd w:val="clear" w:color="auto" w:fill="DBE5F1" w:themeFill="accent1" w:themeFillTint="33"/>
             <w:vAlign w:val="center"/>
           </w:tcPr>
@@ -12689,6 +13063,76 @@
               </w:rPr>
               <w:t>Rules</w:t>
             </w:r>
+          </w:p>
+        </w:tc>
+        <w:tc>
+          <w:tcPr>
+            <w:tcW w:w="1440" w:type="dxa"/>
+            <w:shd w:val="clear" w:color="auto" w:fill="DBE5F1" w:themeFill="accent1" w:themeFillTint="33"/>
+            <w:vAlign w:val="center"/>
+          </w:tcPr>
+          <w:p>
+            <w:pPr>
+              <w:ind w:left="72"/>
+              <w:jc w:val="center"/>
+              <w:cnfStyle w:val="100000000000" w:firstRow="1" w:lastRow="0" w:firstColumn="0" w:lastColumn="0" w:oddVBand="0" w:evenVBand="0" w:oddHBand="0" w:evenHBand="0" w:firstRowFirstColumn="0" w:firstRowLastColumn="0" w:lastRowFirstColumn="0" w:lastRowLastColumn="0"/>
+              <w:rPr>
+                <w:rFonts w:ascii="Open Sans" w:hAnsi="Open Sans" w:cs="Open Sans"/>
+                <w:b w:val="0"/>
+              </w:rPr>
+            </w:pPr>
+            <w:r>
+              <w:rPr>
+                <w:rFonts w:ascii="Open Sans" w:hAnsi="Open Sans" w:cs="Open Sans"/>
+                <w:b w:val="0"/>
+              </w:rPr>
+              <w:t xml:space="preserve">Total </w:t>
+            </w:r>
+            <w:proofErr w:type="spellStart"/>
+            <w:r>
+              <w:rPr>
+                <w:rFonts w:ascii="Open Sans" w:hAnsi="Open Sans" w:cs="Open Sans"/>
+                <w:b w:val="0"/>
+                <w:lang w:val="fr-FR"/>
+              </w:rPr>
+              <w:t>Vulnerabilities</w:t>
+            </w:r>
+            <w:proofErr w:type="spellEnd"/>
+          </w:p>
+        </w:tc>
+        <w:tc>
+          <w:tcPr>
+            <w:tcW w:w="1530" w:type="dxa"/>
+            <w:shd w:val="clear" w:color="auto" w:fill="DBE5F1" w:themeFill="accent1" w:themeFillTint="33"/>
+            <w:vAlign w:val="center"/>
+          </w:tcPr>
+          <w:p>
+            <w:pPr>
+              <w:ind w:left="66" w:right="72"/>
+              <w:jc w:val="center"/>
+              <w:cnfStyle w:val="100000000000" w:firstRow="1" w:lastRow="0" w:firstColumn="0" w:lastColumn="0" w:oddVBand="0" w:evenVBand="0" w:oddHBand="0" w:evenHBand="0" w:firstRowFirstColumn="0" w:firstRowLastColumn="0" w:lastRowFirstColumn="0" w:lastRowLastColumn="0"/>
+              <w:rPr>
+                <w:rFonts w:ascii="Open Sans" w:hAnsi="Open Sans" w:cs="Open Sans"/>
+                <w:b w:val="0"/>
+              </w:rPr>
+            </w:pPr>
+            <w:r>
+              <w:rPr>
+                <w:rFonts w:ascii="Open Sans" w:hAnsi="Open Sans" w:cs="Open Sans"/>
+                <w:b w:val="0"/>
+              </w:rPr>
+              <w:t xml:space="preserve">Added </w:t>
+            </w:r>
+            <w:proofErr w:type="spellStart"/>
+            <w:r>
+              <w:rPr>
+                <w:rFonts w:ascii="Open Sans" w:hAnsi="Open Sans" w:cs="Open Sans"/>
+                <w:b w:val="0"/>
+                <w:lang w:val="fr-FR"/>
+              </w:rPr>
+              <w:t>Vulnerabilities</w:t>
+            </w:r>
+            <w:proofErr w:type="spellEnd"/>
           </w:p>
         </w:tc>
         <w:tc>
@@ -12699,56 +13143,6 @@
           </w:tcPr>
           <w:p>
             <w:pPr>
-              <w:ind w:left="72"/>
-              <w:jc w:val="center"/>
-              <w:cnfStyle w:val="100000000000" w:firstRow="1" w:lastRow="0" w:firstColumn="0" w:lastColumn="0" w:oddVBand="0" w:evenVBand="0" w:oddHBand="0" w:evenHBand="0" w:firstRowFirstColumn="0" w:firstRowLastColumn="0" w:lastRowFirstColumn="0" w:lastRowLastColumn="0"/>
-              <w:rPr>
-                <w:rFonts w:ascii="Open Sans" w:hAnsi="Open Sans" w:cs="Open Sans"/>
-                <w:b w:val="0"/>
-              </w:rPr>
-            </w:pPr>
-            <w:r>
-              <w:rPr>
-                <w:rFonts w:ascii="Open Sans" w:hAnsi="Open Sans" w:cs="Open Sans"/>
-                <w:b w:val="0"/>
-              </w:rPr>
-              <w:t>Total Violations</w:t>
-            </w:r>
-          </w:p>
-        </w:tc>
-        <w:tc>
-          <w:tcPr>
-            <w:tcW w:w="1530" w:type="dxa"/>
-            <w:shd w:val="clear" w:color="auto" w:fill="DBE5F1" w:themeFill="accent1" w:themeFillTint="33"/>
-            <w:vAlign w:val="center"/>
-          </w:tcPr>
-          <w:p>
-            <w:pPr>
-              <w:ind w:left="66" w:right="72"/>
-              <w:jc w:val="center"/>
-              <w:cnfStyle w:val="100000000000" w:firstRow="1" w:lastRow="0" w:firstColumn="0" w:lastColumn="0" w:oddVBand="0" w:evenVBand="0" w:oddHBand="0" w:evenHBand="0" w:firstRowFirstColumn="0" w:firstRowLastColumn="0" w:lastRowFirstColumn="0" w:lastRowLastColumn="0"/>
-              <w:rPr>
-                <w:rFonts w:ascii="Open Sans" w:hAnsi="Open Sans" w:cs="Open Sans"/>
-                <w:b w:val="0"/>
-              </w:rPr>
-            </w:pPr>
-            <w:r>
-              <w:rPr>
-                <w:rFonts w:ascii="Open Sans" w:hAnsi="Open Sans" w:cs="Open Sans"/>
-                <w:b w:val="0"/>
-              </w:rPr>
-              <w:t>Added Violations</w:t>
-            </w:r>
-          </w:p>
-        </w:tc>
-        <w:tc>
-          <w:tcPr>
-            <w:tcW w:w="1445" w:type="dxa"/>
-            <w:shd w:val="clear" w:color="auto" w:fill="DBE5F1" w:themeFill="accent1" w:themeFillTint="33"/>
-            <w:vAlign w:val="center"/>
-          </w:tcPr>
-          <w:p>
-            <w:pPr>
               <w:ind w:left="-18" w:right="-18"/>
               <w:jc w:val="center"/>
               <w:cnfStyle w:val="100000000000" w:firstRow="1" w:lastRow="0" w:firstColumn="0" w:lastColumn="0" w:oddVBand="0" w:evenVBand="0" w:oddHBand="0" w:evenHBand="0" w:firstRowFirstColumn="0" w:firstRowLastColumn="0" w:lastRowFirstColumn="0" w:lastRowLastColumn="0"/>
@@ -12762,8 +13156,18 @@
                 <w:rFonts w:ascii="Open Sans" w:hAnsi="Open Sans" w:cs="Open Sans"/>
                 <w:b w:val="0"/>
               </w:rPr>
-              <w:t>Removed Violations</w:t>
-            </w:r>
+              <w:t xml:space="preserve">Removed </w:t>
+            </w:r>
+            <w:proofErr w:type="spellStart"/>
+            <w:r>
+              <w:rPr>
+                <w:rFonts w:ascii="Open Sans" w:hAnsi="Open Sans" w:cs="Open Sans"/>
+                <w:b w:val="0"/>
+                <w:lang w:val="fr-FR"/>
+              </w:rPr>
+              <w:t>Vulnerabilities</w:t>
+            </w:r>
+            <w:proofErr w:type="spellEnd"/>
           </w:p>
         </w:tc>
       </w:tr>
@@ -12774,7 +13178,7 @@
         <w:tc>
           <w:tcPr>
             <w:cnfStyle w:val="001000000000" w:firstRow="0" w:lastRow="0" w:firstColumn="1" w:lastColumn="0" w:oddVBand="0" w:evenVBand="0" w:oddHBand="0" w:evenHBand="0" w:firstRowFirstColumn="0" w:firstRowLastColumn="0" w:lastRowFirstColumn="0" w:lastRowLastColumn="0"/>
-            <w:tcW w:w="4675" w:type="dxa"/>
+            <w:tcW w:w="4945" w:type="dxa"/>
           </w:tcPr>
           <w:p>
             <w:pPr>
@@ -12796,7 +13200,7 @@
         </w:tc>
         <w:tc>
           <w:tcPr>
-            <w:tcW w:w="1350" w:type="dxa"/>
+            <w:tcW w:w="1440" w:type="dxa"/>
           </w:tcPr>
           <w:p>
             <w:pPr>
@@ -12838,7 +13242,7 @@
         </w:tc>
         <w:tc>
           <w:tcPr>
-            <w:tcW w:w="1445" w:type="dxa"/>
+            <w:tcW w:w="1350" w:type="dxa"/>
           </w:tcPr>
           <w:p>
             <w:pPr>
@@ -12865,7 +13269,7 @@
         <w:tc>
           <w:tcPr>
             <w:cnfStyle w:val="001000000000" w:firstRow="0" w:lastRow="0" w:firstColumn="1" w:lastColumn="0" w:oddVBand="0" w:evenVBand="0" w:oddHBand="0" w:evenHBand="0" w:firstRowFirstColumn="0" w:firstRowLastColumn="0" w:lastRowFirstColumn="0" w:lastRowLastColumn="0"/>
-            <w:tcW w:w="4675" w:type="dxa"/>
+            <w:tcW w:w="4945" w:type="dxa"/>
           </w:tcPr>
           <w:p>
             <w:pPr>
@@ -12887,7 +13291,7 @@
         </w:tc>
         <w:tc>
           <w:tcPr>
-            <w:tcW w:w="1350" w:type="dxa"/>
+            <w:tcW w:w="1440" w:type="dxa"/>
           </w:tcPr>
           <w:p>
             <w:pPr>
@@ -12929,7 +13333,7 @@
         </w:tc>
         <w:tc>
           <w:tcPr>
-            <w:tcW w:w="1445" w:type="dxa"/>
+            <w:tcW w:w="1350" w:type="dxa"/>
           </w:tcPr>
           <w:p>
             <w:pPr>
@@ -12956,7 +13360,7 @@
         <w:tc>
           <w:tcPr>
             <w:cnfStyle w:val="001000000000" w:firstRow="0" w:lastRow="0" w:firstColumn="1" w:lastColumn="0" w:oddVBand="0" w:evenVBand="0" w:oddHBand="0" w:evenHBand="0" w:firstRowFirstColumn="0" w:firstRowLastColumn="0" w:lastRowFirstColumn="0" w:lastRowLastColumn="0"/>
-            <w:tcW w:w="4675" w:type="dxa"/>
+            <w:tcW w:w="4945" w:type="dxa"/>
           </w:tcPr>
           <w:p>
             <w:pPr>
@@ -12978,7 +13382,7 @@
         </w:tc>
         <w:tc>
           <w:tcPr>
-            <w:tcW w:w="1350" w:type="dxa"/>
+            <w:tcW w:w="1440" w:type="dxa"/>
           </w:tcPr>
           <w:p>
             <w:pPr>
@@ -13020,7 +13424,7 @@
         </w:tc>
         <w:tc>
           <w:tcPr>
-            <w:tcW w:w="1445" w:type="dxa"/>
+            <w:tcW w:w="1350" w:type="dxa"/>
           </w:tcPr>
           <w:p>
             <w:pPr>
@@ -13047,7 +13451,7 @@
         <w:tc>
           <w:tcPr>
             <w:cnfStyle w:val="001000000000" w:firstRow="0" w:lastRow="0" w:firstColumn="1" w:lastColumn="0" w:oddVBand="0" w:evenVBand="0" w:oddHBand="0" w:evenHBand="0" w:firstRowFirstColumn="0" w:firstRowLastColumn="0" w:lastRowFirstColumn="0" w:lastRowLastColumn="0"/>
-            <w:tcW w:w="4675" w:type="dxa"/>
+            <w:tcW w:w="4945" w:type="dxa"/>
           </w:tcPr>
           <w:p>
             <w:pPr>
@@ -13069,7 +13473,7 @@
         </w:tc>
         <w:tc>
           <w:tcPr>
-            <w:tcW w:w="1350" w:type="dxa"/>
+            <w:tcW w:w="1440" w:type="dxa"/>
           </w:tcPr>
           <w:p>
             <w:pPr>
@@ -13111,7 +13515,7 @@
         </w:tc>
         <w:tc>
           <w:tcPr>
-            <w:tcW w:w="1445" w:type="dxa"/>
+            <w:tcW w:w="1350" w:type="dxa"/>
           </w:tcPr>
           <w:p>
             <w:pPr>
@@ -13138,7 +13542,7 @@
         <w:tc>
           <w:tcPr>
             <w:cnfStyle w:val="001000000000" w:firstRow="0" w:lastRow="0" w:firstColumn="1" w:lastColumn="0" w:oddVBand="0" w:evenVBand="0" w:oddHBand="0" w:evenHBand="0" w:firstRowFirstColumn="0" w:firstRowLastColumn="0" w:lastRowFirstColumn="0" w:lastRowLastColumn="0"/>
-            <w:tcW w:w="4675" w:type="dxa"/>
+            <w:tcW w:w="4945" w:type="dxa"/>
           </w:tcPr>
           <w:p>
             <w:pPr>
@@ -13160,7 +13564,7 @@
         </w:tc>
         <w:tc>
           <w:tcPr>
-            <w:tcW w:w="1350" w:type="dxa"/>
+            <w:tcW w:w="1440" w:type="dxa"/>
           </w:tcPr>
           <w:p>
             <w:pPr>
@@ -13202,7 +13606,7 @@
         </w:tc>
         <w:tc>
           <w:tcPr>
-            <w:tcW w:w="1445" w:type="dxa"/>
+            <w:tcW w:w="1350" w:type="dxa"/>
           </w:tcPr>
           <w:p>
             <w:pPr>
@@ -13229,7 +13633,7 @@
         <w:tc>
           <w:tcPr>
             <w:cnfStyle w:val="001000000000" w:firstRow="0" w:lastRow="0" w:firstColumn="1" w:lastColumn="0" w:oddVBand="0" w:evenVBand="0" w:oddHBand="0" w:evenHBand="0" w:firstRowFirstColumn="0" w:firstRowLastColumn="0" w:lastRowFirstColumn="0" w:lastRowLastColumn="0"/>
-            <w:tcW w:w="4675" w:type="dxa"/>
+            <w:tcW w:w="4945" w:type="dxa"/>
           </w:tcPr>
           <w:p>
             <w:pPr>
@@ -13251,7 +13655,7 @@
         </w:tc>
         <w:tc>
           <w:tcPr>
-            <w:tcW w:w="1350" w:type="dxa"/>
+            <w:tcW w:w="1440" w:type="dxa"/>
           </w:tcPr>
           <w:p>
             <w:pPr>
@@ -13293,7 +13697,7 @@
         </w:tc>
         <w:tc>
           <w:tcPr>
-            <w:tcW w:w="1445" w:type="dxa"/>
+            <w:tcW w:w="1350" w:type="dxa"/>
           </w:tcPr>
           <w:p>
             <w:pPr>
@@ -13320,7 +13724,7 @@
         <w:tc>
           <w:tcPr>
             <w:cnfStyle w:val="001000000000" w:firstRow="0" w:lastRow="0" w:firstColumn="1" w:lastColumn="0" w:oddVBand="0" w:evenVBand="0" w:oddHBand="0" w:evenHBand="0" w:firstRowFirstColumn="0" w:firstRowLastColumn="0" w:lastRowFirstColumn="0" w:lastRowLastColumn="0"/>
-            <w:tcW w:w="4675" w:type="dxa"/>
+            <w:tcW w:w="4945" w:type="dxa"/>
           </w:tcPr>
           <w:p>
             <w:pPr>
@@ -13342,7 +13746,7 @@
         </w:tc>
         <w:tc>
           <w:tcPr>
-            <w:tcW w:w="1350" w:type="dxa"/>
+            <w:tcW w:w="1440" w:type="dxa"/>
           </w:tcPr>
           <w:p>
             <w:pPr>
@@ -13384,7 +13788,7 @@
         </w:tc>
         <w:tc>
           <w:tcPr>
-            <w:tcW w:w="1445" w:type="dxa"/>
+            <w:tcW w:w="1350" w:type="dxa"/>
           </w:tcPr>
           <w:p>
             <w:pPr>
@@ -13411,7 +13815,7 @@
         <w:tc>
           <w:tcPr>
             <w:cnfStyle w:val="001000000000" w:firstRow="0" w:lastRow="0" w:firstColumn="1" w:lastColumn="0" w:oddVBand="0" w:evenVBand="0" w:oddHBand="0" w:evenHBand="0" w:firstRowFirstColumn="0" w:firstRowLastColumn="0" w:lastRowFirstColumn="0" w:lastRowLastColumn="0"/>
-            <w:tcW w:w="4675" w:type="dxa"/>
+            <w:tcW w:w="4945" w:type="dxa"/>
           </w:tcPr>
           <w:p>
             <w:pPr>
@@ -13433,7 +13837,7 @@
         </w:tc>
         <w:tc>
           <w:tcPr>
-            <w:tcW w:w="1350" w:type="dxa"/>
+            <w:tcW w:w="1440" w:type="dxa"/>
           </w:tcPr>
           <w:p>
             <w:pPr>
@@ -13475,7 +13879,7 @@
         </w:tc>
         <w:tc>
           <w:tcPr>
-            <w:tcW w:w="1445" w:type="dxa"/>
+            <w:tcW w:w="1350" w:type="dxa"/>
           </w:tcPr>
           <w:p>
             <w:pPr>
@@ -13507,15 +13911,18 @@
           <w:lang w:val="fr-FR"/>
         </w:rPr>
       </w:pPr>
-      <w:r>
+    </w:p>
+    <w:p>
+      <w:pPr>
+        <w:pStyle w:val="BodyContent"/>
+        <w:ind w:right="657"/>
         <w:rPr>
           <w:rFonts w:ascii="Verdana" w:hAnsi="Verdana"/>
           <w:i/>
           <w:sz w:val="14"/>
           <w:lang w:val="fr-FR"/>
         </w:rPr>
-        <w:t xml:space="preserve">Table </w:t>
-      </w:r>
+      </w:pPr>
       <w:r>
         <w:rPr>
           <w:rFonts w:ascii="Verdana" w:hAnsi="Verdana"/>
@@ -13523,7 +13930,7 @@
           <w:sz w:val="14"/>
           <w:lang w:val="fr-FR"/>
         </w:rPr>
-        <w:t xml:space="preserve">8 </w:t>
+        <w:t xml:space="preserve">Table </w:t>
       </w:r>
       <w:r>
         <w:rPr>
@@ -13532,7 +13939,7 @@
           <w:sz w:val="14"/>
           <w:lang w:val="fr-FR"/>
         </w:rPr>
-        <w:t>: PCI-DSS-V3</w:t>
+        <w:t>8</w:t>
       </w:r>
       <w:r>
         <w:rPr>
@@ -13541,7 +13948,7 @@
           <w:sz w:val="14"/>
           <w:lang w:val="fr-FR"/>
         </w:rPr>
-        <w:t>.</w:t>
+        <w:t xml:space="preserve"> </w:t>
       </w:r>
       <w:r>
         <w:rPr>
@@ -13550,6 +13957,24 @@
           <w:sz w:val="14"/>
           <w:lang w:val="fr-FR"/>
         </w:rPr>
+        <w:t>: PCI-DSS-V3</w:t>
+      </w:r>
+      <w:r>
+        <w:rPr>
+          <w:rFonts w:ascii="Verdana" w:hAnsi="Verdana"/>
+          <w:i/>
+          <w:sz w:val="14"/>
+          <w:lang w:val="fr-FR"/>
+        </w:rPr>
+        <w:t>.</w:t>
+      </w:r>
+      <w:r>
+        <w:rPr>
+          <w:rFonts w:ascii="Verdana" w:hAnsi="Verdana"/>
+          <w:i/>
+          <w:sz w:val="14"/>
+          <w:lang w:val="fr-FR"/>
+        </w:rPr>
         <w:t>1-Req5</w:t>
       </w:r>
       <w:r>
@@ -13561,6 +13986,7 @@
         </w:rPr>
         <w:t xml:space="preserve"> </w:t>
       </w:r>
+      <w:proofErr w:type="spellStart"/>
       <w:r>
         <w:rPr>
           <w:rFonts w:ascii="Verdana" w:hAnsi="Verdana"/>
@@ -13568,8 +13994,9 @@
           <w:sz w:val="14"/>
           <w:lang w:val="fr-FR"/>
         </w:rPr>
-        <w:t>violations</w:t>
-      </w:r>
+        <w:t>vulnerabilities</w:t>
+      </w:r>
+      <w:proofErr w:type="spellEnd"/>
     </w:p>
     <w:p>
       <w:pPr>
@@ -13593,7 +14020,10 @@
           <w:rFonts w:eastAsia="Calibri"/>
         </w:rPr>
       </w:pPr>
-      <w:bookmarkStart w:id="12" w:name="_Toc11157601"/>
+      <w:bookmarkStart w:id="45" w:name="_Toc11157601"/>
+      <w:bookmarkStart w:id="46" w:name="_Toc14418700"/>
+      <w:bookmarkStart w:id="47" w:name="_Toc14419772"/>
+      <w:bookmarkStart w:id="48" w:name="_Toc14687786"/>
       <w:r>
         <w:rPr>
           <w:rFonts w:eastAsia="Calibri"/>
@@ -13601,80 +14031,86 @@
         </w:rPr>
         <w:t>PCI DSS – Requirement 6</w:t>
       </w:r>
-      <w:bookmarkEnd w:id="12"/>
+      <w:bookmarkEnd w:id="45"/>
+      <w:bookmarkEnd w:id="46"/>
+      <w:bookmarkEnd w:id="47"/>
+      <w:bookmarkEnd w:id="48"/>
     </w:p>
     <w:p>
       <w:pPr>
         <w:pStyle w:val="BodyContent"/>
         <w:ind w:right="657"/>
         <w:rPr>
-          <w:rFonts w:asciiTheme="minorHAnsi" w:hAnsiTheme="minorHAnsi" w:cstheme="minorHAnsi"/>
-          <w:sz w:val="20"/>
-          <w:szCs w:val="20"/>
-        </w:rPr>
-      </w:pPr>
-      <w:r>
-        <w:rPr>
-          <w:rFonts w:asciiTheme="minorHAnsi" w:hAnsiTheme="minorHAnsi" w:cstheme="minorHAnsi"/>
-          <w:sz w:val="20"/>
-          <w:szCs w:val="20"/>
+          <w:rFonts w:ascii="Verdana" w:hAnsi="Verdana" w:cstheme="minorHAnsi"/>
+          <w:sz w:val="18"/>
+          <w:szCs w:val="18"/>
+        </w:rPr>
+      </w:pPr>
+    </w:p>
+    <w:p>
+      <w:pPr>
+        <w:pStyle w:val="BodyContent"/>
+        <w:ind w:right="657"/>
+        <w:rPr>
+          <w:rFonts w:ascii="Verdana" w:hAnsi="Verdana" w:cstheme="minorHAnsi"/>
+          <w:sz w:val="18"/>
+          <w:szCs w:val="18"/>
+        </w:rPr>
+      </w:pPr>
+      <w:r>
+        <w:rPr>
+          <w:rFonts w:ascii="Verdana" w:hAnsi="Verdana" w:cstheme="minorHAnsi"/>
+          <w:sz w:val="18"/>
+          <w:szCs w:val="18"/>
         </w:rPr>
         <w:t>List of PCI DSS V3</w:t>
       </w:r>
       <w:r>
         <w:rPr>
-          <w:rFonts w:asciiTheme="minorHAnsi" w:hAnsiTheme="minorHAnsi" w:cstheme="minorHAnsi"/>
-          <w:sz w:val="20"/>
-          <w:szCs w:val="20"/>
+          <w:rFonts w:ascii="Verdana" w:hAnsi="Verdana" w:cstheme="minorHAnsi"/>
+          <w:sz w:val="18"/>
+          <w:szCs w:val="18"/>
         </w:rPr>
         <w:t>.</w:t>
       </w:r>
       <w:r>
         <w:rPr>
-          <w:rFonts w:asciiTheme="minorHAnsi" w:hAnsiTheme="minorHAnsi" w:cstheme="minorHAnsi"/>
-          <w:sz w:val="20"/>
-          <w:szCs w:val="20"/>
+          <w:rFonts w:ascii="Verdana" w:hAnsi="Verdana" w:cstheme="minorHAnsi"/>
+          <w:sz w:val="18"/>
+          <w:szCs w:val="18"/>
         </w:rPr>
         <w:t xml:space="preserve">1 Requirement 6 </w:t>
       </w:r>
       <w:r>
         <w:rPr>
-          <w:rFonts w:asciiTheme="minorHAnsi" w:hAnsiTheme="minorHAnsi" w:cstheme="minorHAnsi"/>
-          <w:sz w:val="20"/>
-          <w:szCs w:val="20"/>
+          <w:rFonts w:ascii="Verdana" w:hAnsi="Verdana" w:cstheme="minorHAnsi"/>
+          <w:sz w:val="18"/>
+          <w:szCs w:val="18"/>
         </w:rPr>
         <w:t xml:space="preserve">that </w:t>
       </w:r>
       <w:r>
         <w:rPr>
-          <w:rFonts w:asciiTheme="minorHAnsi" w:hAnsiTheme="minorHAnsi" w:cstheme="minorHAnsi"/>
-          <w:sz w:val="20"/>
-          <w:szCs w:val="20"/>
-        </w:rPr>
-        <w:t>had any findings in this application</w:t>
-      </w:r>
-      <w:r>
-        <w:rPr>
-          <w:rFonts w:asciiTheme="minorHAnsi" w:hAnsiTheme="minorHAnsi" w:cstheme="minorHAnsi"/>
-          <w:sz w:val="20"/>
-          <w:szCs w:val="20"/>
-        </w:rPr>
-        <w:t>.</w:t>
+          <w:rFonts w:ascii="Verdana" w:hAnsi="Verdana" w:cstheme="minorHAnsi"/>
+          <w:sz w:val="18"/>
+          <w:szCs w:val="18"/>
+        </w:rPr>
+        <w:t>had any findings in this application.</w:t>
       </w:r>
     </w:p>
     <w:tbl>
       <w:tblPr>
         <w:tblStyle w:val="GridTable1Light-Accent1"/>
-        <w:tblW w:w="9000" w:type="dxa"/>
+        <w:tblW w:w="9265" w:type="dxa"/>
         <w:tblLayout w:type="fixed"/>
         <w:tblLook w:val="04A0" w:firstRow="1" w:lastRow="0" w:firstColumn="1" w:lastColumn="0" w:noHBand="0" w:noVBand="1"/>
-        <w:tblDescription w:val="TABLE;RULES_LIST_STATISTICS_RATIO;METRICS=PCI-DSS-V3.1-Req-6"/>
+        <w:tblDescription w:val="TABLE;QUALITY_TAGS_RULES_EVOLUTION;STD=PCI-DSS-V3.1-Req-6"/>
       </w:tblPr>
       <w:tblGrid>
-        <w:gridCol w:w="4675"/>
+        <w:gridCol w:w="4945"/>
+        <w:gridCol w:w="1440"/>
+        <w:gridCol w:w="1530"/>
         <w:gridCol w:w="1350"/>
-        <w:gridCol w:w="1530"/>
-        <w:gridCol w:w="1445"/>
       </w:tblGrid>
       <w:tr>
         <w:trPr>
@@ -13684,7 +14120,7 @@
         <w:tc>
           <w:tcPr>
             <w:cnfStyle w:val="001000000000" w:firstRow="0" w:lastRow="0" w:firstColumn="1" w:lastColumn="0" w:oddVBand="0" w:evenVBand="0" w:oddHBand="0" w:evenHBand="0" w:firstRowFirstColumn="0" w:firstRowLastColumn="0" w:lastRowFirstColumn="0" w:lastRowLastColumn="0"/>
-            <w:tcW w:w="4675" w:type="dxa"/>
+            <w:tcW w:w="4945" w:type="dxa"/>
             <w:shd w:val="clear" w:color="auto" w:fill="DBE5F1" w:themeFill="accent1" w:themeFillTint="33"/>
             <w:vAlign w:val="center"/>
           </w:tcPr>
@@ -13702,6 +14138,76 @@
               </w:rPr>
               <w:t>Rules</w:t>
             </w:r>
+          </w:p>
+        </w:tc>
+        <w:tc>
+          <w:tcPr>
+            <w:tcW w:w="1440" w:type="dxa"/>
+            <w:shd w:val="clear" w:color="auto" w:fill="DBE5F1" w:themeFill="accent1" w:themeFillTint="33"/>
+            <w:vAlign w:val="center"/>
+          </w:tcPr>
+          <w:p>
+            <w:pPr>
+              <w:ind w:left="72"/>
+              <w:jc w:val="center"/>
+              <w:cnfStyle w:val="100000000000" w:firstRow="1" w:lastRow="0" w:firstColumn="0" w:lastColumn="0" w:oddVBand="0" w:evenVBand="0" w:oddHBand="0" w:evenHBand="0" w:firstRowFirstColumn="0" w:firstRowLastColumn="0" w:lastRowFirstColumn="0" w:lastRowLastColumn="0"/>
+              <w:rPr>
+                <w:rFonts w:ascii="Open Sans" w:hAnsi="Open Sans" w:cs="Open Sans"/>
+                <w:b w:val="0"/>
+              </w:rPr>
+            </w:pPr>
+            <w:r>
+              <w:rPr>
+                <w:rFonts w:ascii="Open Sans" w:hAnsi="Open Sans" w:cs="Open Sans"/>
+                <w:b w:val="0"/>
+              </w:rPr>
+              <w:t xml:space="preserve">Total </w:t>
+            </w:r>
+            <w:proofErr w:type="spellStart"/>
+            <w:r>
+              <w:rPr>
+                <w:rFonts w:ascii="Open Sans" w:hAnsi="Open Sans" w:cs="Open Sans"/>
+                <w:b w:val="0"/>
+                <w:lang w:val="fr-FR"/>
+              </w:rPr>
+              <w:t>Vulnerabilities</w:t>
+            </w:r>
+            <w:proofErr w:type="spellEnd"/>
+          </w:p>
+        </w:tc>
+        <w:tc>
+          <w:tcPr>
+            <w:tcW w:w="1530" w:type="dxa"/>
+            <w:shd w:val="clear" w:color="auto" w:fill="DBE5F1" w:themeFill="accent1" w:themeFillTint="33"/>
+            <w:vAlign w:val="center"/>
+          </w:tcPr>
+          <w:p>
+            <w:pPr>
+              <w:ind w:left="66" w:right="72"/>
+              <w:jc w:val="center"/>
+              <w:cnfStyle w:val="100000000000" w:firstRow="1" w:lastRow="0" w:firstColumn="0" w:lastColumn="0" w:oddVBand="0" w:evenVBand="0" w:oddHBand="0" w:evenHBand="0" w:firstRowFirstColumn="0" w:firstRowLastColumn="0" w:lastRowFirstColumn="0" w:lastRowLastColumn="0"/>
+              <w:rPr>
+                <w:rFonts w:ascii="Open Sans" w:hAnsi="Open Sans" w:cs="Open Sans"/>
+                <w:b w:val="0"/>
+              </w:rPr>
+            </w:pPr>
+            <w:r>
+              <w:rPr>
+                <w:rFonts w:ascii="Open Sans" w:hAnsi="Open Sans" w:cs="Open Sans"/>
+                <w:b w:val="0"/>
+              </w:rPr>
+              <w:t xml:space="preserve">Added </w:t>
+            </w:r>
+            <w:proofErr w:type="spellStart"/>
+            <w:r>
+              <w:rPr>
+                <w:rFonts w:ascii="Open Sans" w:hAnsi="Open Sans" w:cs="Open Sans"/>
+                <w:b w:val="0"/>
+                <w:lang w:val="fr-FR"/>
+              </w:rPr>
+              <w:t>Vulnerabilities</w:t>
+            </w:r>
+            <w:proofErr w:type="spellEnd"/>
           </w:p>
         </w:tc>
         <w:tc>
@@ -13712,56 +14218,6 @@
           </w:tcPr>
           <w:p>
             <w:pPr>
-              <w:ind w:left="72"/>
-              <w:jc w:val="center"/>
-              <w:cnfStyle w:val="100000000000" w:firstRow="1" w:lastRow="0" w:firstColumn="0" w:lastColumn="0" w:oddVBand="0" w:evenVBand="0" w:oddHBand="0" w:evenHBand="0" w:firstRowFirstColumn="0" w:firstRowLastColumn="0" w:lastRowFirstColumn="0" w:lastRowLastColumn="0"/>
-              <w:rPr>
-                <w:rFonts w:ascii="Open Sans" w:hAnsi="Open Sans" w:cs="Open Sans"/>
-                <w:b w:val="0"/>
-              </w:rPr>
-            </w:pPr>
-            <w:r>
-              <w:rPr>
-                <w:rFonts w:ascii="Open Sans" w:hAnsi="Open Sans" w:cs="Open Sans"/>
-                <w:b w:val="0"/>
-              </w:rPr>
-              <w:t>Total Violations</w:t>
-            </w:r>
-          </w:p>
-        </w:tc>
-        <w:tc>
-          <w:tcPr>
-            <w:tcW w:w="1530" w:type="dxa"/>
-            <w:shd w:val="clear" w:color="auto" w:fill="DBE5F1" w:themeFill="accent1" w:themeFillTint="33"/>
-            <w:vAlign w:val="center"/>
-          </w:tcPr>
-          <w:p>
-            <w:pPr>
-              <w:ind w:left="66" w:right="72"/>
-              <w:jc w:val="center"/>
-              <w:cnfStyle w:val="100000000000" w:firstRow="1" w:lastRow="0" w:firstColumn="0" w:lastColumn="0" w:oddVBand="0" w:evenVBand="0" w:oddHBand="0" w:evenHBand="0" w:firstRowFirstColumn="0" w:firstRowLastColumn="0" w:lastRowFirstColumn="0" w:lastRowLastColumn="0"/>
-              <w:rPr>
-                <w:rFonts w:ascii="Open Sans" w:hAnsi="Open Sans" w:cs="Open Sans"/>
-                <w:b w:val="0"/>
-              </w:rPr>
-            </w:pPr>
-            <w:r>
-              <w:rPr>
-                <w:rFonts w:ascii="Open Sans" w:hAnsi="Open Sans" w:cs="Open Sans"/>
-                <w:b w:val="0"/>
-              </w:rPr>
-              <w:t>Added Violations</w:t>
-            </w:r>
-          </w:p>
-        </w:tc>
-        <w:tc>
-          <w:tcPr>
-            <w:tcW w:w="1445" w:type="dxa"/>
-            <w:shd w:val="clear" w:color="auto" w:fill="DBE5F1" w:themeFill="accent1" w:themeFillTint="33"/>
-            <w:vAlign w:val="center"/>
-          </w:tcPr>
-          <w:p>
-            <w:pPr>
               <w:ind w:left="-18" w:right="-18"/>
               <w:jc w:val="center"/>
               <w:cnfStyle w:val="100000000000" w:firstRow="1" w:lastRow="0" w:firstColumn="0" w:lastColumn="0" w:oddVBand="0" w:evenVBand="0" w:oddHBand="0" w:evenHBand="0" w:firstRowFirstColumn="0" w:firstRowLastColumn="0" w:lastRowFirstColumn="0" w:lastRowLastColumn="0"/>
@@ -13775,8 +14231,18 @@
                 <w:rFonts w:ascii="Open Sans" w:hAnsi="Open Sans" w:cs="Open Sans"/>
                 <w:b w:val="0"/>
               </w:rPr>
-              <w:t>Removed Violations</w:t>
-            </w:r>
+              <w:t xml:space="preserve">Removed </w:t>
+            </w:r>
+            <w:proofErr w:type="spellStart"/>
+            <w:r>
+              <w:rPr>
+                <w:rFonts w:ascii="Open Sans" w:hAnsi="Open Sans" w:cs="Open Sans"/>
+                <w:b w:val="0"/>
+                <w:lang w:val="fr-FR"/>
+              </w:rPr>
+              <w:t>Vulnerabilities</w:t>
+            </w:r>
+            <w:proofErr w:type="spellEnd"/>
           </w:p>
         </w:tc>
       </w:tr>
@@ -13787,7 +14253,7 @@
         <w:tc>
           <w:tcPr>
             <w:cnfStyle w:val="001000000000" w:firstRow="0" w:lastRow="0" w:firstColumn="1" w:lastColumn="0" w:oddVBand="0" w:evenVBand="0" w:oddHBand="0" w:evenHBand="0" w:firstRowFirstColumn="0" w:firstRowLastColumn="0" w:lastRowFirstColumn="0" w:lastRowLastColumn="0"/>
-            <w:tcW w:w="4675" w:type="dxa"/>
+            <w:tcW w:w="4945" w:type="dxa"/>
           </w:tcPr>
           <w:p>
             <w:pPr>
@@ -13809,7 +14275,7 @@
         </w:tc>
         <w:tc>
           <w:tcPr>
-            <w:tcW w:w="1350" w:type="dxa"/>
+            <w:tcW w:w="1440" w:type="dxa"/>
           </w:tcPr>
           <w:p>
             <w:pPr>
@@ -13851,7 +14317,7 @@
         </w:tc>
         <w:tc>
           <w:tcPr>
-            <w:tcW w:w="1445" w:type="dxa"/>
+            <w:tcW w:w="1350" w:type="dxa"/>
           </w:tcPr>
           <w:p>
             <w:pPr>
@@ -13878,7 +14344,7 @@
         <w:tc>
           <w:tcPr>
             <w:cnfStyle w:val="001000000000" w:firstRow="0" w:lastRow="0" w:firstColumn="1" w:lastColumn="0" w:oddVBand="0" w:evenVBand="0" w:oddHBand="0" w:evenHBand="0" w:firstRowFirstColumn="0" w:firstRowLastColumn="0" w:lastRowFirstColumn="0" w:lastRowLastColumn="0"/>
-            <w:tcW w:w="4675" w:type="dxa"/>
+            <w:tcW w:w="4945" w:type="dxa"/>
           </w:tcPr>
           <w:p>
             <w:pPr>
@@ -13900,7 +14366,7 @@
         </w:tc>
         <w:tc>
           <w:tcPr>
-            <w:tcW w:w="1350" w:type="dxa"/>
+            <w:tcW w:w="1440" w:type="dxa"/>
           </w:tcPr>
           <w:p>
             <w:pPr>
@@ -13942,7 +14408,7 @@
         </w:tc>
         <w:tc>
           <w:tcPr>
-            <w:tcW w:w="1445" w:type="dxa"/>
+            <w:tcW w:w="1350" w:type="dxa"/>
           </w:tcPr>
           <w:p>
             <w:pPr>
@@ -13969,7 +14435,7 @@
         <w:tc>
           <w:tcPr>
             <w:cnfStyle w:val="001000000000" w:firstRow="0" w:lastRow="0" w:firstColumn="1" w:lastColumn="0" w:oddVBand="0" w:evenVBand="0" w:oddHBand="0" w:evenHBand="0" w:firstRowFirstColumn="0" w:firstRowLastColumn="0" w:lastRowFirstColumn="0" w:lastRowLastColumn="0"/>
-            <w:tcW w:w="4675" w:type="dxa"/>
+            <w:tcW w:w="4945" w:type="dxa"/>
           </w:tcPr>
           <w:p>
             <w:pPr>
@@ -13991,7 +14457,7 @@
         </w:tc>
         <w:tc>
           <w:tcPr>
-            <w:tcW w:w="1350" w:type="dxa"/>
+            <w:tcW w:w="1440" w:type="dxa"/>
           </w:tcPr>
           <w:p>
             <w:pPr>
@@ -14033,7 +14499,7 @@
         </w:tc>
         <w:tc>
           <w:tcPr>
-            <w:tcW w:w="1445" w:type="dxa"/>
+            <w:tcW w:w="1350" w:type="dxa"/>
           </w:tcPr>
           <w:p>
             <w:pPr>
@@ -14060,7 +14526,7 @@
         <w:tc>
           <w:tcPr>
             <w:cnfStyle w:val="001000000000" w:firstRow="0" w:lastRow="0" w:firstColumn="1" w:lastColumn="0" w:oddVBand="0" w:evenVBand="0" w:oddHBand="0" w:evenHBand="0" w:firstRowFirstColumn="0" w:firstRowLastColumn="0" w:lastRowFirstColumn="0" w:lastRowLastColumn="0"/>
-            <w:tcW w:w="4675" w:type="dxa"/>
+            <w:tcW w:w="4945" w:type="dxa"/>
           </w:tcPr>
           <w:p>
             <w:pPr>
@@ -14082,7 +14548,7 @@
         </w:tc>
         <w:tc>
           <w:tcPr>
-            <w:tcW w:w="1350" w:type="dxa"/>
+            <w:tcW w:w="1440" w:type="dxa"/>
           </w:tcPr>
           <w:p>
             <w:pPr>
@@ -14124,7 +14590,7 @@
         </w:tc>
         <w:tc>
           <w:tcPr>
-            <w:tcW w:w="1445" w:type="dxa"/>
+            <w:tcW w:w="1350" w:type="dxa"/>
           </w:tcPr>
           <w:p>
             <w:pPr>
@@ -14151,7 +14617,7 @@
         <w:tc>
           <w:tcPr>
             <w:cnfStyle w:val="001000000000" w:firstRow="0" w:lastRow="0" w:firstColumn="1" w:lastColumn="0" w:oddVBand="0" w:evenVBand="0" w:oddHBand="0" w:evenHBand="0" w:firstRowFirstColumn="0" w:firstRowLastColumn="0" w:lastRowFirstColumn="0" w:lastRowLastColumn="0"/>
-            <w:tcW w:w="4675" w:type="dxa"/>
+            <w:tcW w:w="4945" w:type="dxa"/>
           </w:tcPr>
           <w:p>
             <w:pPr>
@@ -14173,7 +14639,7 @@
         </w:tc>
         <w:tc>
           <w:tcPr>
-            <w:tcW w:w="1350" w:type="dxa"/>
+            <w:tcW w:w="1440" w:type="dxa"/>
           </w:tcPr>
           <w:p>
             <w:pPr>
@@ -14215,7 +14681,7 @@
         </w:tc>
         <w:tc>
           <w:tcPr>
-            <w:tcW w:w="1445" w:type="dxa"/>
+            <w:tcW w:w="1350" w:type="dxa"/>
           </w:tcPr>
           <w:p>
             <w:pPr>
@@ -14242,7 +14708,7 @@
         <w:tc>
           <w:tcPr>
             <w:cnfStyle w:val="001000000000" w:firstRow="0" w:lastRow="0" w:firstColumn="1" w:lastColumn="0" w:oddVBand="0" w:evenVBand="0" w:oddHBand="0" w:evenHBand="0" w:firstRowFirstColumn="0" w:firstRowLastColumn="0" w:lastRowFirstColumn="0" w:lastRowLastColumn="0"/>
-            <w:tcW w:w="4675" w:type="dxa"/>
+            <w:tcW w:w="4945" w:type="dxa"/>
           </w:tcPr>
           <w:p>
             <w:pPr>
@@ -14264,7 +14730,7 @@
         </w:tc>
         <w:tc>
           <w:tcPr>
-            <w:tcW w:w="1350" w:type="dxa"/>
+            <w:tcW w:w="1440" w:type="dxa"/>
           </w:tcPr>
           <w:p>
             <w:pPr>
@@ -14306,7 +14772,7 @@
         </w:tc>
         <w:tc>
           <w:tcPr>
-            <w:tcW w:w="1445" w:type="dxa"/>
+            <w:tcW w:w="1350" w:type="dxa"/>
           </w:tcPr>
           <w:p>
             <w:pPr>
@@ -14333,7 +14799,7 @@
         <w:tc>
           <w:tcPr>
             <w:cnfStyle w:val="001000000000" w:firstRow="0" w:lastRow="0" w:firstColumn="1" w:lastColumn="0" w:oddVBand="0" w:evenVBand="0" w:oddHBand="0" w:evenHBand="0" w:firstRowFirstColumn="0" w:firstRowLastColumn="0" w:lastRowFirstColumn="0" w:lastRowLastColumn="0"/>
-            <w:tcW w:w="4675" w:type="dxa"/>
+            <w:tcW w:w="4945" w:type="dxa"/>
           </w:tcPr>
           <w:p>
             <w:pPr>
@@ -14355,7 +14821,7 @@
         </w:tc>
         <w:tc>
           <w:tcPr>
-            <w:tcW w:w="1350" w:type="dxa"/>
+            <w:tcW w:w="1440" w:type="dxa"/>
           </w:tcPr>
           <w:p>
             <w:pPr>
@@ -14397,7 +14863,7 @@
         </w:tc>
         <w:tc>
           <w:tcPr>
-            <w:tcW w:w="1445" w:type="dxa"/>
+            <w:tcW w:w="1350" w:type="dxa"/>
           </w:tcPr>
           <w:p>
             <w:pPr>
@@ -14424,7 +14890,7 @@
         <w:tc>
           <w:tcPr>
             <w:cnfStyle w:val="001000000000" w:firstRow="0" w:lastRow="0" w:firstColumn="1" w:lastColumn="0" w:oddVBand="0" w:evenVBand="0" w:oddHBand="0" w:evenHBand="0" w:firstRowFirstColumn="0" w:firstRowLastColumn="0" w:lastRowFirstColumn="0" w:lastRowLastColumn="0"/>
-            <w:tcW w:w="4675" w:type="dxa"/>
+            <w:tcW w:w="4945" w:type="dxa"/>
           </w:tcPr>
           <w:p>
             <w:pPr>
@@ -14446,7 +14912,7 @@
         </w:tc>
         <w:tc>
           <w:tcPr>
-            <w:tcW w:w="1350" w:type="dxa"/>
+            <w:tcW w:w="1440" w:type="dxa"/>
           </w:tcPr>
           <w:p>
             <w:pPr>
@@ -14488,7 +14954,7 @@
         </w:tc>
         <w:tc>
           <w:tcPr>
-            <w:tcW w:w="1445" w:type="dxa"/>
+            <w:tcW w:w="1350" w:type="dxa"/>
           </w:tcPr>
           <w:p>
             <w:pPr>
@@ -14520,15 +14986,18 @@
           <w:lang w:val="fr-FR"/>
         </w:rPr>
       </w:pPr>
-      <w:r>
+    </w:p>
+    <w:p>
+      <w:pPr>
+        <w:pStyle w:val="BodyContent"/>
+        <w:ind w:right="657"/>
         <w:rPr>
           <w:rFonts w:ascii="Verdana" w:hAnsi="Verdana"/>
           <w:i/>
           <w:sz w:val="14"/>
           <w:lang w:val="fr-FR"/>
         </w:rPr>
-        <w:t xml:space="preserve">Table </w:t>
-      </w:r>
+      </w:pPr>
       <w:r>
         <w:rPr>
           <w:rFonts w:ascii="Verdana" w:hAnsi="Verdana"/>
@@ -14536,7 +15005,7 @@
           <w:sz w:val="14"/>
           <w:lang w:val="fr-FR"/>
         </w:rPr>
-        <w:t xml:space="preserve">9 </w:t>
+        <w:t xml:space="preserve">Table </w:t>
       </w:r>
       <w:r>
         <w:rPr>
@@ -14545,6 +15014,24 @@
           <w:sz w:val="14"/>
           <w:lang w:val="fr-FR"/>
         </w:rPr>
+        <w:t>9</w:t>
+      </w:r>
+      <w:r>
+        <w:rPr>
+          <w:rFonts w:ascii="Verdana" w:hAnsi="Verdana"/>
+          <w:i/>
+          <w:sz w:val="14"/>
+          <w:lang w:val="fr-FR"/>
+        </w:rPr>
+        <w:t xml:space="preserve"> </w:t>
+      </w:r>
+      <w:r>
+        <w:rPr>
+          <w:rFonts w:ascii="Verdana" w:hAnsi="Verdana"/>
+          <w:i/>
+          <w:sz w:val="14"/>
+          <w:lang w:val="fr-FR"/>
+        </w:rPr>
         <w:t>: PCI-DSS-V3.1-Req6</w:t>
       </w:r>
       <w:r>
@@ -14556,6 +15043,7 @@
         </w:rPr>
         <w:t xml:space="preserve"> </w:t>
       </w:r>
+      <w:proofErr w:type="spellStart"/>
       <w:r>
         <w:rPr>
           <w:rFonts w:ascii="Verdana" w:hAnsi="Verdana"/>
@@ -14563,8 +15051,9 @@
           <w:sz w:val="14"/>
           <w:lang w:val="fr-FR"/>
         </w:rPr>
-        <w:t>violations</w:t>
-      </w:r>
+        <w:t>vulnerabilities</w:t>
+      </w:r>
+      <w:proofErr w:type="spellEnd"/>
     </w:p>
     <w:p>
       <w:pPr>
@@ -14597,7 +15086,10 @@
           <w:rFonts w:eastAsia="Calibri"/>
         </w:rPr>
       </w:pPr>
-      <w:bookmarkStart w:id="13" w:name="_Toc11157602"/>
+      <w:bookmarkStart w:id="49" w:name="_Toc11157602"/>
+      <w:bookmarkStart w:id="50" w:name="_Toc14418701"/>
+      <w:bookmarkStart w:id="51" w:name="_Toc14419773"/>
+      <w:bookmarkStart w:id="52" w:name="_Toc14687787"/>
       <w:r>
         <w:rPr>
           <w:rFonts w:eastAsia="Calibri"/>
@@ -14606,80 +15098,86 @@
         <w:lastRenderedPageBreak/>
         <w:t>PCI DSS – Requirement 7</w:t>
       </w:r>
-      <w:bookmarkEnd w:id="13"/>
+      <w:bookmarkEnd w:id="49"/>
+      <w:bookmarkEnd w:id="50"/>
+      <w:bookmarkEnd w:id="51"/>
+      <w:bookmarkEnd w:id="52"/>
     </w:p>
     <w:p>
       <w:pPr>
         <w:pStyle w:val="BodyContent"/>
         <w:ind w:right="657"/>
         <w:rPr>
-          <w:rFonts w:asciiTheme="minorHAnsi" w:hAnsiTheme="minorHAnsi" w:cstheme="minorHAnsi"/>
-          <w:sz w:val="20"/>
-          <w:szCs w:val="20"/>
-        </w:rPr>
-      </w:pPr>
-      <w:r>
-        <w:rPr>
-          <w:rFonts w:asciiTheme="minorHAnsi" w:hAnsiTheme="minorHAnsi" w:cstheme="minorHAnsi"/>
-          <w:sz w:val="20"/>
-          <w:szCs w:val="20"/>
+          <w:rFonts w:ascii="Verdana" w:hAnsi="Verdana" w:cstheme="minorHAnsi"/>
+          <w:sz w:val="18"/>
+          <w:szCs w:val="18"/>
+        </w:rPr>
+      </w:pPr>
+    </w:p>
+    <w:p>
+      <w:pPr>
+        <w:pStyle w:val="BodyContent"/>
+        <w:ind w:right="657"/>
+        <w:rPr>
+          <w:rFonts w:ascii="Verdana" w:hAnsi="Verdana" w:cstheme="minorHAnsi"/>
+          <w:sz w:val="18"/>
+          <w:szCs w:val="18"/>
+        </w:rPr>
+      </w:pPr>
+      <w:r>
+        <w:rPr>
+          <w:rFonts w:ascii="Verdana" w:hAnsi="Verdana" w:cstheme="minorHAnsi"/>
+          <w:sz w:val="18"/>
+          <w:szCs w:val="18"/>
         </w:rPr>
         <w:t>List of PCI DSS V3</w:t>
       </w:r>
       <w:r>
         <w:rPr>
-          <w:rFonts w:asciiTheme="minorHAnsi" w:hAnsiTheme="minorHAnsi" w:cstheme="minorHAnsi"/>
-          <w:sz w:val="20"/>
-          <w:szCs w:val="20"/>
+          <w:rFonts w:ascii="Verdana" w:hAnsi="Verdana" w:cstheme="minorHAnsi"/>
+          <w:sz w:val="18"/>
+          <w:szCs w:val="18"/>
         </w:rPr>
         <w:t>.</w:t>
       </w:r>
       <w:r>
         <w:rPr>
-          <w:rFonts w:asciiTheme="minorHAnsi" w:hAnsiTheme="minorHAnsi" w:cstheme="minorHAnsi"/>
-          <w:sz w:val="20"/>
-          <w:szCs w:val="20"/>
+          <w:rFonts w:ascii="Verdana" w:hAnsi="Verdana" w:cstheme="minorHAnsi"/>
+          <w:sz w:val="18"/>
+          <w:szCs w:val="18"/>
         </w:rPr>
         <w:t xml:space="preserve">1 Requirement 7 </w:t>
       </w:r>
       <w:r>
         <w:rPr>
-          <w:rFonts w:asciiTheme="minorHAnsi" w:hAnsiTheme="minorHAnsi" w:cstheme="minorHAnsi"/>
-          <w:sz w:val="20"/>
-          <w:szCs w:val="20"/>
+          <w:rFonts w:ascii="Verdana" w:hAnsi="Verdana" w:cstheme="minorHAnsi"/>
+          <w:sz w:val="18"/>
+          <w:szCs w:val="18"/>
         </w:rPr>
         <w:t xml:space="preserve">that </w:t>
       </w:r>
       <w:r>
         <w:rPr>
-          <w:rFonts w:asciiTheme="minorHAnsi" w:hAnsiTheme="minorHAnsi" w:cstheme="minorHAnsi"/>
-          <w:sz w:val="20"/>
-          <w:szCs w:val="20"/>
-        </w:rPr>
-        <w:t>had any findings in this application</w:t>
-      </w:r>
-      <w:r>
-        <w:rPr>
-          <w:rFonts w:asciiTheme="minorHAnsi" w:hAnsiTheme="minorHAnsi" w:cstheme="minorHAnsi"/>
-          <w:sz w:val="20"/>
-          <w:szCs w:val="20"/>
-        </w:rPr>
-        <w:t>.</w:t>
+          <w:rFonts w:ascii="Verdana" w:hAnsi="Verdana" w:cstheme="minorHAnsi"/>
+          <w:sz w:val="18"/>
+          <w:szCs w:val="18"/>
+        </w:rPr>
+        <w:t>had any findings in this application.</w:t>
       </w:r>
     </w:p>
     <w:tbl>
       <w:tblPr>
         <w:tblStyle w:val="GridTable1Light-Accent1"/>
-        <w:tblW w:w="9000" w:type="dxa"/>
+        <w:tblW w:w="9265" w:type="dxa"/>
         <w:tblLayout w:type="fixed"/>
         <w:tblLook w:val="04A0" w:firstRow="1" w:lastRow="0" w:firstColumn="1" w:lastColumn="0" w:noHBand="0" w:noVBand="1"/>
-        <w:tblDescription w:val="TABLE;RULES_LIST_STATISTICS_RATIO;METRICS=PCI-DSS-V3.1-Req-7"/>
+        <w:tblDescription w:val="TABLE;QUALITY_TAGS_RULES_EVOLUTION;STD=PCI-DSS-V3.1-Req-7"/>
       </w:tblPr>
       <w:tblGrid>
-        <w:gridCol w:w="4675"/>
+        <w:gridCol w:w="4945"/>
+        <w:gridCol w:w="1440"/>
+        <w:gridCol w:w="1530"/>
         <w:gridCol w:w="1350"/>
-        <w:gridCol w:w="1530"/>
-        <w:gridCol w:w="1445"/>
       </w:tblGrid>
       <w:tr>
         <w:trPr>
@@ -14689,7 +15187,7 @@
         <w:tc>
           <w:tcPr>
             <w:cnfStyle w:val="001000000000" w:firstRow="0" w:lastRow="0" w:firstColumn="1" w:lastColumn="0" w:oddVBand="0" w:evenVBand="0" w:oddHBand="0" w:evenHBand="0" w:firstRowFirstColumn="0" w:firstRowLastColumn="0" w:lastRowFirstColumn="0" w:lastRowLastColumn="0"/>
-            <w:tcW w:w="4675" w:type="dxa"/>
+            <w:tcW w:w="4945" w:type="dxa"/>
             <w:shd w:val="clear" w:color="auto" w:fill="DBE5F1" w:themeFill="accent1" w:themeFillTint="33"/>
             <w:vAlign w:val="center"/>
           </w:tcPr>
@@ -14707,6 +15205,76 @@
               </w:rPr>
               <w:t>Rules</w:t>
             </w:r>
+          </w:p>
+        </w:tc>
+        <w:tc>
+          <w:tcPr>
+            <w:tcW w:w="1440" w:type="dxa"/>
+            <w:shd w:val="clear" w:color="auto" w:fill="DBE5F1" w:themeFill="accent1" w:themeFillTint="33"/>
+            <w:vAlign w:val="center"/>
+          </w:tcPr>
+          <w:p>
+            <w:pPr>
+              <w:ind w:left="72"/>
+              <w:jc w:val="center"/>
+              <w:cnfStyle w:val="100000000000" w:firstRow="1" w:lastRow="0" w:firstColumn="0" w:lastColumn="0" w:oddVBand="0" w:evenVBand="0" w:oddHBand="0" w:evenHBand="0" w:firstRowFirstColumn="0" w:firstRowLastColumn="0" w:lastRowFirstColumn="0" w:lastRowLastColumn="0"/>
+              <w:rPr>
+                <w:rFonts w:ascii="Open Sans" w:hAnsi="Open Sans" w:cs="Open Sans"/>
+                <w:b w:val="0"/>
+              </w:rPr>
+            </w:pPr>
+            <w:r>
+              <w:rPr>
+                <w:rFonts w:ascii="Open Sans" w:hAnsi="Open Sans" w:cs="Open Sans"/>
+                <w:b w:val="0"/>
+              </w:rPr>
+              <w:t xml:space="preserve">Total </w:t>
+            </w:r>
+            <w:proofErr w:type="spellStart"/>
+            <w:r>
+              <w:rPr>
+                <w:rFonts w:ascii="Open Sans" w:hAnsi="Open Sans" w:cs="Open Sans"/>
+                <w:b w:val="0"/>
+                <w:lang w:val="fr-FR"/>
+              </w:rPr>
+              <w:t>Vulnerabilities</w:t>
+            </w:r>
+            <w:proofErr w:type="spellEnd"/>
+          </w:p>
+        </w:tc>
+        <w:tc>
+          <w:tcPr>
+            <w:tcW w:w="1530" w:type="dxa"/>
+            <w:shd w:val="clear" w:color="auto" w:fill="DBE5F1" w:themeFill="accent1" w:themeFillTint="33"/>
+            <w:vAlign w:val="center"/>
+          </w:tcPr>
+          <w:p>
+            <w:pPr>
+              <w:ind w:left="66" w:right="72"/>
+              <w:jc w:val="center"/>
+              <w:cnfStyle w:val="100000000000" w:firstRow="1" w:lastRow="0" w:firstColumn="0" w:lastColumn="0" w:oddVBand="0" w:evenVBand="0" w:oddHBand="0" w:evenHBand="0" w:firstRowFirstColumn="0" w:firstRowLastColumn="0" w:lastRowFirstColumn="0" w:lastRowLastColumn="0"/>
+              <w:rPr>
+                <w:rFonts w:ascii="Open Sans" w:hAnsi="Open Sans" w:cs="Open Sans"/>
+                <w:b w:val="0"/>
+              </w:rPr>
+            </w:pPr>
+            <w:r>
+              <w:rPr>
+                <w:rFonts w:ascii="Open Sans" w:hAnsi="Open Sans" w:cs="Open Sans"/>
+                <w:b w:val="0"/>
+              </w:rPr>
+              <w:t xml:space="preserve">Added </w:t>
+            </w:r>
+            <w:proofErr w:type="spellStart"/>
+            <w:r>
+              <w:rPr>
+                <w:rFonts w:ascii="Open Sans" w:hAnsi="Open Sans" w:cs="Open Sans"/>
+                <w:b w:val="0"/>
+                <w:lang w:val="fr-FR"/>
+              </w:rPr>
+              <w:t>Vulnerabilities</w:t>
+            </w:r>
+            <w:proofErr w:type="spellEnd"/>
           </w:p>
         </w:tc>
         <w:tc>
@@ -14717,56 +15285,6 @@
           </w:tcPr>
           <w:p>
             <w:pPr>
-              <w:ind w:left="72"/>
-              <w:jc w:val="center"/>
-              <w:cnfStyle w:val="100000000000" w:firstRow="1" w:lastRow="0" w:firstColumn="0" w:lastColumn="0" w:oddVBand="0" w:evenVBand="0" w:oddHBand="0" w:evenHBand="0" w:firstRowFirstColumn="0" w:firstRowLastColumn="0" w:lastRowFirstColumn="0" w:lastRowLastColumn="0"/>
-              <w:rPr>
-                <w:rFonts w:ascii="Open Sans" w:hAnsi="Open Sans" w:cs="Open Sans"/>
-                <w:b w:val="0"/>
-              </w:rPr>
-            </w:pPr>
-            <w:r>
-              <w:rPr>
-                <w:rFonts w:ascii="Open Sans" w:hAnsi="Open Sans" w:cs="Open Sans"/>
-                <w:b w:val="0"/>
-              </w:rPr>
-              <w:t>Total Violations</w:t>
-            </w:r>
-          </w:p>
-        </w:tc>
-        <w:tc>
-          <w:tcPr>
-            <w:tcW w:w="1530" w:type="dxa"/>
-            <w:shd w:val="clear" w:color="auto" w:fill="DBE5F1" w:themeFill="accent1" w:themeFillTint="33"/>
-            <w:vAlign w:val="center"/>
-          </w:tcPr>
-          <w:p>
-            <w:pPr>
-              <w:ind w:left="66" w:right="72"/>
-              <w:jc w:val="center"/>
-              <w:cnfStyle w:val="100000000000" w:firstRow="1" w:lastRow="0" w:firstColumn="0" w:lastColumn="0" w:oddVBand="0" w:evenVBand="0" w:oddHBand="0" w:evenHBand="0" w:firstRowFirstColumn="0" w:firstRowLastColumn="0" w:lastRowFirstColumn="0" w:lastRowLastColumn="0"/>
-              <w:rPr>
-                <w:rFonts w:ascii="Open Sans" w:hAnsi="Open Sans" w:cs="Open Sans"/>
-                <w:b w:val="0"/>
-              </w:rPr>
-            </w:pPr>
-            <w:r>
-              <w:rPr>
-                <w:rFonts w:ascii="Open Sans" w:hAnsi="Open Sans" w:cs="Open Sans"/>
-                <w:b w:val="0"/>
-              </w:rPr>
-              <w:t>Added Violations</w:t>
-            </w:r>
-          </w:p>
-        </w:tc>
-        <w:tc>
-          <w:tcPr>
-            <w:tcW w:w="1445" w:type="dxa"/>
-            <w:shd w:val="clear" w:color="auto" w:fill="DBE5F1" w:themeFill="accent1" w:themeFillTint="33"/>
-            <w:vAlign w:val="center"/>
-          </w:tcPr>
-          <w:p>
-            <w:pPr>
               <w:ind w:left="-18" w:right="-18"/>
               <w:jc w:val="center"/>
               <w:cnfStyle w:val="100000000000" w:firstRow="1" w:lastRow="0" w:firstColumn="0" w:lastColumn="0" w:oddVBand="0" w:evenVBand="0" w:oddHBand="0" w:evenHBand="0" w:firstRowFirstColumn="0" w:firstRowLastColumn="0" w:lastRowFirstColumn="0" w:lastRowLastColumn="0"/>
@@ -14780,8 +15298,18 @@
                 <w:rFonts w:ascii="Open Sans" w:hAnsi="Open Sans" w:cs="Open Sans"/>
                 <w:b w:val="0"/>
               </w:rPr>
-              <w:t>Removed Violations</w:t>
-            </w:r>
+              <w:t xml:space="preserve">Removed </w:t>
+            </w:r>
+            <w:proofErr w:type="spellStart"/>
+            <w:r>
+              <w:rPr>
+                <w:rFonts w:ascii="Open Sans" w:hAnsi="Open Sans" w:cs="Open Sans"/>
+                <w:b w:val="0"/>
+                <w:lang w:val="fr-FR"/>
+              </w:rPr>
+              <w:t>Vulnerabilities</w:t>
+            </w:r>
+            <w:proofErr w:type="spellEnd"/>
           </w:p>
         </w:tc>
       </w:tr>
@@ -14792,7 +15320,7 @@
         <w:tc>
           <w:tcPr>
             <w:cnfStyle w:val="001000000000" w:firstRow="0" w:lastRow="0" w:firstColumn="1" w:lastColumn="0" w:oddVBand="0" w:evenVBand="0" w:oddHBand="0" w:evenHBand="0" w:firstRowFirstColumn="0" w:firstRowLastColumn="0" w:lastRowFirstColumn="0" w:lastRowLastColumn="0"/>
-            <w:tcW w:w="4675" w:type="dxa"/>
+            <w:tcW w:w="4945" w:type="dxa"/>
           </w:tcPr>
           <w:p>
             <w:pPr>
@@ -14814,7 +15342,7 @@
         </w:tc>
         <w:tc>
           <w:tcPr>
-            <w:tcW w:w="1350" w:type="dxa"/>
+            <w:tcW w:w="1440" w:type="dxa"/>
           </w:tcPr>
           <w:p>
             <w:pPr>
@@ -14856,7 +15384,7 @@
         </w:tc>
         <w:tc>
           <w:tcPr>
-            <w:tcW w:w="1445" w:type="dxa"/>
+            <w:tcW w:w="1350" w:type="dxa"/>
           </w:tcPr>
           <w:p>
             <w:pPr>
@@ -14883,7 +15411,7 @@
         <w:tc>
           <w:tcPr>
             <w:cnfStyle w:val="001000000000" w:firstRow="0" w:lastRow="0" w:firstColumn="1" w:lastColumn="0" w:oddVBand="0" w:evenVBand="0" w:oddHBand="0" w:evenHBand="0" w:firstRowFirstColumn="0" w:firstRowLastColumn="0" w:lastRowFirstColumn="0" w:lastRowLastColumn="0"/>
-            <w:tcW w:w="4675" w:type="dxa"/>
+            <w:tcW w:w="4945" w:type="dxa"/>
           </w:tcPr>
           <w:p>
             <w:pPr>
@@ -14905,7 +15433,7 @@
         </w:tc>
         <w:tc>
           <w:tcPr>
-            <w:tcW w:w="1350" w:type="dxa"/>
+            <w:tcW w:w="1440" w:type="dxa"/>
           </w:tcPr>
           <w:p>
             <w:pPr>
@@ -14947,7 +15475,7 @@
         </w:tc>
         <w:tc>
           <w:tcPr>
-            <w:tcW w:w="1445" w:type="dxa"/>
+            <w:tcW w:w="1350" w:type="dxa"/>
           </w:tcPr>
           <w:p>
             <w:pPr>
@@ -14974,7 +15502,7 @@
         <w:tc>
           <w:tcPr>
             <w:cnfStyle w:val="001000000000" w:firstRow="0" w:lastRow="0" w:firstColumn="1" w:lastColumn="0" w:oddVBand="0" w:evenVBand="0" w:oddHBand="0" w:evenHBand="0" w:firstRowFirstColumn="0" w:firstRowLastColumn="0" w:lastRowFirstColumn="0" w:lastRowLastColumn="0"/>
-            <w:tcW w:w="4675" w:type="dxa"/>
+            <w:tcW w:w="4945" w:type="dxa"/>
           </w:tcPr>
           <w:p>
             <w:pPr>
@@ -14996,7 +15524,7 @@
         </w:tc>
         <w:tc>
           <w:tcPr>
-            <w:tcW w:w="1350" w:type="dxa"/>
+            <w:tcW w:w="1440" w:type="dxa"/>
           </w:tcPr>
           <w:p>
             <w:pPr>
@@ -15038,7 +15566,7 @@
         </w:tc>
         <w:tc>
           <w:tcPr>
-            <w:tcW w:w="1445" w:type="dxa"/>
+            <w:tcW w:w="1350" w:type="dxa"/>
           </w:tcPr>
           <w:p>
             <w:pPr>
@@ -15065,7 +15593,7 @@
         <w:tc>
           <w:tcPr>
             <w:cnfStyle w:val="001000000000" w:firstRow="0" w:lastRow="0" w:firstColumn="1" w:lastColumn="0" w:oddVBand="0" w:evenVBand="0" w:oddHBand="0" w:evenHBand="0" w:firstRowFirstColumn="0" w:firstRowLastColumn="0" w:lastRowFirstColumn="0" w:lastRowLastColumn="0"/>
-            <w:tcW w:w="4675" w:type="dxa"/>
+            <w:tcW w:w="4945" w:type="dxa"/>
           </w:tcPr>
           <w:p>
             <w:pPr>
@@ -15087,7 +15615,7 @@
         </w:tc>
         <w:tc>
           <w:tcPr>
-            <w:tcW w:w="1350" w:type="dxa"/>
+            <w:tcW w:w="1440" w:type="dxa"/>
           </w:tcPr>
           <w:p>
             <w:pPr>
@@ -15129,7 +15657,7 @@
         </w:tc>
         <w:tc>
           <w:tcPr>
-            <w:tcW w:w="1445" w:type="dxa"/>
+            <w:tcW w:w="1350" w:type="dxa"/>
           </w:tcPr>
           <w:p>
             <w:pPr>
@@ -15156,7 +15684,7 @@
         <w:tc>
           <w:tcPr>
             <w:cnfStyle w:val="001000000000" w:firstRow="0" w:lastRow="0" w:firstColumn="1" w:lastColumn="0" w:oddVBand="0" w:evenVBand="0" w:oddHBand="0" w:evenHBand="0" w:firstRowFirstColumn="0" w:firstRowLastColumn="0" w:lastRowFirstColumn="0" w:lastRowLastColumn="0"/>
-            <w:tcW w:w="4675" w:type="dxa"/>
+            <w:tcW w:w="4945" w:type="dxa"/>
           </w:tcPr>
           <w:p>
             <w:pPr>
@@ -15178,7 +15706,7 @@
         </w:tc>
         <w:tc>
           <w:tcPr>
-            <w:tcW w:w="1350" w:type="dxa"/>
+            <w:tcW w:w="1440" w:type="dxa"/>
           </w:tcPr>
           <w:p>
             <w:pPr>
@@ -15220,7 +15748,7 @@
         </w:tc>
         <w:tc>
           <w:tcPr>
-            <w:tcW w:w="1445" w:type="dxa"/>
+            <w:tcW w:w="1350" w:type="dxa"/>
           </w:tcPr>
           <w:p>
             <w:pPr>
@@ -15247,7 +15775,7 @@
         <w:tc>
           <w:tcPr>
             <w:cnfStyle w:val="001000000000" w:firstRow="0" w:lastRow="0" w:firstColumn="1" w:lastColumn="0" w:oddVBand="0" w:evenVBand="0" w:oddHBand="0" w:evenHBand="0" w:firstRowFirstColumn="0" w:firstRowLastColumn="0" w:lastRowFirstColumn="0" w:lastRowLastColumn="0"/>
-            <w:tcW w:w="4675" w:type="dxa"/>
+            <w:tcW w:w="4945" w:type="dxa"/>
           </w:tcPr>
           <w:p>
             <w:pPr>
@@ -15269,7 +15797,7 @@
         </w:tc>
         <w:tc>
           <w:tcPr>
-            <w:tcW w:w="1350" w:type="dxa"/>
+            <w:tcW w:w="1440" w:type="dxa"/>
           </w:tcPr>
           <w:p>
             <w:pPr>
@@ -15311,7 +15839,7 @@
         </w:tc>
         <w:tc>
           <w:tcPr>
-            <w:tcW w:w="1445" w:type="dxa"/>
+            <w:tcW w:w="1350" w:type="dxa"/>
           </w:tcPr>
           <w:p>
             <w:pPr>
@@ -15338,7 +15866,7 @@
         <w:tc>
           <w:tcPr>
             <w:cnfStyle w:val="001000000000" w:firstRow="0" w:lastRow="0" w:firstColumn="1" w:lastColumn="0" w:oddVBand="0" w:evenVBand="0" w:oddHBand="0" w:evenHBand="0" w:firstRowFirstColumn="0" w:firstRowLastColumn="0" w:lastRowFirstColumn="0" w:lastRowLastColumn="0"/>
-            <w:tcW w:w="4675" w:type="dxa"/>
+            <w:tcW w:w="4945" w:type="dxa"/>
           </w:tcPr>
           <w:p>
             <w:pPr>
@@ -15360,7 +15888,7 @@
         </w:tc>
         <w:tc>
           <w:tcPr>
-            <w:tcW w:w="1350" w:type="dxa"/>
+            <w:tcW w:w="1440" w:type="dxa"/>
           </w:tcPr>
           <w:p>
             <w:pPr>
@@ -15402,7 +15930,7 @@
         </w:tc>
         <w:tc>
           <w:tcPr>
-            <w:tcW w:w="1445" w:type="dxa"/>
+            <w:tcW w:w="1350" w:type="dxa"/>
           </w:tcPr>
           <w:p>
             <w:pPr>
@@ -15429,7 +15957,7 @@
         <w:tc>
           <w:tcPr>
             <w:cnfStyle w:val="001000000000" w:firstRow="0" w:lastRow="0" w:firstColumn="1" w:lastColumn="0" w:oddVBand="0" w:evenVBand="0" w:oddHBand="0" w:evenHBand="0" w:firstRowFirstColumn="0" w:firstRowLastColumn="0" w:lastRowFirstColumn="0" w:lastRowLastColumn="0"/>
-            <w:tcW w:w="4675" w:type="dxa"/>
+            <w:tcW w:w="4945" w:type="dxa"/>
           </w:tcPr>
           <w:p>
             <w:pPr>
@@ -15451,7 +15979,7 @@
         </w:tc>
         <w:tc>
           <w:tcPr>
-            <w:tcW w:w="1350" w:type="dxa"/>
+            <w:tcW w:w="1440" w:type="dxa"/>
           </w:tcPr>
           <w:p>
             <w:pPr>
@@ -15493,7 +16021,7 @@
         </w:tc>
         <w:tc>
           <w:tcPr>
-            <w:tcW w:w="1445" w:type="dxa"/>
+            <w:tcW w:w="1350" w:type="dxa"/>
           </w:tcPr>
           <w:p>
             <w:pPr>
@@ -15525,15 +16053,18 @@
           <w:lang w:val="fr-FR"/>
         </w:rPr>
       </w:pPr>
-      <w:r>
+    </w:p>
+    <w:p>
+      <w:pPr>
+        <w:pStyle w:val="BodyContent"/>
+        <w:ind w:right="657"/>
         <w:rPr>
           <w:rFonts w:ascii="Verdana" w:hAnsi="Verdana"/>
           <w:i/>
           <w:sz w:val="14"/>
           <w:lang w:val="fr-FR"/>
         </w:rPr>
-        <w:t xml:space="preserve">Table </w:t>
-      </w:r>
+      </w:pPr>
       <w:r>
         <w:rPr>
           <w:rFonts w:ascii="Verdana" w:hAnsi="Verdana"/>
@@ -15541,7 +16072,7 @@
           <w:sz w:val="14"/>
           <w:lang w:val="fr-FR"/>
         </w:rPr>
-        <w:t xml:space="preserve">10 </w:t>
+        <w:t xml:space="preserve">Table </w:t>
       </w:r>
       <w:r>
         <w:rPr>
@@ -15550,7 +16081,7 @@
           <w:sz w:val="14"/>
           <w:lang w:val="fr-FR"/>
         </w:rPr>
-        <w:t>: PCI-DSS-V3</w:t>
+        <w:t>1</w:t>
       </w:r>
       <w:r>
         <w:rPr>
@@ -15559,7 +16090,7 @@
           <w:sz w:val="14"/>
           <w:lang w:val="fr-FR"/>
         </w:rPr>
-        <w:t>.</w:t>
+        <w:t>0</w:t>
       </w:r>
       <w:r>
         <w:rPr>
@@ -15568,6 +16099,33 @@
           <w:sz w:val="14"/>
           <w:lang w:val="fr-FR"/>
         </w:rPr>
+        <w:t xml:space="preserve"> </w:t>
+      </w:r>
+      <w:r>
+        <w:rPr>
+          <w:rFonts w:ascii="Verdana" w:hAnsi="Verdana"/>
+          <w:i/>
+          <w:sz w:val="14"/>
+          <w:lang w:val="fr-FR"/>
+        </w:rPr>
+        <w:t>: PCI-DSS-V3</w:t>
+      </w:r>
+      <w:r>
+        <w:rPr>
+          <w:rFonts w:ascii="Verdana" w:hAnsi="Verdana"/>
+          <w:i/>
+          <w:sz w:val="14"/>
+          <w:lang w:val="fr-FR"/>
+        </w:rPr>
+        <w:t>.</w:t>
+      </w:r>
+      <w:r>
+        <w:rPr>
+          <w:rFonts w:ascii="Verdana" w:hAnsi="Verdana"/>
+          <w:i/>
+          <w:sz w:val="14"/>
+          <w:lang w:val="fr-FR"/>
+        </w:rPr>
         <w:t>1-Req7</w:t>
       </w:r>
       <w:r>
@@ -15579,6 +16137,7 @@
         </w:rPr>
         <w:t xml:space="preserve"> </w:t>
       </w:r>
+      <w:proofErr w:type="spellStart"/>
       <w:r>
         <w:rPr>
           <w:rFonts w:ascii="Verdana" w:hAnsi="Verdana"/>
@@ -15586,8 +16145,9 @@
           <w:sz w:val="14"/>
           <w:lang w:val="fr-FR"/>
         </w:rPr>
-        <w:t>violations</w:t>
-      </w:r>
+        <w:t>vulnerabilities</w:t>
+      </w:r>
+      <w:proofErr w:type="spellEnd"/>
     </w:p>
     <w:p>
       <w:pPr>
@@ -15598,7 +16158,10 @@
           <w:rFonts w:eastAsia="Calibri"/>
         </w:rPr>
       </w:pPr>
-      <w:bookmarkStart w:id="14" w:name="_Toc11157603"/>
+      <w:bookmarkStart w:id="53" w:name="_Toc11157603"/>
+      <w:bookmarkStart w:id="54" w:name="_Toc14418702"/>
+      <w:bookmarkStart w:id="55" w:name="_Toc14419774"/>
+      <w:bookmarkStart w:id="56" w:name="_Toc14687788"/>
       <w:r>
         <w:rPr>
           <w:rFonts w:eastAsia="Calibri"/>
@@ -15613,96 +16176,102 @@
         </w:rPr>
         <w:t>Requirement 8</w:t>
       </w:r>
-      <w:bookmarkEnd w:id="14"/>
+      <w:bookmarkEnd w:id="53"/>
+      <w:bookmarkEnd w:id="54"/>
+      <w:bookmarkEnd w:id="55"/>
+      <w:bookmarkEnd w:id="56"/>
     </w:p>
     <w:p>
       <w:pPr>
         <w:pStyle w:val="BodyContent"/>
         <w:ind w:right="657"/>
         <w:rPr>
-          <w:rFonts w:asciiTheme="minorHAnsi" w:hAnsiTheme="minorHAnsi" w:cstheme="minorHAnsi"/>
-          <w:sz w:val="20"/>
-          <w:szCs w:val="20"/>
-        </w:rPr>
-      </w:pPr>
-      <w:r>
-        <w:rPr>
-          <w:rFonts w:asciiTheme="minorHAnsi" w:hAnsiTheme="minorHAnsi" w:cstheme="minorHAnsi"/>
-          <w:sz w:val="20"/>
-          <w:szCs w:val="20"/>
+          <w:rFonts w:ascii="Verdana" w:hAnsi="Verdana" w:cstheme="minorHAnsi"/>
+          <w:sz w:val="18"/>
+          <w:szCs w:val="18"/>
+        </w:rPr>
+      </w:pPr>
+    </w:p>
+    <w:p>
+      <w:pPr>
+        <w:pStyle w:val="BodyContent"/>
+        <w:ind w:right="657"/>
+        <w:rPr>
+          <w:rFonts w:ascii="Verdana" w:hAnsi="Verdana" w:cstheme="minorHAnsi"/>
+          <w:sz w:val="18"/>
+          <w:szCs w:val="18"/>
+        </w:rPr>
+      </w:pPr>
+      <w:r>
+        <w:rPr>
+          <w:rFonts w:ascii="Verdana" w:hAnsi="Verdana" w:cstheme="minorHAnsi"/>
+          <w:sz w:val="18"/>
+          <w:szCs w:val="18"/>
         </w:rPr>
         <w:t>List of PCI DSS V3</w:t>
       </w:r>
       <w:r>
         <w:rPr>
-          <w:rFonts w:asciiTheme="minorHAnsi" w:hAnsiTheme="minorHAnsi" w:cstheme="minorHAnsi"/>
-          <w:sz w:val="20"/>
-          <w:szCs w:val="20"/>
+          <w:rFonts w:ascii="Verdana" w:hAnsi="Verdana" w:cstheme="minorHAnsi"/>
+          <w:sz w:val="18"/>
+          <w:szCs w:val="18"/>
         </w:rPr>
         <w:t>.</w:t>
       </w:r>
       <w:r>
         <w:rPr>
-          <w:rFonts w:asciiTheme="minorHAnsi" w:hAnsiTheme="minorHAnsi" w:cstheme="minorHAnsi"/>
-          <w:sz w:val="20"/>
-          <w:szCs w:val="20"/>
+          <w:rFonts w:ascii="Verdana" w:hAnsi="Verdana" w:cstheme="minorHAnsi"/>
+          <w:sz w:val="18"/>
+          <w:szCs w:val="18"/>
         </w:rPr>
         <w:t xml:space="preserve">1 Requirement </w:t>
       </w:r>
       <w:r>
         <w:rPr>
-          <w:rFonts w:asciiTheme="minorHAnsi" w:hAnsiTheme="minorHAnsi" w:cstheme="minorHAnsi"/>
-          <w:sz w:val="20"/>
-          <w:szCs w:val="20"/>
+          <w:rFonts w:ascii="Verdana" w:hAnsi="Verdana" w:cstheme="minorHAnsi"/>
+          <w:sz w:val="18"/>
+          <w:szCs w:val="18"/>
         </w:rPr>
         <w:t>8</w:t>
       </w:r>
       <w:r>
         <w:rPr>
-          <w:rFonts w:asciiTheme="minorHAnsi" w:hAnsiTheme="minorHAnsi" w:cstheme="minorHAnsi"/>
-          <w:sz w:val="20"/>
-          <w:szCs w:val="20"/>
+          <w:rFonts w:ascii="Verdana" w:hAnsi="Verdana" w:cstheme="minorHAnsi"/>
+          <w:sz w:val="18"/>
+          <w:szCs w:val="18"/>
         </w:rPr>
         <w:t xml:space="preserve"> </w:t>
       </w:r>
       <w:r>
         <w:rPr>
-          <w:rFonts w:asciiTheme="minorHAnsi" w:hAnsiTheme="minorHAnsi" w:cstheme="minorHAnsi"/>
-          <w:sz w:val="20"/>
-          <w:szCs w:val="20"/>
+          <w:rFonts w:ascii="Verdana" w:hAnsi="Verdana" w:cstheme="minorHAnsi"/>
+          <w:sz w:val="18"/>
+          <w:szCs w:val="18"/>
         </w:rPr>
         <w:t xml:space="preserve">that </w:t>
       </w:r>
       <w:r>
         <w:rPr>
-          <w:rFonts w:asciiTheme="minorHAnsi" w:hAnsiTheme="minorHAnsi" w:cstheme="minorHAnsi"/>
-          <w:sz w:val="20"/>
-          <w:szCs w:val="20"/>
-        </w:rPr>
-        <w:t>had any findings in this application</w:t>
-      </w:r>
-      <w:r>
-        <w:rPr>
-          <w:rFonts w:asciiTheme="minorHAnsi" w:hAnsiTheme="minorHAnsi" w:cstheme="minorHAnsi"/>
-          <w:sz w:val="20"/>
-          <w:szCs w:val="20"/>
-        </w:rPr>
-        <w:t>.</w:t>
+          <w:rFonts w:ascii="Verdana" w:hAnsi="Verdana" w:cstheme="minorHAnsi"/>
+          <w:sz w:val="18"/>
+          <w:szCs w:val="18"/>
+        </w:rPr>
+        <w:t>had any findings in this application.</w:t>
       </w:r>
     </w:p>
     <w:tbl>
       <w:tblPr>
         <w:tblStyle w:val="GridTable1Light-Accent1"/>
-        <w:tblW w:w="9000" w:type="dxa"/>
+        <w:tblW w:w="9265" w:type="dxa"/>
         <w:tblLayout w:type="fixed"/>
         <w:tblLook w:val="04A0" w:firstRow="1" w:lastRow="0" w:firstColumn="1" w:lastColumn="0" w:noHBand="0" w:noVBand="1"/>
-        <w:tblDescription w:val="TABLE;RULES_LIST_STATISTICS_RATIO;METRICS=PCI-DSS-V3.1-Req-8"/>
+        <w:tblDescription w:val="TABLE;QUALITY_TAGS_RULES_EVOLUTION;STD=PCI-DSS-V3.1-Req-8"/>
       </w:tblPr>
       <w:tblGrid>
-        <w:gridCol w:w="4675"/>
-        <w:gridCol w:w="1350"/>
+        <w:gridCol w:w="4855"/>
+        <w:gridCol w:w="1440"/>
         <w:gridCol w:w="1530"/>
-        <w:gridCol w:w="1445"/>
+        <w:gridCol w:w="1440"/>
       </w:tblGrid>
       <w:tr>
         <w:trPr>
@@ -15712,7 +16281,7 @@
         <w:tc>
           <w:tcPr>
             <w:cnfStyle w:val="001000000000" w:firstRow="0" w:lastRow="0" w:firstColumn="1" w:lastColumn="0" w:oddVBand="0" w:evenVBand="0" w:oddHBand="0" w:evenHBand="0" w:firstRowFirstColumn="0" w:firstRowLastColumn="0" w:lastRowFirstColumn="0" w:lastRowLastColumn="0"/>
-            <w:tcW w:w="4675" w:type="dxa"/>
+            <w:tcW w:w="4855" w:type="dxa"/>
             <w:shd w:val="clear" w:color="auto" w:fill="DBE5F1" w:themeFill="accent1" w:themeFillTint="33"/>
             <w:vAlign w:val="center"/>
           </w:tcPr>
@@ -15734,7 +16303,7 @@
         </w:tc>
         <w:tc>
           <w:tcPr>
-            <w:tcW w:w="1350" w:type="dxa"/>
+            <w:tcW w:w="1440" w:type="dxa"/>
             <w:shd w:val="clear" w:color="auto" w:fill="DBE5F1" w:themeFill="accent1" w:themeFillTint="33"/>
             <w:vAlign w:val="center"/>
           </w:tcPr>
@@ -15753,8 +16322,18 @@
                 <w:rFonts w:ascii="Open Sans" w:hAnsi="Open Sans" w:cs="Open Sans"/>
                 <w:b w:val="0"/>
               </w:rPr>
-              <w:t>Total Violations</w:t>
-            </w:r>
+              <w:t xml:space="preserve">Total </w:t>
+            </w:r>
+            <w:proofErr w:type="spellStart"/>
+            <w:r>
+              <w:rPr>
+                <w:rFonts w:ascii="Open Sans" w:hAnsi="Open Sans" w:cs="Open Sans"/>
+                <w:b w:val="0"/>
+                <w:lang w:val="fr-FR"/>
+              </w:rPr>
+              <w:t>Vulnerabilities</w:t>
+            </w:r>
+            <w:proofErr w:type="spellEnd"/>
           </w:p>
         </w:tc>
         <w:tc>
@@ -15778,13 +16357,23 @@
                 <w:rFonts w:ascii="Open Sans" w:hAnsi="Open Sans" w:cs="Open Sans"/>
                 <w:b w:val="0"/>
               </w:rPr>
-              <w:t>Added Violations</w:t>
-            </w:r>
-          </w:p>
-        </w:tc>
-        <w:tc>
-          <w:tcPr>
-            <w:tcW w:w="1445" w:type="dxa"/>
+              <w:t xml:space="preserve">Added </w:t>
+            </w:r>
+            <w:proofErr w:type="spellStart"/>
+            <w:r>
+              <w:rPr>
+                <w:rFonts w:ascii="Open Sans" w:hAnsi="Open Sans" w:cs="Open Sans"/>
+                <w:b w:val="0"/>
+                <w:lang w:val="fr-FR"/>
+              </w:rPr>
+              <w:t>Vulnerabilities</w:t>
+            </w:r>
+            <w:proofErr w:type="spellEnd"/>
+          </w:p>
+        </w:tc>
+        <w:tc>
+          <w:tcPr>
+            <w:tcW w:w="1440" w:type="dxa"/>
             <w:shd w:val="clear" w:color="auto" w:fill="DBE5F1" w:themeFill="accent1" w:themeFillTint="33"/>
             <w:vAlign w:val="center"/>
           </w:tcPr>
@@ -15803,8 +16392,18 @@
                 <w:rFonts w:ascii="Open Sans" w:hAnsi="Open Sans" w:cs="Open Sans"/>
                 <w:b w:val="0"/>
               </w:rPr>
-              <w:t>Removed Violations</w:t>
-            </w:r>
+              <w:t xml:space="preserve">Removed </w:t>
+            </w:r>
+            <w:proofErr w:type="spellStart"/>
+            <w:r>
+              <w:rPr>
+                <w:rFonts w:ascii="Open Sans" w:hAnsi="Open Sans" w:cs="Open Sans"/>
+                <w:b w:val="0"/>
+                <w:lang w:val="fr-FR"/>
+              </w:rPr>
+              <w:t>Vulnerabilities</w:t>
+            </w:r>
+            <w:proofErr w:type="spellEnd"/>
           </w:p>
         </w:tc>
       </w:tr>
@@ -15815,7 +16414,7 @@
         <w:tc>
           <w:tcPr>
             <w:cnfStyle w:val="001000000000" w:firstRow="0" w:lastRow="0" w:firstColumn="1" w:lastColumn="0" w:oddVBand="0" w:evenVBand="0" w:oddHBand="0" w:evenHBand="0" w:firstRowFirstColumn="0" w:firstRowLastColumn="0" w:lastRowFirstColumn="0" w:lastRowLastColumn="0"/>
-            <w:tcW w:w="4675" w:type="dxa"/>
+            <w:tcW w:w="4855" w:type="dxa"/>
           </w:tcPr>
           <w:p>
             <w:pPr>
@@ -15837,7 +16436,7 @@
         </w:tc>
         <w:tc>
           <w:tcPr>
-            <w:tcW w:w="1350" w:type="dxa"/>
+            <w:tcW w:w="1440" w:type="dxa"/>
           </w:tcPr>
           <w:p>
             <w:pPr>
@@ -15879,7 +16478,7 @@
         </w:tc>
         <w:tc>
           <w:tcPr>
-            <w:tcW w:w="1445" w:type="dxa"/>
+            <w:tcW w:w="1440" w:type="dxa"/>
           </w:tcPr>
           <w:p>
             <w:pPr>
@@ -15906,7 +16505,7 @@
         <w:tc>
           <w:tcPr>
             <w:cnfStyle w:val="001000000000" w:firstRow="0" w:lastRow="0" w:firstColumn="1" w:lastColumn="0" w:oddVBand="0" w:evenVBand="0" w:oddHBand="0" w:evenHBand="0" w:firstRowFirstColumn="0" w:firstRowLastColumn="0" w:lastRowFirstColumn="0" w:lastRowLastColumn="0"/>
-            <w:tcW w:w="4675" w:type="dxa"/>
+            <w:tcW w:w="4855" w:type="dxa"/>
           </w:tcPr>
           <w:p>
             <w:pPr>
@@ -15928,7 +16527,7 @@
         </w:tc>
         <w:tc>
           <w:tcPr>
-            <w:tcW w:w="1350" w:type="dxa"/>
+            <w:tcW w:w="1440" w:type="dxa"/>
           </w:tcPr>
           <w:p>
             <w:pPr>
@@ -15970,7 +16569,7 @@
         </w:tc>
         <w:tc>
           <w:tcPr>
-            <w:tcW w:w="1445" w:type="dxa"/>
+            <w:tcW w:w="1440" w:type="dxa"/>
           </w:tcPr>
           <w:p>
             <w:pPr>
@@ -15997,7 +16596,7 @@
         <w:tc>
           <w:tcPr>
             <w:cnfStyle w:val="001000000000" w:firstRow="0" w:lastRow="0" w:firstColumn="1" w:lastColumn="0" w:oddVBand="0" w:evenVBand="0" w:oddHBand="0" w:evenHBand="0" w:firstRowFirstColumn="0" w:firstRowLastColumn="0" w:lastRowFirstColumn="0" w:lastRowLastColumn="0"/>
-            <w:tcW w:w="4675" w:type="dxa"/>
+            <w:tcW w:w="4855" w:type="dxa"/>
           </w:tcPr>
           <w:p>
             <w:pPr>
@@ -16019,7 +16618,7 @@
         </w:tc>
         <w:tc>
           <w:tcPr>
-            <w:tcW w:w="1350" w:type="dxa"/>
+            <w:tcW w:w="1440" w:type="dxa"/>
           </w:tcPr>
           <w:p>
             <w:pPr>
@@ -16061,7 +16660,7 @@
         </w:tc>
         <w:tc>
           <w:tcPr>
-            <w:tcW w:w="1445" w:type="dxa"/>
+            <w:tcW w:w="1440" w:type="dxa"/>
           </w:tcPr>
           <w:p>
             <w:pPr>
@@ -16088,7 +16687,7 @@
         <w:tc>
           <w:tcPr>
             <w:cnfStyle w:val="001000000000" w:firstRow="0" w:lastRow="0" w:firstColumn="1" w:lastColumn="0" w:oddVBand="0" w:evenVBand="0" w:oddHBand="0" w:evenHBand="0" w:firstRowFirstColumn="0" w:firstRowLastColumn="0" w:lastRowFirstColumn="0" w:lastRowLastColumn="0"/>
-            <w:tcW w:w="4675" w:type="dxa"/>
+            <w:tcW w:w="4855" w:type="dxa"/>
           </w:tcPr>
           <w:p>
             <w:pPr>
@@ -16110,7 +16709,7 @@
         </w:tc>
         <w:tc>
           <w:tcPr>
-            <w:tcW w:w="1350" w:type="dxa"/>
+            <w:tcW w:w="1440" w:type="dxa"/>
           </w:tcPr>
           <w:p>
             <w:pPr>
@@ -16152,7 +16751,7 @@
         </w:tc>
         <w:tc>
           <w:tcPr>
-            <w:tcW w:w="1445" w:type="dxa"/>
+            <w:tcW w:w="1440" w:type="dxa"/>
           </w:tcPr>
           <w:p>
             <w:pPr>
@@ -16179,7 +16778,7 @@
         <w:tc>
           <w:tcPr>
             <w:cnfStyle w:val="001000000000" w:firstRow="0" w:lastRow="0" w:firstColumn="1" w:lastColumn="0" w:oddVBand="0" w:evenVBand="0" w:oddHBand="0" w:evenHBand="0" w:firstRowFirstColumn="0" w:firstRowLastColumn="0" w:lastRowFirstColumn="0" w:lastRowLastColumn="0"/>
-            <w:tcW w:w="4675" w:type="dxa"/>
+            <w:tcW w:w="4855" w:type="dxa"/>
           </w:tcPr>
           <w:p>
             <w:pPr>
@@ -16201,7 +16800,7 @@
         </w:tc>
         <w:tc>
           <w:tcPr>
-            <w:tcW w:w="1350" w:type="dxa"/>
+            <w:tcW w:w="1440" w:type="dxa"/>
           </w:tcPr>
           <w:p>
             <w:pPr>
@@ -16243,7 +16842,7 @@
         </w:tc>
         <w:tc>
           <w:tcPr>
-            <w:tcW w:w="1445" w:type="dxa"/>
+            <w:tcW w:w="1440" w:type="dxa"/>
           </w:tcPr>
           <w:p>
             <w:pPr>
@@ -16270,7 +16869,7 @@
         <w:tc>
           <w:tcPr>
             <w:cnfStyle w:val="001000000000" w:firstRow="0" w:lastRow="0" w:firstColumn="1" w:lastColumn="0" w:oddVBand="0" w:evenVBand="0" w:oddHBand="0" w:evenHBand="0" w:firstRowFirstColumn="0" w:firstRowLastColumn="0" w:lastRowFirstColumn="0" w:lastRowLastColumn="0"/>
-            <w:tcW w:w="4675" w:type="dxa"/>
+            <w:tcW w:w="4855" w:type="dxa"/>
           </w:tcPr>
           <w:p>
             <w:pPr>
@@ -16292,7 +16891,7 @@
         </w:tc>
         <w:tc>
           <w:tcPr>
-            <w:tcW w:w="1350" w:type="dxa"/>
+            <w:tcW w:w="1440" w:type="dxa"/>
           </w:tcPr>
           <w:p>
             <w:pPr>
@@ -16334,7 +16933,7 @@
         </w:tc>
         <w:tc>
           <w:tcPr>
-            <w:tcW w:w="1445" w:type="dxa"/>
+            <w:tcW w:w="1440" w:type="dxa"/>
           </w:tcPr>
           <w:p>
             <w:pPr>
@@ -16361,7 +16960,7 @@
         <w:tc>
           <w:tcPr>
             <w:cnfStyle w:val="001000000000" w:firstRow="0" w:lastRow="0" w:firstColumn="1" w:lastColumn="0" w:oddVBand="0" w:evenVBand="0" w:oddHBand="0" w:evenHBand="0" w:firstRowFirstColumn="0" w:firstRowLastColumn="0" w:lastRowFirstColumn="0" w:lastRowLastColumn="0"/>
-            <w:tcW w:w="4675" w:type="dxa"/>
+            <w:tcW w:w="4855" w:type="dxa"/>
           </w:tcPr>
           <w:p>
             <w:pPr>
@@ -16383,7 +16982,7 @@
         </w:tc>
         <w:tc>
           <w:tcPr>
-            <w:tcW w:w="1350" w:type="dxa"/>
+            <w:tcW w:w="1440" w:type="dxa"/>
           </w:tcPr>
           <w:p>
             <w:pPr>
@@ -16425,7 +17024,7 @@
         </w:tc>
         <w:tc>
           <w:tcPr>
-            <w:tcW w:w="1445" w:type="dxa"/>
+            <w:tcW w:w="1440" w:type="dxa"/>
           </w:tcPr>
           <w:p>
             <w:pPr>
@@ -16452,7 +17051,7 @@
         <w:tc>
           <w:tcPr>
             <w:cnfStyle w:val="001000000000" w:firstRow="0" w:lastRow="0" w:firstColumn="1" w:lastColumn="0" w:oddVBand="0" w:evenVBand="0" w:oddHBand="0" w:evenHBand="0" w:firstRowFirstColumn="0" w:firstRowLastColumn="0" w:lastRowFirstColumn="0" w:lastRowLastColumn="0"/>
-            <w:tcW w:w="4675" w:type="dxa"/>
+            <w:tcW w:w="4855" w:type="dxa"/>
           </w:tcPr>
           <w:p>
             <w:pPr>
@@ -16474,7 +17073,7 @@
         </w:tc>
         <w:tc>
           <w:tcPr>
-            <w:tcW w:w="1350" w:type="dxa"/>
+            <w:tcW w:w="1440" w:type="dxa"/>
           </w:tcPr>
           <w:p>
             <w:pPr>
@@ -16516,7 +17115,7 @@
         </w:tc>
         <w:tc>
           <w:tcPr>
-            <w:tcW w:w="1445" w:type="dxa"/>
+            <w:tcW w:w="1440" w:type="dxa"/>
           </w:tcPr>
           <w:p>
             <w:pPr>
@@ -16548,15 +17147,18 @@
           <w:lang w:val="fr-FR"/>
         </w:rPr>
       </w:pPr>
-      <w:r>
+    </w:p>
+    <w:p>
+      <w:pPr>
+        <w:pStyle w:val="BodyContent"/>
+        <w:ind w:right="657"/>
         <w:rPr>
           <w:rFonts w:ascii="Verdana" w:hAnsi="Verdana"/>
           <w:i/>
           <w:sz w:val="14"/>
           <w:lang w:val="fr-FR"/>
         </w:rPr>
-        <w:t>T</w:t>
-      </w:r>
+      </w:pPr>
       <w:r>
         <w:rPr>
           <w:rFonts w:ascii="Verdana" w:hAnsi="Verdana"/>
@@ -16564,7 +17166,7 @@
           <w:sz w:val="14"/>
           <w:lang w:val="fr-FR"/>
         </w:rPr>
-        <w:t xml:space="preserve">able </w:t>
+        <w:t>T</w:t>
       </w:r>
       <w:r>
         <w:rPr>
@@ -16573,7 +17175,7 @@
           <w:sz w:val="14"/>
           <w:lang w:val="fr-FR"/>
         </w:rPr>
-        <w:t>1</w:t>
+        <w:t xml:space="preserve">able </w:t>
       </w:r>
       <w:r>
         <w:rPr>
@@ -16582,7 +17184,7 @@
           <w:sz w:val="14"/>
           <w:lang w:val="fr-FR"/>
         </w:rPr>
-        <w:t xml:space="preserve">1 </w:t>
+        <w:t>1</w:t>
       </w:r>
       <w:r>
         <w:rPr>
@@ -16591,7 +17193,7 @@
           <w:sz w:val="14"/>
           <w:lang w:val="fr-FR"/>
         </w:rPr>
-        <w:t xml:space="preserve">: </w:t>
+        <w:t>1</w:t>
       </w:r>
       <w:r>
         <w:rPr>
@@ -16600,6 +17202,24 @@
           <w:sz w:val="14"/>
           <w:lang w:val="fr-FR"/>
         </w:rPr>
+        <w:t xml:space="preserve"> </w:t>
+      </w:r>
+      <w:r>
+        <w:rPr>
+          <w:rFonts w:ascii="Verdana" w:hAnsi="Verdana"/>
+          <w:i/>
+          <w:sz w:val="14"/>
+          <w:lang w:val="fr-FR"/>
+        </w:rPr>
+        <w:t xml:space="preserve">: </w:t>
+      </w:r>
+      <w:r>
+        <w:rPr>
+          <w:rFonts w:ascii="Verdana" w:hAnsi="Verdana"/>
+          <w:i/>
+          <w:sz w:val="14"/>
+          <w:lang w:val="fr-FR"/>
+        </w:rPr>
         <w:t>PCI-DSS-V3.1-Req8</w:t>
       </w:r>
       <w:r>
@@ -16611,6 +17231,7 @@
         </w:rPr>
         <w:t xml:space="preserve"> </w:t>
       </w:r>
+      <w:proofErr w:type="spellStart"/>
       <w:r>
         <w:rPr>
           <w:rFonts w:ascii="Verdana" w:hAnsi="Verdana"/>
@@ -16618,8 +17239,9 @@
           <w:sz w:val="14"/>
           <w:lang w:val="fr-FR"/>
         </w:rPr>
-        <w:t>violations</w:t>
-      </w:r>
+        <w:t>vulnerabilities</w:t>
+      </w:r>
+      <w:proofErr w:type="spellEnd"/>
     </w:p>
     <w:p>
       <w:pPr>
@@ -16652,7 +17274,10 @@
           <w:rFonts w:eastAsia="Calibri"/>
         </w:rPr>
       </w:pPr>
-      <w:bookmarkStart w:id="15" w:name="_Toc11157604"/>
+      <w:bookmarkStart w:id="57" w:name="_Toc11157604"/>
+      <w:bookmarkStart w:id="58" w:name="_Toc14418703"/>
+      <w:bookmarkStart w:id="59" w:name="_Toc14419775"/>
+      <w:bookmarkStart w:id="60" w:name="_Toc14687789"/>
       <w:r>
         <w:rPr>
           <w:rFonts w:eastAsia="Calibri"/>
@@ -16661,80 +17286,86 @@
         <w:lastRenderedPageBreak/>
         <w:t>PCI DSS – Requirement 10</w:t>
       </w:r>
-      <w:bookmarkEnd w:id="15"/>
+      <w:bookmarkEnd w:id="57"/>
+      <w:bookmarkEnd w:id="58"/>
+      <w:bookmarkEnd w:id="59"/>
+      <w:bookmarkEnd w:id="60"/>
     </w:p>
     <w:p>
       <w:pPr>
         <w:pStyle w:val="BodyContent"/>
         <w:ind w:right="657"/>
         <w:rPr>
-          <w:rFonts w:asciiTheme="minorHAnsi" w:hAnsiTheme="minorHAnsi" w:cstheme="minorHAnsi"/>
-          <w:sz w:val="20"/>
-          <w:szCs w:val="20"/>
-        </w:rPr>
-      </w:pPr>
-      <w:r>
-        <w:rPr>
-          <w:rFonts w:asciiTheme="minorHAnsi" w:hAnsiTheme="minorHAnsi" w:cstheme="minorHAnsi"/>
-          <w:sz w:val="20"/>
-          <w:szCs w:val="20"/>
+          <w:rFonts w:ascii="Verdana" w:hAnsi="Verdana" w:cstheme="minorHAnsi"/>
+          <w:sz w:val="18"/>
+          <w:szCs w:val="18"/>
+        </w:rPr>
+      </w:pPr>
+    </w:p>
+    <w:p>
+      <w:pPr>
+        <w:pStyle w:val="BodyContent"/>
+        <w:ind w:right="657"/>
+        <w:rPr>
+          <w:rFonts w:ascii="Verdana" w:hAnsi="Verdana" w:cstheme="minorHAnsi"/>
+          <w:sz w:val="18"/>
+          <w:szCs w:val="18"/>
+        </w:rPr>
+      </w:pPr>
+      <w:r>
+        <w:rPr>
+          <w:rFonts w:ascii="Verdana" w:hAnsi="Verdana" w:cstheme="minorHAnsi"/>
+          <w:sz w:val="18"/>
+          <w:szCs w:val="18"/>
         </w:rPr>
         <w:t>List of PCI DSS V3</w:t>
       </w:r>
       <w:r>
         <w:rPr>
-          <w:rFonts w:asciiTheme="minorHAnsi" w:hAnsiTheme="minorHAnsi" w:cstheme="minorHAnsi"/>
-          <w:sz w:val="20"/>
-          <w:szCs w:val="20"/>
+          <w:rFonts w:ascii="Verdana" w:hAnsi="Verdana" w:cstheme="minorHAnsi"/>
+          <w:sz w:val="18"/>
+          <w:szCs w:val="18"/>
         </w:rPr>
         <w:t>.</w:t>
       </w:r>
       <w:r>
         <w:rPr>
-          <w:rFonts w:asciiTheme="minorHAnsi" w:hAnsiTheme="minorHAnsi" w:cstheme="minorHAnsi"/>
-          <w:sz w:val="20"/>
-          <w:szCs w:val="20"/>
+          <w:rFonts w:ascii="Verdana" w:hAnsi="Verdana" w:cstheme="minorHAnsi"/>
+          <w:sz w:val="18"/>
+          <w:szCs w:val="18"/>
         </w:rPr>
         <w:t xml:space="preserve">1 Requirement 10 </w:t>
       </w:r>
       <w:r>
         <w:rPr>
-          <w:rFonts w:asciiTheme="minorHAnsi" w:hAnsiTheme="minorHAnsi" w:cstheme="minorHAnsi"/>
-          <w:sz w:val="20"/>
-          <w:szCs w:val="20"/>
+          <w:rFonts w:ascii="Verdana" w:hAnsi="Verdana" w:cstheme="minorHAnsi"/>
+          <w:sz w:val="18"/>
+          <w:szCs w:val="18"/>
         </w:rPr>
         <w:t xml:space="preserve">that </w:t>
       </w:r>
       <w:r>
         <w:rPr>
-          <w:rFonts w:asciiTheme="minorHAnsi" w:hAnsiTheme="minorHAnsi" w:cstheme="minorHAnsi"/>
-          <w:sz w:val="20"/>
-          <w:szCs w:val="20"/>
-        </w:rPr>
-        <w:t>had any findings in this application</w:t>
-      </w:r>
-      <w:r>
-        <w:rPr>
-          <w:rFonts w:asciiTheme="minorHAnsi" w:hAnsiTheme="minorHAnsi" w:cstheme="minorHAnsi"/>
-          <w:sz w:val="20"/>
-          <w:szCs w:val="20"/>
-        </w:rPr>
-        <w:t>.</w:t>
+          <w:rFonts w:ascii="Verdana" w:hAnsi="Verdana" w:cstheme="minorHAnsi"/>
+          <w:sz w:val="18"/>
+          <w:szCs w:val="18"/>
+        </w:rPr>
+        <w:t>had any findings in this application.</w:t>
       </w:r>
     </w:p>
     <w:tbl>
       <w:tblPr>
         <w:tblStyle w:val="GridTable1Light-Accent1"/>
-        <w:tblW w:w="9000" w:type="dxa"/>
+        <w:tblW w:w="9265" w:type="dxa"/>
         <w:tblLayout w:type="fixed"/>
         <w:tblLook w:val="04A0" w:firstRow="1" w:lastRow="0" w:firstColumn="1" w:lastColumn="0" w:noHBand="0" w:noVBand="1"/>
-        <w:tblDescription w:val="TABLE;RULES_LIST_STATISTICS_RATIO;METRICS=PCI-DSS-V3.1-Req-10"/>
+        <w:tblDescription w:val="TABLE;QUALITY_TAGS_RULES_EVOLUTION;STD=PCI-DSS-V3.1-Req-10"/>
       </w:tblPr>
       <w:tblGrid>
-        <w:gridCol w:w="4675"/>
+        <w:gridCol w:w="4945"/>
+        <w:gridCol w:w="1440"/>
+        <w:gridCol w:w="1530"/>
         <w:gridCol w:w="1350"/>
-        <w:gridCol w:w="1530"/>
-        <w:gridCol w:w="1445"/>
       </w:tblGrid>
       <w:tr>
         <w:trPr>
@@ -16744,7 +17375,7 @@
         <w:tc>
           <w:tcPr>
             <w:cnfStyle w:val="001000000000" w:firstRow="0" w:lastRow="0" w:firstColumn="1" w:lastColumn="0" w:oddVBand="0" w:evenVBand="0" w:oddHBand="0" w:evenHBand="0" w:firstRowFirstColumn="0" w:firstRowLastColumn="0" w:lastRowFirstColumn="0" w:lastRowLastColumn="0"/>
-            <w:tcW w:w="4675" w:type="dxa"/>
+            <w:tcW w:w="4945" w:type="dxa"/>
             <w:shd w:val="clear" w:color="auto" w:fill="DBE5F1" w:themeFill="accent1" w:themeFillTint="33"/>
             <w:vAlign w:val="center"/>
           </w:tcPr>
@@ -16762,6 +17393,76 @@
               </w:rPr>
               <w:t>Rules</w:t>
             </w:r>
+          </w:p>
+        </w:tc>
+        <w:tc>
+          <w:tcPr>
+            <w:tcW w:w="1440" w:type="dxa"/>
+            <w:shd w:val="clear" w:color="auto" w:fill="DBE5F1" w:themeFill="accent1" w:themeFillTint="33"/>
+            <w:vAlign w:val="center"/>
+          </w:tcPr>
+          <w:p>
+            <w:pPr>
+              <w:ind w:left="72"/>
+              <w:jc w:val="center"/>
+              <w:cnfStyle w:val="100000000000" w:firstRow="1" w:lastRow="0" w:firstColumn="0" w:lastColumn="0" w:oddVBand="0" w:evenVBand="0" w:oddHBand="0" w:evenHBand="0" w:firstRowFirstColumn="0" w:firstRowLastColumn="0" w:lastRowFirstColumn="0" w:lastRowLastColumn="0"/>
+              <w:rPr>
+                <w:rFonts w:ascii="Open Sans" w:hAnsi="Open Sans" w:cs="Open Sans"/>
+                <w:b w:val="0"/>
+              </w:rPr>
+            </w:pPr>
+            <w:r>
+              <w:rPr>
+                <w:rFonts w:ascii="Open Sans" w:hAnsi="Open Sans" w:cs="Open Sans"/>
+                <w:b w:val="0"/>
+              </w:rPr>
+              <w:t xml:space="preserve">Total </w:t>
+            </w:r>
+            <w:proofErr w:type="spellStart"/>
+            <w:r>
+              <w:rPr>
+                <w:rFonts w:ascii="Open Sans" w:hAnsi="Open Sans" w:cs="Open Sans"/>
+                <w:b w:val="0"/>
+                <w:lang w:val="fr-FR"/>
+              </w:rPr>
+              <w:t>Vulnerabilities</w:t>
+            </w:r>
+            <w:proofErr w:type="spellEnd"/>
+          </w:p>
+        </w:tc>
+        <w:tc>
+          <w:tcPr>
+            <w:tcW w:w="1530" w:type="dxa"/>
+            <w:shd w:val="clear" w:color="auto" w:fill="DBE5F1" w:themeFill="accent1" w:themeFillTint="33"/>
+            <w:vAlign w:val="center"/>
+          </w:tcPr>
+          <w:p>
+            <w:pPr>
+              <w:ind w:left="66" w:right="72"/>
+              <w:jc w:val="center"/>
+              <w:cnfStyle w:val="100000000000" w:firstRow="1" w:lastRow="0" w:firstColumn="0" w:lastColumn="0" w:oddVBand="0" w:evenVBand="0" w:oddHBand="0" w:evenHBand="0" w:firstRowFirstColumn="0" w:firstRowLastColumn="0" w:lastRowFirstColumn="0" w:lastRowLastColumn="0"/>
+              <w:rPr>
+                <w:rFonts w:ascii="Open Sans" w:hAnsi="Open Sans" w:cs="Open Sans"/>
+                <w:b w:val="0"/>
+              </w:rPr>
+            </w:pPr>
+            <w:r>
+              <w:rPr>
+                <w:rFonts w:ascii="Open Sans" w:hAnsi="Open Sans" w:cs="Open Sans"/>
+                <w:b w:val="0"/>
+              </w:rPr>
+              <w:t xml:space="preserve">Added </w:t>
+            </w:r>
+            <w:proofErr w:type="spellStart"/>
+            <w:r>
+              <w:rPr>
+                <w:rFonts w:ascii="Open Sans" w:hAnsi="Open Sans" w:cs="Open Sans"/>
+                <w:b w:val="0"/>
+                <w:lang w:val="fr-FR"/>
+              </w:rPr>
+              <w:t>Vulnerabilities</w:t>
+            </w:r>
+            <w:proofErr w:type="spellEnd"/>
           </w:p>
         </w:tc>
         <w:tc>
@@ -16772,56 +17473,6 @@
           </w:tcPr>
           <w:p>
             <w:pPr>
-              <w:ind w:left="72"/>
-              <w:jc w:val="center"/>
-              <w:cnfStyle w:val="100000000000" w:firstRow="1" w:lastRow="0" w:firstColumn="0" w:lastColumn="0" w:oddVBand="0" w:evenVBand="0" w:oddHBand="0" w:evenHBand="0" w:firstRowFirstColumn="0" w:firstRowLastColumn="0" w:lastRowFirstColumn="0" w:lastRowLastColumn="0"/>
-              <w:rPr>
-                <w:rFonts w:ascii="Open Sans" w:hAnsi="Open Sans" w:cs="Open Sans"/>
-                <w:b w:val="0"/>
-              </w:rPr>
-            </w:pPr>
-            <w:r>
-              <w:rPr>
-                <w:rFonts w:ascii="Open Sans" w:hAnsi="Open Sans" w:cs="Open Sans"/>
-                <w:b w:val="0"/>
-              </w:rPr>
-              <w:t>Total Violations</w:t>
-            </w:r>
-          </w:p>
-        </w:tc>
-        <w:tc>
-          <w:tcPr>
-            <w:tcW w:w="1530" w:type="dxa"/>
-            <w:shd w:val="clear" w:color="auto" w:fill="DBE5F1" w:themeFill="accent1" w:themeFillTint="33"/>
-            <w:vAlign w:val="center"/>
-          </w:tcPr>
-          <w:p>
-            <w:pPr>
-              <w:ind w:left="66" w:right="72"/>
-              <w:jc w:val="center"/>
-              <w:cnfStyle w:val="100000000000" w:firstRow="1" w:lastRow="0" w:firstColumn="0" w:lastColumn="0" w:oddVBand="0" w:evenVBand="0" w:oddHBand="0" w:evenHBand="0" w:firstRowFirstColumn="0" w:firstRowLastColumn="0" w:lastRowFirstColumn="0" w:lastRowLastColumn="0"/>
-              <w:rPr>
-                <w:rFonts w:ascii="Open Sans" w:hAnsi="Open Sans" w:cs="Open Sans"/>
-                <w:b w:val="0"/>
-              </w:rPr>
-            </w:pPr>
-            <w:r>
-              <w:rPr>
-                <w:rFonts w:ascii="Open Sans" w:hAnsi="Open Sans" w:cs="Open Sans"/>
-                <w:b w:val="0"/>
-              </w:rPr>
-              <w:t>Added Violations</w:t>
-            </w:r>
-          </w:p>
-        </w:tc>
-        <w:tc>
-          <w:tcPr>
-            <w:tcW w:w="1445" w:type="dxa"/>
-            <w:shd w:val="clear" w:color="auto" w:fill="DBE5F1" w:themeFill="accent1" w:themeFillTint="33"/>
-            <w:vAlign w:val="center"/>
-          </w:tcPr>
-          <w:p>
-            <w:pPr>
               <w:ind w:left="-18" w:right="-18"/>
               <w:jc w:val="center"/>
               <w:cnfStyle w:val="100000000000" w:firstRow="1" w:lastRow="0" w:firstColumn="0" w:lastColumn="0" w:oddVBand="0" w:evenVBand="0" w:oddHBand="0" w:evenHBand="0" w:firstRowFirstColumn="0" w:firstRowLastColumn="0" w:lastRowFirstColumn="0" w:lastRowLastColumn="0"/>
@@ -16835,8 +17486,18 @@
                 <w:rFonts w:ascii="Open Sans" w:hAnsi="Open Sans" w:cs="Open Sans"/>
                 <w:b w:val="0"/>
               </w:rPr>
-              <w:t>Removed Violations</w:t>
-            </w:r>
+              <w:t xml:space="preserve">Removed </w:t>
+            </w:r>
+            <w:proofErr w:type="spellStart"/>
+            <w:r>
+              <w:rPr>
+                <w:rFonts w:ascii="Open Sans" w:hAnsi="Open Sans" w:cs="Open Sans"/>
+                <w:b w:val="0"/>
+                <w:lang w:val="fr-FR"/>
+              </w:rPr>
+              <w:t>Vulnerabilities</w:t>
+            </w:r>
+            <w:proofErr w:type="spellEnd"/>
           </w:p>
         </w:tc>
       </w:tr>
@@ -16847,7 +17508,7 @@
         <w:tc>
           <w:tcPr>
             <w:cnfStyle w:val="001000000000" w:firstRow="0" w:lastRow="0" w:firstColumn="1" w:lastColumn="0" w:oddVBand="0" w:evenVBand="0" w:oddHBand="0" w:evenHBand="0" w:firstRowFirstColumn="0" w:firstRowLastColumn="0" w:lastRowFirstColumn="0" w:lastRowLastColumn="0"/>
-            <w:tcW w:w="4675" w:type="dxa"/>
+            <w:tcW w:w="4945" w:type="dxa"/>
           </w:tcPr>
           <w:p>
             <w:pPr>
@@ -16858,7 +17519,6 @@
                 <w:b w:val="0"/>
               </w:rPr>
             </w:pPr>
-            <w:bookmarkStart w:id="16" w:name="_GoBack" w:colFirst="0" w:colLast="0"/>
             <w:r>
               <w:rPr>
                 <w:rFonts w:ascii="Open Sans" w:hAnsi="Open Sans" w:cs="Open Sans"/>
@@ -16870,7 +17530,7 @@
         </w:tc>
         <w:tc>
           <w:tcPr>
-            <w:tcW w:w="1350" w:type="dxa"/>
+            <w:tcW w:w="1440" w:type="dxa"/>
           </w:tcPr>
           <w:p>
             <w:pPr>
@@ -16912,7 +17572,7 @@
         </w:tc>
         <w:tc>
           <w:tcPr>
-            <w:tcW w:w="1445" w:type="dxa"/>
+            <w:tcW w:w="1350" w:type="dxa"/>
           </w:tcPr>
           <w:p>
             <w:pPr>
@@ -16939,7 +17599,7 @@
         <w:tc>
           <w:tcPr>
             <w:cnfStyle w:val="001000000000" w:firstRow="0" w:lastRow="0" w:firstColumn="1" w:lastColumn="0" w:oddVBand="0" w:evenVBand="0" w:oddHBand="0" w:evenHBand="0" w:firstRowFirstColumn="0" w:firstRowLastColumn="0" w:lastRowFirstColumn="0" w:lastRowLastColumn="0"/>
-            <w:tcW w:w="4675" w:type="dxa"/>
+            <w:tcW w:w="4945" w:type="dxa"/>
           </w:tcPr>
           <w:p>
             <w:pPr>
@@ -16961,7 +17621,7 @@
         </w:tc>
         <w:tc>
           <w:tcPr>
-            <w:tcW w:w="1350" w:type="dxa"/>
+            <w:tcW w:w="1440" w:type="dxa"/>
           </w:tcPr>
           <w:p>
             <w:pPr>
@@ -17003,7 +17663,7 @@
         </w:tc>
         <w:tc>
           <w:tcPr>
-            <w:tcW w:w="1445" w:type="dxa"/>
+            <w:tcW w:w="1350" w:type="dxa"/>
           </w:tcPr>
           <w:p>
             <w:pPr>
@@ -17030,7 +17690,7 @@
         <w:tc>
           <w:tcPr>
             <w:cnfStyle w:val="001000000000" w:firstRow="0" w:lastRow="0" w:firstColumn="1" w:lastColumn="0" w:oddVBand="0" w:evenVBand="0" w:oddHBand="0" w:evenHBand="0" w:firstRowFirstColumn="0" w:firstRowLastColumn="0" w:lastRowFirstColumn="0" w:lastRowLastColumn="0"/>
-            <w:tcW w:w="4675" w:type="dxa"/>
+            <w:tcW w:w="4945" w:type="dxa"/>
           </w:tcPr>
           <w:p>
             <w:pPr>
@@ -17052,7 +17712,7 @@
         </w:tc>
         <w:tc>
           <w:tcPr>
-            <w:tcW w:w="1350" w:type="dxa"/>
+            <w:tcW w:w="1440" w:type="dxa"/>
           </w:tcPr>
           <w:p>
             <w:pPr>
@@ -17094,7 +17754,7 @@
         </w:tc>
         <w:tc>
           <w:tcPr>
-            <w:tcW w:w="1445" w:type="dxa"/>
+            <w:tcW w:w="1350" w:type="dxa"/>
           </w:tcPr>
           <w:p>
             <w:pPr>
@@ -17121,7 +17781,7 @@
         <w:tc>
           <w:tcPr>
             <w:cnfStyle w:val="001000000000" w:firstRow="0" w:lastRow="0" w:firstColumn="1" w:lastColumn="0" w:oddVBand="0" w:evenVBand="0" w:oddHBand="0" w:evenHBand="0" w:firstRowFirstColumn="0" w:firstRowLastColumn="0" w:lastRowFirstColumn="0" w:lastRowLastColumn="0"/>
-            <w:tcW w:w="4675" w:type="dxa"/>
+            <w:tcW w:w="4945" w:type="dxa"/>
           </w:tcPr>
           <w:p>
             <w:pPr>
@@ -17143,7 +17803,7 @@
         </w:tc>
         <w:tc>
           <w:tcPr>
-            <w:tcW w:w="1350" w:type="dxa"/>
+            <w:tcW w:w="1440" w:type="dxa"/>
           </w:tcPr>
           <w:p>
             <w:pPr>
@@ -17185,7 +17845,7 @@
         </w:tc>
         <w:tc>
           <w:tcPr>
-            <w:tcW w:w="1445" w:type="dxa"/>
+            <w:tcW w:w="1350" w:type="dxa"/>
           </w:tcPr>
           <w:p>
             <w:pPr>
@@ -17212,7 +17872,7 @@
         <w:tc>
           <w:tcPr>
             <w:cnfStyle w:val="001000000000" w:firstRow="0" w:lastRow="0" w:firstColumn="1" w:lastColumn="0" w:oddVBand="0" w:evenVBand="0" w:oddHBand="0" w:evenHBand="0" w:firstRowFirstColumn="0" w:firstRowLastColumn="0" w:lastRowFirstColumn="0" w:lastRowLastColumn="0"/>
-            <w:tcW w:w="4675" w:type="dxa"/>
+            <w:tcW w:w="4945" w:type="dxa"/>
           </w:tcPr>
           <w:p>
             <w:pPr>
@@ -17234,7 +17894,7 @@
         </w:tc>
         <w:tc>
           <w:tcPr>
-            <w:tcW w:w="1350" w:type="dxa"/>
+            <w:tcW w:w="1440" w:type="dxa"/>
           </w:tcPr>
           <w:p>
             <w:pPr>
@@ -17276,7 +17936,7 @@
         </w:tc>
         <w:tc>
           <w:tcPr>
-            <w:tcW w:w="1445" w:type="dxa"/>
+            <w:tcW w:w="1350" w:type="dxa"/>
           </w:tcPr>
           <w:p>
             <w:pPr>
@@ -17303,7 +17963,7 @@
         <w:tc>
           <w:tcPr>
             <w:cnfStyle w:val="001000000000" w:firstRow="0" w:lastRow="0" w:firstColumn="1" w:lastColumn="0" w:oddVBand="0" w:evenVBand="0" w:oddHBand="0" w:evenHBand="0" w:firstRowFirstColumn="0" w:firstRowLastColumn="0" w:lastRowFirstColumn="0" w:lastRowLastColumn="0"/>
-            <w:tcW w:w="4675" w:type="dxa"/>
+            <w:tcW w:w="4945" w:type="dxa"/>
           </w:tcPr>
           <w:p>
             <w:pPr>
@@ -17325,7 +17985,7 @@
         </w:tc>
         <w:tc>
           <w:tcPr>
-            <w:tcW w:w="1350" w:type="dxa"/>
+            <w:tcW w:w="1440" w:type="dxa"/>
           </w:tcPr>
           <w:p>
             <w:pPr>
@@ -17367,7 +18027,7 @@
         </w:tc>
         <w:tc>
           <w:tcPr>
-            <w:tcW w:w="1445" w:type="dxa"/>
+            <w:tcW w:w="1350" w:type="dxa"/>
           </w:tcPr>
           <w:p>
             <w:pPr>
@@ -17394,7 +18054,7 @@
         <w:tc>
           <w:tcPr>
             <w:cnfStyle w:val="001000000000" w:firstRow="0" w:lastRow="0" w:firstColumn="1" w:lastColumn="0" w:oddVBand="0" w:evenVBand="0" w:oddHBand="0" w:evenHBand="0" w:firstRowFirstColumn="0" w:firstRowLastColumn="0" w:lastRowFirstColumn="0" w:lastRowLastColumn="0"/>
-            <w:tcW w:w="4675" w:type="dxa"/>
+            <w:tcW w:w="4945" w:type="dxa"/>
           </w:tcPr>
           <w:p>
             <w:pPr>
@@ -17416,7 +18076,7 @@
         </w:tc>
         <w:tc>
           <w:tcPr>
-            <w:tcW w:w="1350" w:type="dxa"/>
+            <w:tcW w:w="1440" w:type="dxa"/>
           </w:tcPr>
           <w:p>
             <w:pPr>
@@ -17458,7 +18118,7 @@
         </w:tc>
         <w:tc>
           <w:tcPr>
-            <w:tcW w:w="1445" w:type="dxa"/>
+            <w:tcW w:w="1350" w:type="dxa"/>
           </w:tcPr>
           <w:p>
             <w:pPr>
@@ -17485,7 +18145,7 @@
         <w:tc>
           <w:tcPr>
             <w:cnfStyle w:val="001000000000" w:firstRow="0" w:lastRow="0" w:firstColumn="1" w:lastColumn="0" w:oddVBand="0" w:evenVBand="0" w:oddHBand="0" w:evenHBand="0" w:firstRowFirstColumn="0" w:firstRowLastColumn="0" w:lastRowFirstColumn="0" w:lastRowLastColumn="0"/>
-            <w:tcW w:w="4675" w:type="dxa"/>
+            <w:tcW w:w="4945" w:type="dxa"/>
           </w:tcPr>
           <w:p>
             <w:pPr>
@@ -17507,7 +18167,7 @@
         </w:tc>
         <w:tc>
           <w:tcPr>
-            <w:tcW w:w="1350" w:type="dxa"/>
+            <w:tcW w:w="1440" w:type="dxa"/>
           </w:tcPr>
           <w:p>
             <w:pPr>
@@ -17549,7 +18209,7 @@
         </w:tc>
         <w:tc>
           <w:tcPr>
-            <w:tcW w:w="1445" w:type="dxa"/>
+            <w:tcW w:w="1350" w:type="dxa"/>
           </w:tcPr>
           <w:p>
             <w:pPr>
@@ -17570,7 +18230,6 @@
         </w:tc>
       </w:tr>
     </w:tbl>
-    <w:bookmarkEnd w:id="16"/>
     <w:p>
       <w:pPr>
         <w:pStyle w:val="BodyContent"/>
@@ -17582,15 +18241,18 @@
           <w:lang w:val="fr-FR"/>
         </w:rPr>
       </w:pPr>
-      <w:r>
+    </w:p>
+    <w:p>
+      <w:pPr>
+        <w:pStyle w:val="BodyContent"/>
+        <w:ind w:right="657"/>
         <w:rPr>
           <w:rFonts w:ascii="Verdana" w:hAnsi="Verdana"/>
           <w:i/>
           <w:sz w:val="14"/>
           <w:lang w:val="fr-FR"/>
         </w:rPr>
-        <w:t>Table 1</w:t>
-      </w:r>
+      </w:pPr>
       <w:r>
         <w:rPr>
           <w:rFonts w:ascii="Verdana" w:hAnsi="Verdana"/>
@@ -17598,7 +18260,7 @@
           <w:sz w:val="14"/>
           <w:lang w:val="fr-FR"/>
         </w:rPr>
-        <w:t xml:space="preserve">2 </w:t>
+        <w:t>Table 1</w:t>
       </w:r>
       <w:r>
         <w:rPr>
@@ -17607,6 +18269,24 @@
           <w:sz w:val="14"/>
           <w:lang w:val="fr-FR"/>
         </w:rPr>
+        <w:t>2</w:t>
+      </w:r>
+      <w:r>
+        <w:rPr>
+          <w:rFonts w:ascii="Verdana" w:hAnsi="Verdana"/>
+          <w:i/>
+          <w:sz w:val="14"/>
+          <w:lang w:val="fr-FR"/>
+        </w:rPr>
+        <w:t xml:space="preserve"> </w:t>
+      </w:r>
+      <w:r>
+        <w:rPr>
+          <w:rFonts w:ascii="Verdana" w:hAnsi="Verdana"/>
+          <w:i/>
+          <w:sz w:val="14"/>
+          <w:lang w:val="fr-FR"/>
+        </w:rPr>
         <w:t>: PCI-DSS-V3.1-Req-10</w:t>
       </w:r>
       <w:r>
@@ -17618,6 +18298,7 @@
         </w:rPr>
         <w:t xml:space="preserve"> </w:t>
       </w:r>
+      <w:proofErr w:type="spellStart"/>
       <w:r>
         <w:rPr>
           <w:rFonts w:ascii="Verdana" w:hAnsi="Verdana"/>
@@ -17625,8 +18306,9 @@
           <w:sz w:val="14"/>
           <w:lang w:val="fr-FR"/>
         </w:rPr>
-        <w:t>violations</w:t>
-      </w:r>
+        <w:t>vulnerabilities</w:t>
+      </w:r>
+      <w:proofErr w:type="spellEnd"/>
     </w:p>
     <w:p>
       <w:pPr>
@@ -17653,9 +18335,11 @@
     <w:p>
       <w:pPr>
         <w:pStyle w:val="Heading1"/>
-        <w:ind w:right="657"/>
-      </w:pPr>
-      <w:bookmarkStart w:id="17" w:name="_Toc11157605"/>
+      </w:pPr>
+      <w:bookmarkStart w:id="61" w:name="_Toc11157605"/>
+      <w:bookmarkStart w:id="62" w:name="_Toc14418704"/>
+      <w:bookmarkStart w:id="63" w:name="_Toc14419776"/>
+      <w:bookmarkStart w:id="64" w:name="_Toc14687790"/>
       <w:r>
         <w:lastRenderedPageBreak/>
         <w:t>A</w:t>
@@ -17663,7 +18347,10 @@
       <w:r>
         <w:t>ppendix</w:t>
       </w:r>
-      <w:bookmarkEnd w:id="17"/>
+      <w:bookmarkEnd w:id="61"/>
+      <w:bookmarkEnd w:id="62"/>
+      <w:bookmarkEnd w:id="63"/>
+      <w:bookmarkEnd w:id="64"/>
       <w:r>
         <w:t xml:space="preserve"> </w:t>
       </w:r>
@@ -17671,152 +18358,166 @@
     <w:p>
       <w:pPr>
         <w:pStyle w:val="Heading2"/>
-        <w:spacing w:after="0"/>
-        <w:ind w:left="540" w:right="657" w:hanging="540"/>
-        <w:rPr>
-          <w:lang w:val="en-US"/>
-        </w:rPr>
-      </w:pPr>
-      <w:bookmarkStart w:id="18" w:name="_Toc11157606"/>
-      <w:r>
-        <w:rPr>
-          <w:lang w:val="en-US"/>
-        </w:rPr>
+        <w:ind w:right="657"/>
+      </w:pPr>
+      <w:bookmarkStart w:id="65" w:name="_Toc14688965"/>
+      <w:bookmarkStart w:id="66" w:name="_Toc14689045"/>
+      <w:bookmarkStart w:id="67" w:name="_Toc14680777"/>
+      <w:bookmarkStart w:id="68" w:name="_Toc14685932"/>
+      <w:bookmarkStart w:id="69" w:name="_Toc14687791"/>
+      <w:r>
         <w:t>About CAST Software Intelligence</w:t>
       </w:r>
-      <w:bookmarkEnd w:id="18"/>
+      <w:bookmarkEnd w:id="65"/>
+      <w:bookmarkEnd w:id="66"/>
+      <w:bookmarkEnd w:id="67"/>
+      <w:bookmarkEnd w:id="68"/>
+      <w:bookmarkEnd w:id="69"/>
+      <w:r>
+        <w:t xml:space="preserve"> </w:t>
+      </w:r>
     </w:p>
     <w:p>
       <w:pPr>
         <w:ind w:right="657"/>
-      </w:pPr>
-      <w:r>
-        <w:t>Software Intelligence creates understanding into software architecture, end to end transaction flows, data access patterns and more, helping teams work confidently and faster. Hundreds of companies rely on CAST Software Intelligence to improve end-user satisfaction and time-to-market, prevent business disruption and reduce cost, enabling them to move past today’s obstacles and to tackle the next wave of innovation.</w:t>
+        <w:rPr>
+          <w:rFonts w:cs="Arial"/>
+        </w:rPr>
+      </w:pPr>
+      <w:r>
+        <w:rPr>
+          <w:rFonts w:cs="Arial"/>
+        </w:rPr>
+        <w:t xml:space="preserve">Software Intelligence creates understanding into software architecture, end to end transaction flows, data access patterns and more, helping teams work confidently and faster. Hundreds of companies rely on CAST Software Intelligence to improve end-user satisfaction and time-to-market, prevent business disruption and reduce cost, enabling them to move past today’s obstacles and to tackle the next wave of innovation. </w:t>
       </w:r>
     </w:p>
     <w:p>
       <w:pPr>
         <w:ind w:right="657"/>
-      </w:pPr>
+        <w:rPr>
+          <w:rFonts w:cs="Arial"/>
+        </w:rPr>
+      </w:pPr>
+      <w:r>
+        <w:rPr>
+          <w:rFonts w:cs="Arial"/>
+        </w:rPr>
+        <w:t xml:space="preserve"> </w:t>
+      </w:r>
     </w:p>
     <w:p>
       <w:pPr>
         <w:ind w:right="657"/>
-      </w:pPr>
-      <w:r>
-        <w:t xml:space="preserve">For more information on CAST Software Intelligence, visit - </w:t>
-      </w:r>
+        <w:rPr>
+          <w:rFonts w:cs="Arial"/>
+        </w:rPr>
+      </w:pPr>
       <w:hyperlink r:id="rId11" w:history="1">
         <w:r>
           <w:rPr>
             <w:rStyle w:val="Hyperlink"/>
+            <w:rFonts w:cs="Arial"/>
           </w:rPr>
-          <w:t>https://www.castsoftware.com/software-intelligence</w:t>
+          <w:t>Click here</w:t>
         </w:r>
       </w:hyperlink>
+      <w:r>
+        <w:rPr>
+          <w:rFonts w:cs="Arial"/>
+        </w:rPr>
+        <w:t xml:space="preserve"> for more information about CAST Software Intelligence. </w:t>
+      </w:r>
     </w:p>
     <w:p>
       <w:pPr>
         <w:pStyle w:val="Heading2"/>
-        <w:spacing w:after="0"/>
-        <w:ind w:left="540" w:right="657" w:hanging="540"/>
-      </w:pPr>
-      <w:bookmarkStart w:id="19" w:name="_Toc11157607"/>
-      <w:r>
-        <w:rPr>
-          <w:lang w:val="en-US"/>
-        </w:rPr>
-        <w:t>How CAST AIP Works</w:t>
-      </w:r>
-      <w:bookmarkEnd w:id="19"/>
+        <w:ind w:right="657"/>
+      </w:pPr>
+      <w:r>
+        <w:t xml:space="preserve"> </w:t>
+      </w:r>
+      <w:bookmarkStart w:id="70" w:name="_Toc14688966"/>
+      <w:bookmarkStart w:id="71" w:name="_Toc14689046"/>
+      <w:bookmarkStart w:id="72" w:name="_Toc14680778"/>
+      <w:bookmarkStart w:id="73" w:name="_Toc14685933"/>
+      <w:bookmarkStart w:id="74" w:name="_Toc14687792"/>
+      <w:r>
+        <w:t>About CAST Security</w:t>
+      </w:r>
+      <w:bookmarkEnd w:id="70"/>
+      <w:bookmarkEnd w:id="71"/>
+      <w:bookmarkEnd w:id="72"/>
+      <w:bookmarkEnd w:id="73"/>
+      <w:bookmarkEnd w:id="74"/>
+      <w:r>
+        <w:t xml:space="preserve"> </w:t>
+      </w:r>
     </w:p>
     <w:p>
       <w:pPr>
         <w:ind w:right="657"/>
-      </w:pPr>
+        <w:rPr>
+          <w:rFonts w:cs="Arial"/>
+        </w:rPr>
+      </w:pPr>
+      <w:r>
+        <w:rPr>
+          <w:rFonts w:cs="Arial"/>
+        </w:rPr>
+        <w:t xml:space="preserve"> </w:t>
+      </w:r>
     </w:p>
     <w:p>
       <w:pPr>
         <w:ind w:right="657"/>
-      </w:pPr>
-      <w:r>
-        <w:t>CAST connects into all major SCM systems or can take source code in whatever format it is maintained in the organization. Source code is then processed and stored in the CAST Knowledge Base as metadata, which forms the basis for the analysis and information provided by CAST AIP. CAST looks at the entire application—including legacy components, packaged app customizations, and all modern distributed technology environments. Data from third party code analyzers can be integrated into the CAST Knowledge Base and displayed in AIP dashboards.</w:t>
-      </w:r>
-    </w:p>
-    <w:p>
-      <w:pPr>
-        <w:ind w:right="657"/>
         <w:rPr>
           <w:rFonts w:cs="Arial"/>
         </w:rPr>
       </w:pPr>
       <w:r>
         <w:rPr>
-          <w:noProof/>
-        </w:rPr>
-        <w:drawing>
-          <wp:anchor distT="0" distB="0" distL="114300" distR="114300" simplePos="0" relativeHeight="251674624" behindDoc="1" locked="0" layoutInCell="1" allowOverlap="1" wp14:anchorId="1B29E7F7" wp14:editId="67ECA668">
-            <wp:simplePos x="0" y="0"/>
-            <wp:positionH relativeFrom="margin">
-              <wp:posOffset>-76200</wp:posOffset>
-            </wp:positionH>
-            <wp:positionV relativeFrom="paragraph">
-              <wp:posOffset>295910</wp:posOffset>
-            </wp:positionV>
-            <wp:extent cx="6369050" cy="4159885"/>
-            <wp:effectExtent l="0" t="0" r="0" b="0"/>
-            <wp:wrapTight wrapText="bothSides">
-              <wp:wrapPolygon edited="0">
-                <wp:start x="0" y="0"/>
-                <wp:lineTo x="0" y="21465"/>
-                <wp:lineTo x="21514" y="21465"/>
-                <wp:lineTo x="21514" y="0"/>
-                <wp:lineTo x="0" y="0"/>
-              </wp:wrapPolygon>
-            </wp:wrapTight>
-            <wp:docPr id="90" name="Picture 90"/>
-            <wp:cNvGraphicFramePr>
-              <a:graphicFrameLocks xmlns:a="http://schemas.openxmlformats.org/drawingml/2006/main" noChangeAspect="1"/>
-            </wp:cNvGraphicFramePr>
-            <a:graphic xmlns:a="http://schemas.openxmlformats.org/drawingml/2006/main">
-              <a:graphicData uri="http://schemas.openxmlformats.org/drawingml/2006/picture">
-                <pic:pic xmlns:pic="http://schemas.openxmlformats.org/drawingml/2006/picture">
-                  <pic:nvPicPr>
-                    <pic:cNvPr id="1" name=""/>
-                    <pic:cNvPicPr/>
-                  </pic:nvPicPr>
-                  <pic:blipFill>
-                    <a:blip r:embed="rId12">
-                      <a:extLst>
-                        <a:ext uri="{28A0092B-C50C-407E-A947-70E740481C1C}">
-                          <a14:useLocalDpi xmlns:a14="http://schemas.microsoft.com/office/drawing/2010/main" val="0"/>
-                        </a:ext>
-                      </a:extLst>
-                    </a:blip>
-                    <a:stretch>
-                      <a:fillRect/>
-                    </a:stretch>
-                  </pic:blipFill>
-                  <pic:spPr>
-                    <a:xfrm>
-                      <a:off x="0" y="0"/>
-                      <a:ext cx="6369050" cy="4159885"/>
-                    </a:xfrm>
-                    <a:prstGeom prst="rect">
-                      <a:avLst/>
-                    </a:prstGeom>
-                  </pic:spPr>
-                </pic:pic>
-              </a:graphicData>
-            </a:graphic>
-            <wp14:sizeRelH relativeFrom="margin">
-              <wp14:pctWidth>0</wp14:pctWidth>
-            </wp14:sizeRelH>
-            <wp14:sizeRelV relativeFrom="margin">
-              <wp14:pctHeight>0</wp14:pctHeight>
-            </wp14:sizeRelV>
-          </wp:anchor>
-        </w:drawing>
+          <w:rFonts w:cs="Arial"/>
+        </w:rPr>
+        <w:t>Cyber risk and application security require a proactive and intelligence-driven approach. CAST Software Intelligence shifts insight into security strategy blind spots before development starts. With its unique ability to do dataflow and system-level analysis, CAST provides the most accurate security findings, reducing a lot of false positives. CAST Security rules are adapted from best-in</w:t>
+      </w:r>
+      <w:r>
+        <w:rPr>
+          <w:rFonts w:cs="Arial"/>
+        </w:rPr>
+        <w:t>-</w:t>
+      </w:r>
+      <w:r>
+        <w:rPr>
+          <w:rFonts w:cs="Arial"/>
+        </w:rPr>
+        <w:t>class industry standards – CISQ, CWE, OWASP</w:t>
+      </w:r>
+      <w:r>
+        <w:rPr>
+          <w:rFonts w:cs="Arial"/>
+        </w:rPr>
+        <w:t>, PCI-DSS, NIST, and STIG</w:t>
+      </w:r>
+      <w:r>
+        <w:rPr>
+          <w:rFonts w:cs="Arial"/>
+        </w:rPr>
+        <w:t xml:space="preserve">. To find out more about CAST Security, </w:t>
+      </w:r>
+      <w:hyperlink r:id="rId12" w:history="1">
+        <w:r>
+          <w:rPr>
+            <w:rStyle w:val="Hyperlink"/>
+            <w:rFonts w:cs="Arial"/>
+          </w:rPr>
+          <w:t>click here</w:t>
+        </w:r>
+      </w:hyperlink>
+      <w:r>
+        <w:rPr>
+          <w:rFonts w:cs="Arial"/>
+        </w:rPr>
+        <w:t xml:space="preserve">. </w:t>
       </w:r>
     </w:p>
     <w:p>
@@ -17907,10 +18608,10 @@
         <w:lang w:eastAsia="en-US"/>
       </w:rPr>
       <w:drawing>
-        <wp:inline distT="0" distB="0" distL="0" distR="0" wp14:anchorId="2591E445" wp14:editId="68EF014F">
-          <wp:extent cx="1130612" cy="218382"/>
-          <wp:effectExtent l="0" t="0" r="0" b="0"/>
-          <wp:docPr id="84" name="Picture 84" descr="C:\Users\DCH\Documents\DCH\PM\2 - Dashboard\Report\CAST_grey_50_bl.jpg"/>
+        <wp:inline distT="0" distB="0" distL="0" distR="0" wp14:anchorId="2D8CE98D" wp14:editId="11E89653">
+          <wp:extent cx="1157826" cy="226934"/>
+          <wp:effectExtent l="0" t="0" r="4445" b="1905"/>
+          <wp:docPr id="84" name="Picture 84"/>
           <wp:cNvGraphicFramePr>
             <a:graphicFrameLocks xmlns:a="http://schemas.openxmlformats.org/drawingml/2006/main" noChangeAspect="1"/>
           </wp:cNvGraphicFramePr>
@@ -17931,7 +18632,6 @@
                       </a:ext>
                     </a:extLst>
                   </a:blip>
-                  <a:srcRect/>
                   <a:stretch>
                     <a:fillRect/>
                   </a:stretch>
@@ -17939,7 +18639,7 @@
                 <pic:spPr bwMode="auto">
                   <a:xfrm>
                     <a:off x="0" y="0"/>
-                    <a:ext cx="1174886" cy="226934"/>
+                    <a:ext cx="1157826" cy="226934"/>
                   </a:xfrm>
                   <a:prstGeom prst="rect">
                     <a:avLst/>
@@ -18174,7 +18874,7 @@
   <w:abstractNum w:abstractNumId="2" w15:restartNumberingAfterBreak="0">
     <w:nsid w:val="FFFFFFFB"/>
     <w:multiLevelType w:val="multilevel"/>
-    <w:tmpl w:val="9FF2854C"/>
+    <w:tmpl w:val="65167A7A"/>
     <w:lvl w:ilvl="0">
       <w:start w:val="1"/>
       <w:numFmt w:val="decimal"/>
@@ -20683,7 +21383,7 @@
     <w:link w:val="Heading1Char"/>
     <w:autoRedefine/>
     <w:qFormat/>
-    <w:rsid w:val="002638B2"/>
+    <w:rsid w:val="002E6EA3"/>
     <w:pPr>
       <w:keepNext/>
       <w:pageBreakBefore/>
@@ -20692,7 +21392,7 @@
       </w:numPr>
       <w:shd w:val="clear" w:color="auto" w:fill="336699"/>
       <w:spacing w:before="600" w:after="240" w:line="400" w:lineRule="exact"/>
-      <w:ind w:left="357" w:right="477" w:hanging="357"/>
+      <w:ind w:left="357" w:right="657" w:hanging="357"/>
       <w:jc w:val="left"/>
       <w:outlineLvl w:val="0"/>
     </w:pPr>
@@ -22481,7 +23181,7 @@
     <w:basedOn w:val="DefaultParagraphFont"/>
     <w:link w:val="Heading1"/>
     <w:locked/>
-    <w:rsid w:val="002638B2"/>
+    <w:rsid w:val="002E6EA3"/>
     <w:rPr>
       <w:rFonts w:ascii="Arial" w:hAnsi="Arial" w:cs="Arial"/>
       <w:b/>
@@ -25248,7 +25948,7 @@
 </file>
 
 <file path=customXml/itemProps2.xml><?xml version="1.0" encoding="utf-8"?>
-<ds:datastoreItem xmlns:ds="http://schemas.openxmlformats.org/officeDocument/2006/customXml" ds:itemID="{8693292C-A611-4EBC-86EC-9228D0FCC096}">
+<ds:datastoreItem xmlns:ds="http://schemas.openxmlformats.org/officeDocument/2006/customXml" ds:itemID="{2BFDC842-AA78-40C6-9230-D911FB359114}">
   <ds:schemaRefs>
     <ds:schemaRef ds:uri="http://schemas.openxmlformats.org/officeDocument/2006/bibliography"/>
   </ds:schemaRefs>
